--- a/FYP Dissertation MAR.docx
+++ b/FYP Dissertation MAR.docx
@@ -575,7 +575,7 @@
           <w:lang w:val="en-GB"/>
         </w:rPr>
       </w:pPr>
-      <w:bookmarkStart w:id="2" w:name="_Toc533336711"/>
+      <w:bookmarkStart w:id="2" w:name="_Toc3214685"/>
       <w:r>
         <w:rPr>
           <w:lang w:val="en-GB"/>
@@ -787,7 +787,7 @@
           <w:lang w:val="en-GB"/>
         </w:rPr>
       </w:pPr>
-      <w:bookmarkStart w:id="3" w:name="_Toc533336712"/>
+      <w:bookmarkStart w:id="3" w:name="_Toc3214686"/>
       <w:r>
         <w:rPr>
           <w:lang w:val="en-GB"/>
@@ -1187,7 +1187,7 @@
           <w:lang w:val="en-GB"/>
         </w:rPr>
       </w:pPr>
-      <w:bookmarkStart w:id="4" w:name="_Toc533336713"/>
+      <w:bookmarkStart w:id="4" w:name="_Toc3214687"/>
       <w:commentRangeStart w:id="5"/>
       <w:commentRangeStart w:id="6"/>
       <w:commentRangeStart w:id="7"/>
@@ -1295,7 +1295,7 @@
         <w:rPr>
           <w:noProof/>
         </w:rPr>
-        <w:instrText xml:space="preserve"> PAGEREF _Toc533336711 \h </w:instrText>
+        <w:instrText xml:space="preserve"> PAGEREF _Toc3214685 \h </w:instrText>
       </w:r>
       <w:r>
         <w:rPr>
@@ -1356,7 +1356,7 @@
         <w:rPr>
           <w:noProof/>
         </w:rPr>
-        <w:instrText xml:space="preserve"> PAGEREF _Toc533336712 \h </w:instrText>
+        <w:instrText xml:space="preserve"> PAGEREF _Toc3214686 \h </w:instrText>
       </w:r>
       <w:r>
         <w:rPr>
@@ -1417,7 +1417,7 @@
         <w:rPr>
           <w:noProof/>
         </w:rPr>
-        <w:instrText xml:space="preserve"> PAGEREF _Toc533336713 \h </w:instrText>
+        <w:instrText xml:space="preserve"> PAGEREF _Toc3214687 \h </w:instrText>
       </w:r>
       <w:r>
         <w:rPr>
@@ -1478,7 +1478,7 @@
         <w:rPr>
           <w:noProof/>
         </w:rPr>
-        <w:instrText xml:space="preserve"> PAGEREF _Toc533336714 \h </w:instrText>
+        <w:instrText xml:space="preserve"> PAGEREF _Toc3214688 \h </w:instrText>
       </w:r>
       <w:r>
         <w:rPr>
@@ -1495,7 +1495,7 @@
         <w:rPr>
           <w:noProof/>
         </w:rPr>
-        <w:t>iv</w:t>
+        <w:t>v</w:t>
       </w:r>
       <w:r>
         <w:rPr>
@@ -1539,7 +1539,7 @@
         <w:rPr>
           <w:noProof/>
         </w:rPr>
-        <w:instrText xml:space="preserve"> PAGEREF _Toc533336715 \h </w:instrText>
+        <w:instrText xml:space="preserve"> PAGEREF _Toc3214689 \h </w:instrText>
       </w:r>
       <w:r>
         <w:rPr>
@@ -1556,7 +1556,7 @@
         <w:rPr>
           <w:noProof/>
         </w:rPr>
-        <w:t>v</w:t>
+        <w:t>vi</w:t>
       </w:r>
       <w:r>
         <w:rPr>
@@ -1616,7 +1616,7 @@
         <w:rPr>
           <w:noProof/>
         </w:rPr>
-        <w:instrText xml:space="preserve"> PAGEREF _Toc533336716 \h </w:instrText>
+        <w:instrText xml:space="preserve"> PAGEREF _Toc3214690 \h </w:instrText>
       </w:r>
       <w:r>
         <w:rPr>
@@ -1658,7 +1658,6 @@
       <w:r>
         <w:rPr>
           <w:noProof/>
-          <w:lang w:val="en-GB"/>
         </w:rPr>
         <w:t>1.1</w:t>
       </w:r>
@@ -1693,7 +1692,7 @@
         <w:rPr>
           <w:noProof/>
         </w:rPr>
-        <w:instrText xml:space="preserve"> PAGEREF _Toc533336717 \h </w:instrText>
+        <w:instrText xml:space="preserve"> PAGEREF _Toc3214691 \h </w:instrText>
       </w:r>
       <w:r>
         <w:rPr>
@@ -1737,14 +1736,7 @@
           <w:noProof/>
           <w:lang w:val="en-GB"/>
         </w:rPr>
-        <w:t>1.</w:t>
-      </w:r>
-      <w:r>
-        <w:rPr>
-          <w:noProof/>
-          <w:lang w:val="en-GB"/>
-        </w:rPr>
-        <w:t>2</w:t>
+        <w:t>1.2</w:t>
       </w:r>
       <w:r>
         <w:rPr>
@@ -1777,7 +1769,7 @@
         <w:rPr>
           <w:noProof/>
         </w:rPr>
-        <w:instrText xml:space="preserve"> PAGEREF _Toc533336718 \h </w:instrText>
+        <w:instrText xml:space="preserve"> PAGEREF _Toc3214692 \h </w:instrText>
       </w:r>
       <w:r>
         <w:rPr>
@@ -1819,16 +1811,8 @@
       <w:r>
         <w:rPr>
           <w:noProof/>
-          <w:lang w:val="en-GB"/>
-        </w:rPr>
-        <w:t>1.</w:t>
-      </w:r>
-      <w:r>
-        <w:rPr>
-          <w:noProof/>
-          <w:lang w:val="en-GB"/>
-        </w:rPr>
-        <w:t>3</w:t>
+        </w:rPr>
+        <w:t>1.3</w:t>
       </w:r>
       <w:r>
         <w:rPr>
@@ -1861,7 +1845,7 @@
         <w:rPr>
           <w:noProof/>
         </w:rPr>
-        <w:instrText xml:space="preserve"> PAGEREF _Toc533336719 \h </w:instrText>
+        <w:instrText xml:space="preserve"> PAGEREF _Toc3214693 \h </w:instrText>
       </w:r>
       <w:r>
         <w:rPr>
@@ -1879,6 +1863,82 @@
           <w:noProof/>
         </w:rPr>
         <w:t>4</w:t>
+      </w:r>
+      <w:r>
+        <w:rPr>
+          <w:noProof/>
+        </w:rPr>
+        <w:fldChar w:fldCharType="end"/>
+      </w:r>
+    </w:p>
+    <w:p>
+      <w:pPr>
+        <w:pStyle w:val="TOC2"/>
+        <w:tabs>
+          <w:tab w:val="left" w:pos="880"/>
+          <w:tab w:val="right" w:leader="dot" w:pos="9010"/>
+        </w:tabs>
+        <w:rPr>
+          <w:noProof/>
+          <w:szCs w:val="22"/>
+          <w:lang w:val="en-GB" w:eastAsia="en-GB"/>
+        </w:rPr>
+      </w:pPr>
+      <w:r>
+        <w:rPr>
+          <w:noProof/>
+        </w:rPr>
+        <w:t>1.4</w:t>
+      </w:r>
+      <w:r>
+        <w:rPr>
+          <w:noProof/>
+          <w:szCs w:val="22"/>
+          <w:lang w:val="en-GB" w:eastAsia="en-GB"/>
+        </w:rPr>
+        <w:tab/>
+      </w:r>
+      <w:r>
+        <w:rPr>
+          <w:noProof/>
+          <w:lang w:val="en-GB"/>
+        </w:rPr>
+        <w:t>Project Monitoring</w:t>
+      </w:r>
+      <w:r>
+        <w:rPr>
+          <w:noProof/>
+        </w:rPr>
+        <w:tab/>
+      </w:r>
+      <w:r>
+        <w:rPr>
+          <w:noProof/>
+        </w:rPr>
+        <w:fldChar w:fldCharType="begin"/>
+      </w:r>
+      <w:r>
+        <w:rPr>
+          <w:noProof/>
+        </w:rPr>
+        <w:instrText xml:space="preserve"> PAGEREF _Toc3214694 \h </w:instrText>
+      </w:r>
+      <w:r>
+        <w:rPr>
+          <w:noProof/>
+        </w:rPr>
+      </w:r>
+      <w:r>
+        <w:rPr>
+          <w:noProof/>
+        </w:rPr>
+        <w:fldChar w:fldCharType="separate"/>
+      </w:r>
+      <w:r>
+        <w:rPr>
+          <w:noProof/>
+        </w:rPr>
+        <w:t>5</w:t>
       </w:r>
       <w:r>
         <w:rPr>
@@ -1938,7 +1998,7 @@
         <w:rPr>
           <w:noProof/>
         </w:rPr>
-        <w:instrText xml:space="preserve"> PAGEREF _Toc533336720 \h </w:instrText>
+        <w:instrText xml:space="preserve"> PAGEREF _Toc3214695 \h </w:instrText>
       </w:r>
       <w:r>
         <w:rPr>
@@ -1980,7 +2040,6 @@
       <w:r>
         <w:rPr>
           <w:noProof/>
-          <w:lang w:val="en-GB"/>
         </w:rPr>
         <w:t>2.1</w:t>
       </w:r>
@@ -2015,7 +2074,7 @@
         <w:rPr>
           <w:noProof/>
         </w:rPr>
-        <w:instrText xml:space="preserve"> PAGEREF _Toc533336721 \h </w:instrText>
+        <w:instrText xml:space="preserve"> PAGEREF _Toc3214696 \h </w:instrText>
       </w:r>
       <w:r>
         <w:rPr>
@@ -2057,7 +2116,6 @@
       <w:r>
         <w:rPr>
           <w:noProof/>
-          <w:lang w:val="en-GB"/>
         </w:rPr>
         <w:t>2.2</w:t>
       </w:r>
@@ -2092,7 +2150,7 @@
         <w:rPr>
           <w:noProof/>
         </w:rPr>
-        <w:instrText xml:space="preserve"> PAGEREF _Toc533336722 \h </w:instrText>
+        <w:instrText xml:space="preserve"> PAGEREF _Toc3214697 \h </w:instrText>
       </w:r>
       <w:r>
         <w:rPr>
@@ -2110,6 +2168,160 @@
           <w:noProof/>
         </w:rPr>
         <w:t>6</w:t>
+      </w:r>
+      <w:r>
+        <w:rPr>
+          <w:noProof/>
+        </w:rPr>
+        <w:fldChar w:fldCharType="end"/>
+      </w:r>
+    </w:p>
+    <w:p>
+      <w:pPr>
+        <w:pStyle w:val="TOC3"/>
+        <w:tabs>
+          <w:tab w:val="left" w:pos="1760"/>
+          <w:tab w:val="right" w:leader="dot" w:pos="9010"/>
+        </w:tabs>
+        <w:rPr>
+          <w:noProof/>
+          <w:szCs w:val="22"/>
+          <w:lang w:val="en-GB" w:eastAsia="en-GB"/>
+        </w:rPr>
+      </w:pPr>
+      <w:r>
+        <w:rPr>
+          <w:noProof/>
+          <w:color w:val="000000" w:themeColor="text1"/>
+        </w:rPr>
+        <w:t>2.2.1</w:t>
+      </w:r>
+      <w:r>
+        <w:rPr>
+          <w:noProof/>
+          <w:szCs w:val="22"/>
+          <w:lang w:val="en-GB" w:eastAsia="en-GB"/>
+        </w:rPr>
+        <w:tab/>
+      </w:r>
+      <w:r>
+        <w:rPr>
+          <w:noProof/>
+          <w:color w:val="000000" w:themeColor="text1"/>
+        </w:rPr>
+        <w:t>Nuclear Reactors</w:t>
+      </w:r>
+      <w:r>
+        <w:rPr>
+          <w:noProof/>
+        </w:rPr>
+        <w:tab/>
+      </w:r>
+      <w:r>
+        <w:rPr>
+          <w:noProof/>
+        </w:rPr>
+        <w:fldChar w:fldCharType="begin"/>
+      </w:r>
+      <w:r>
+        <w:rPr>
+          <w:noProof/>
+        </w:rPr>
+        <w:instrText xml:space="preserve"> PAGEREF _Toc3214698 \h </w:instrText>
+      </w:r>
+      <w:r>
+        <w:rPr>
+          <w:noProof/>
+        </w:rPr>
+      </w:r>
+      <w:r>
+        <w:rPr>
+          <w:noProof/>
+        </w:rPr>
+        <w:fldChar w:fldCharType="separate"/>
+      </w:r>
+      <w:r>
+        <w:rPr>
+          <w:noProof/>
+        </w:rPr>
+        <w:t>6</w:t>
+      </w:r>
+      <w:r>
+        <w:rPr>
+          <w:noProof/>
+        </w:rPr>
+        <w:fldChar w:fldCharType="end"/>
+      </w:r>
+    </w:p>
+    <w:p>
+      <w:pPr>
+        <w:pStyle w:val="TOC3"/>
+        <w:tabs>
+          <w:tab w:val="left" w:pos="1760"/>
+          <w:tab w:val="right" w:leader="dot" w:pos="9010"/>
+        </w:tabs>
+        <w:rPr>
+          <w:noProof/>
+          <w:szCs w:val="22"/>
+          <w:lang w:val="en-GB" w:eastAsia="en-GB"/>
+        </w:rPr>
+      </w:pPr>
+      <w:r>
+        <w:rPr>
+          <w:noProof/>
+          <w:color w:val="000000" w:themeColor="text1"/>
+        </w:rPr>
+        <w:t>2.2.2</w:t>
+      </w:r>
+      <w:r>
+        <w:rPr>
+          <w:noProof/>
+          <w:szCs w:val="22"/>
+          <w:lang w:val="en-GB" w:eastAsia="en-GB"/>
+        </w:rPr>
+        <w:tab/>
+      </w:r>
+      <w:r>
+        <w:rPr>
+          <w:noProof/>
+          <w:color w:val="000000" w:themeColor="text1"/>
+        </w:rPr>
+        <w:t>Geothermal Energy</w:t>
+      </w:r>
+      <w:r>
+        <w:rPr>
+          <w:noProof/>
+        </w:rPr>
+        <w:tab/>
+      </w:r>
+      <w:r>
+        <w:rPr>
+          <w:noProof/>
+        </w:rPr>
+        <w:fldChar w:fldCharType="begin"/>
+      </w:r>
+      <w:r>
+        <w:rPr>
+          <w:noProof/>
+        </w:rPr>
+        <w:instrText xml:space="preserve"> PAGEREF _Toc3214699 \h </w:instrText>
+      </w:r>
+      <w:r>
+        <w:rPr>
+          <w:noProof/>
+        </w:rPr>
+      </w:r>
+      <w:r>
+        <w:rPr>
+          <w:noProof/>
+        </w:rPr>
+        <w:fldChar w:fldCharType="separate"/>
+      </w:r>
+      <w:r>
+        <w:rPr>
+          <w:noProof/>
+        </w:rPr>
+        <w:t>7</w:t>
       </w:r>
       <w:r>
         <w:rPr>
@@ -2134,7 +2346,6 @@
       <w:r>
         <w:rPr>
           <w:noProof/>
-          <w:lang w:val="en-GB"/>
         </w:rPr>
         <w:t>2.3</w:t>
       </w:r>
@@ -2169,7 +2380,7 @@
         <w:rPr>
           <w:noProof/>
         </w:rPr>
-        <w:instrText xml:space="preserve"> PAGEREF _Toc533336723 \h </w:instrText>
+        <w:instrText xml:space="preserve"> PAGEREF _Toc3214700 \h </w:instrText>
       </w:r>
       <w:r>
         <w:rPr>
@@ -2186,7 +2397,7 @@
         <w:rPr>
           <w:noProof/>
         </w:rPr>
-        <w:t>6</w:t>
+        <w:t>7</w:t>
       </w:r>
       <w:r>
         <w:rPr>
@@ -2211,7 +2422,6 @@
       <w:r>
         <w:rPr>
           <w:noProof/>
-          <w:lang w:val="en-GB"/>
         </w:rPr>
         <w:t>2.4</w:t>
       </w:r>
@@ -2246,7 +2456,7 @@
         <w:rPr>
           <w:noProof/>
         </w:rPr>
-        <w:instrText xml:space="preserve"> PAGEREF _Toc533336724 \h </w:instrText>
+        <w:instrText xml:space="preserve"> PAGEREF _Toc3214701 \h </w:instrText>
       </w:r>
       <w:r>
         <w:rPr>
@@ -2263,7 +2473,161 @@
         <w:rPr>
           <w:noProof/>
         </w:rPr>
-        <w:t>6</w:t>
+        <w:t>7</w:t>
+      </w:r>
+      <w:r>
+        <w:rPr>
+          <w:noProof/>
+        </w:rPr>
+        <w:fldChar w:fldCharType="end"/>
+      </w:r>
+    </w:p>
+    <w:p>
+      <w:pPr>
+        <w:pStyle w:val="TOC3"/>
+        <w:tabs>
+          <w:tab w:val="left" w:pos="1760"/>
+          <w:tab w:val="right" w:leader="dot" w:pos="9010"/>
+        </w:tabs>
+        <w:rPr>
+          <w:noProof/>
+          <w:szCs w:val="22"/>
+          <w:lang w:val="en-GB" w:eastAsia="en-GB"/>
+        </w:rPr>
+      </w:pPr>
+      <w:r>
+        <w:rPr>
+          <w:noProof/>
+          <w:color w:val="000000" w:themeColor="text1"/>
+        </w:rPr>
+        <w:t>2.4.1</w:t>
+      </w:r>
+      <w:r>
+        <w:rPr>
+          <w:noProof/>
+          <w:szCs w:val="22"/>
+          <w:lang w:val="en-GB" w:eastAsia="en-GB"/>
+        </w:rPr>
+        <w:tab/>
+      </w:r>
+      <w:r>
+        <w:rPr>
+          <w:noProof/>
+          <w:color w:val="000000" w:themeColor="text1"/>
+        </w:rPr>
+        <w:t>Lumosity</w:t>
+      </w:r>
+      <w:r>
+        <w:rPr>
+          <w:noProof/>
+        </w:rPr>
+        <w:tab/>
+      </w:r>
+      <w:r>
+        <w:rPr>
+          <w:noProof/>
+        </w:rPr>
+        <w:fldChar w:fldCharType="begin"/>
+      </w:r>
+      <w:r>
+        <w:rPr>
+          <w:noProof/>
+        </w:rPr>
+        <w:instrText xml:space="preserve"> PAGEREF _Toc3214702 \h </w:instrText>
+      </w:r>
+      <w:r>
+        <w:rPr>
+          <w:noProof/>
+        </w:rPr>
+      </w:r>
+      <w:r>
+        <w:rPr>
+          <w:noProof/>
+        </w:rPr>
+        <w:fldChar w:fldCharType="separate"/>
+      </w:r>
+      <w:r>
+        <w:rPr>
+          <w:noProof/>
+        </w:rPr>
+        <w:t>8</w:t>
+      </w:r>
+      <w:r>
+        <w:rPr>
+          <w:noProof/>
+        </w:rPr>
+        <w:fldChar w:fldCharType="end"/>
+      </w:r>
+    </w:p>
+    <w:p>
+      <w:pPr>
+        <w:pStyle w:val="TOC3"/>
+        <w:tabs>
+          <w:tab w:val="left" w:pos="1760"/>
+          <w:tab w:val="right" w:leader="dot" w:pos="9010"/>
+        </w:tabs>
+        <w:rPr>
+          <w:noProof/>
+          <w:szCs w:val="22"/>
+          <w:lang w:val="en-GB" w:eastAsia="en-GB"/>
+        </w:rPr>
+      </w:pPr>
+      <w:r>
+        <w:rPr>
+          <w:noProof/>
+          <w:color w:val="000000" w:themeColor="text1"/>
+        </w:rPr>
+        <w:t>2.4.2</w:t>
+      </w:r>
+      <w:r>
+        <w:rPr>
+          <w:noProof/>
+          <w:szCs w:val="22"/>
+          <w:lang w:val="en-GB" w:eastAsia="en-GB"/>
+        </w:rPr>
+        <w:tab/>
+      </w:r>
+      <w:r>
+        <w:rPr>
+          <w:noProof/>
+          <w:color w:val="000000" w:themeColor="text1"/>
+        </w:rPr>
+        <w:t>Duolingo</w:t>
+      </w:r>
+      <w:r>
+        <w:rPr>
+          <w:noProof/>
+        </w:rPr>
+        <w:tab/>
+      </w:r>
+      <w:r>
+        <w:rPr>
+          <w:noProof/>
+        </w:rPr>
+        <w:fldChar w:fldCharType="begin"/>
+      </w:r>
+      <w:r>
+        <w:rPr>
+          <w:noProof/>
+        </w:rPr>
+        <w:instrText xml:space="preserve"> PAGEREF _Toc3214703 \h </w:instrText>
+      </w:r>
+      <w:r>
+        <w:rPr>
+          <w:noProof/>
+        </w:rPr>
+      </w:r>
+      <w:r>
+        <w:rPr>
+          <w:noProof/>
+        </w:rPr>
+        <w:fldChar w:fldCharType="separate"/>
+      </w:r>
+      <w:r>
+        <w:rPr>
+          <w:noProof/>
+        </w:rPr>
+        <w:t>8</w:t>
       </w:r>
       <w:r>
         <w:rPr>
@@ -2288,7 +2652,6 @@
       <w:r>
         <w:rPr>
           <w:noProof/>
-          <w:lang w:val="en-GB"/>
         </w:rPr>
         <w:t>2.5</w:t>
       </w:r>
@@ -2323,7 +2686,7 @@
         <w:rPr>
           <w:noProof/>
         </w:rPr>
-        <w:instrText xml:space="preserve"> PAGEREF _Toc533336725 \h </w:instrText>
+        <w:instrText xml:space="preserve"> PAGEREF _Toc3214704 \h </w:instrText>
       </w:r>
       <w:r>
         <w:rPr>
@@ -2340,7 +2703,7 @@
         <w:rPr>
           <w:noProof/>
         </w:rPr>
-        <w:t>6</w:t>
+        <w:t>8</w:t>
       </w:r>
       <w:r>
         <w:rPr>
@@ -2365,7 +2728,6 @@
       <w:r>
         <w:rPr>
           <w:noProof/>
-          <w:lang w:val="en-GB"/>
         </w:rPr>
         <w:t>2.6</w:t>
       </w:r>
@@ -2400,7 +2762,7 @@
         <w:rPr>
           <w:noProof/>
         </w:rPr>
-        <w:instrText xml:space="preserve"> PAGEREF _Toc533336726 \h </w:instrText>
+        <w:instrText xml:space="preserve"> PAGEREF _Toc3214705 \h </w:instrText>
       </w:r>
       <w:r>
         <w:rPr>
@@ -2417,7 +2779,161 @@
         <w:rPr>
           <w:noProof/>
         </w:rPr>
-        <w:t>7</w:t>
+        <w:t>9</w:t>
+      </w:r>
+      <w:r>
+        <w:rPr>
+          <w:noProof/>
+        </w:rPr>
+        <w:fldChar w:fldCharType="end"/>
+      </w:r>
+    </w:p>
+    <w:p>
+      <w:pPr>
+        <w:pStyle w:val="TOC3"/>
+        <w:tabs>
+          <w:tab w:val="left" w:pos="1760"/>
+          <w:tab w:val="right" w:leader="dot" w:pos="9010"/>
+        </w:tabs>
+        <w:rPr>
+          <w:noProof/>
+          <w:szCs w:val="22"/>
+          <w:lang w:val="en-GB" w:eastAsia="en-GB"/>
+        </w:rPr>
+      </w:pPr>
+      <w:r>
+        <w:rPr>
+          <w:noProof/>
+          <w:color w:val="000000" w:themeColor="text1"/>
+        </w:rPr>
+        <w:t>2.6.1</w:t>
+      </w:r>
+      <w:r>
+        <w:rPr>
+          <w:noProof/>
+          <w:szCs w:val="22"/>
+          <w:lang w:val="en-GB" w:eastAsia="en-GB"/>
+        </w:rPr>
+        <w:tab/>
+      </w:r>
+      <w:r>
+        <w:rPr>
+          <w:noProof/>
+          <w:color w:val="000000" w:themeColor="text1"/>
+        </w:rPr>
+        <w:t>Monogame</w:t>
+      </w:r>
+      <w:r>
+        <w:rPr>
+          <w:noProof/>
+        </w:rPr>
+        <w:tab/>
+      </w:r>
+      <w:r>
+        <w:rPr>
+          <w:noProof/>
+        </w:rPr>
+        <w:fldChar w:fldCharType="begin"/>
+      </w:r>
+      <w:r>
+        <w:rPr>
+          <w:noProof/>
+        </w:rPr>
+        <w:instrText xml:space="preserve"> PAGEREF _Toc3214706 \h </w:instrText>
+      </w:r>
+      <w:r>
+        <w:rPr>
+          <w:noProof/>
+        </w:rPr>
+      </w:r>
+      <w:r>
+        <w:rPr>
+          <w:noProof/>
+        </w:rPr>
+        <w:fldChar w:fldCharType="separate"/>
+      </w:r>
+      <w:r>
+        <w:rPr>
+          <w:noProof/>
+        </w:rPr>
+        <w:t>9</w:t>
+      </w:r>
+      <w:r>
+        <w:rPr>
+          <w:noProof/>
+        </w:rPr>
+        <w:fldChar w:fldCharType="end"/>
+      </w:r>
+    </w:p>
+    <w:p>
+      <w:pPr>
+        <w:pStyle w:val="TOC3"/>
+        <w:tabs>
+          <w:tab w:val="left" w:pos="1760"/>
+          <w:tab w:val="right" w:leader="dot" w:pos="9010"/>
+        </w:tabs>
+        <w:rPr>
+          <w:noProof/>
+          <w:szCs w:val="22"/>
+          <w:lang w:val="en-GB" w:eastAsia="en-GB"/>
+        </w:rPr>
+      </w:pPr>
+      <w:r>
+        <w:rPr>
+          <w:noProof/>
+          <w:color w:val="000000" w:themeColor="text1"/>
+        </w:rPr>
+        <w:t>2.6.2</w:t>
+      </w:r>
+      <w:r>
+        <w:rPr>
+          <w:noProof/>
+          <w:szCs w:val="22"/>
+          <w:lang w:val="en-GB" w:eastAsia="en-GB"/>
+        </w:rPr>
+        <w:tab/>
+      </w:r>
+      <w:r>
+        <w:rPr>
+          <w:noProof/>
+          <w:color w:val="000000" w:themeColor="text1"/>
+        </w:rPr>
+        <w:t>Unreal Engine</w:t>
+      </w:r>
+      <w:r>
+        <w:rPr>
+          <w:noProof/>
+        </w:rPr>
+        <w:tab/>
+      </w:r>
+      <w:r>
+        <w:rPr>
+          <w:noProof/>
+        </w:rPr>
+        <w:fldChar w:fldCharType="begin"/>
+      </w:r>
+      <w:r>
+        <w:rPr>
+          <w:noProof/>
+        </w:rPr>
+        <w:instrText xml:space="preserve"> PAGEREF _Toc3214707 \h </w:instrText>
+      </w:r>
+      <w:r>
+        <w:rPr>
+          <w:noProof/>
+        </w:rPr>
+      </w:r>
+      <w:r>
+        <w:rPr>
+          <w:noProof/>
+        </w:rPr>
+        <w:fldChar w:fldCharType="separate"/>
+      </w:r>
+      <w:r>
+        <w:rPr>
+          <w:noProof/>
+        </w:rPr>
+        <w:t>9</w:t>
       </w:r>
       <w:r>
         <w:rPr>
@@ -2442,7 +2958,6 @@
       <w:r>
         <w:rPr>
           <w:noProof/>
-          <w:lang w:val="en-GB"/>
         </w:rPr>
         <w:t>2.7</w:t>
       </w:r>
@@ -2477,7 +2992,7 @@
         <w:rPr>
           <w:noProof/>
         </w:rPr>
-        <w:instrText xml:space="preserve"> PAGEREF _Toc533336727 \h </w:instrText>
+        <w:instrText xml:space="preserve"> PAGEREF _Toc3214708 \h </w:instrText>
       </w:r>
       <w:r>
         <w:rPr>
@@ -2494,7 +3009,7 @@
         <w:rPr>
           <w:noProof/>
         </w:rPr>
-        <w:t>7</w:t>
+        <w:t>9</w:t>
       </w:r>
       <w:r>
         <w:rPr>
@@ -2519,7 +3034,6 @@
       <w:r>
         <w:rPr>
           <w:noProof/>
-          <w:lang w:val="en-GB"/>
         </w:rPr>
         <w:t>2.8</w:t>
       </w:r>
@@ -2554,7 +3068,7 @@
         <w:rPr>
           <w:noProof/>
         </w:rPr>
-        <w:instrText xml:space="preserve"> PAGEREF _Toc533336728 \h </w:instrText>
+        <w:instrText xml:space="preserve"> PAGEREF _Toc3214709 \h </w:instrText>
       </w:r>
       <w:r>
         <w:rPr>
@@ -2571,7 +3085,7 @@
         <w:rPr>
           <w:noProof/>
         </w:rPr>
-        <w:t>7</w:t>
+        <w:t>10</w:t>
       </w:r>
       <w:r>
         <w:rPr>
@@ -2631,7 +3145,7 @@
         <w:rPr>
           <w:noProof/>
         </w:rPr>
-        <w:instrText xml:space="preserve"> PAGEREF _Toc533336729 \h </w:instrText>
+        <w:instrText xml:space="preserve"> PAGEREF _Toc3214710 \h </w:instrText>
       </w:r>
       <w:r>
         <w:rPr>
@@ -2648,7 +3162,312 @@
         <w:rPr>
           <w:noProof/>
         </w:rPr>
-        <w:t>9</w:t>
+        <w:t>11</w:t>
+      </w:r>
+      <w:r>
+        <w:rPr>
+          <w:noProof/>
+        </w:rPr>
+        <w:fldChar w:fldCharType="end"/>
+      </w:r>
+    </w:p>
+    <w:p>
+      <w:pPr>
+        <w:pStyle w:val="TOC2"/>
+        <w:tabs>
+          <w:tab w:val="left" w:pos="880"/>
+          <w:tab w:val="right" w:leader="dot" w:pos="9010"/>
+        </w:tabs>
+        <w:rPr>
+          <w:noProof/>
+          <w:szCs w:val="22"/>
+          <w:lang w:val="en-GB" w:eastAsia="en-GB"/>
+        </w:rPr>
+      </w:pPr>
+      <w:r>
+        <w:rPr>
+          <w:noProof/>
+        </w:rPr>
+        <w:t>3.1</w:t>
+      </w:r>
+      <w:r>
+        <w:rPr>
+          <w:noProof/>
+          <w:szCs w:val="22"/>
+          <w:lang w:val="en-GB" w:eastAsia="en-GB"/>
+        </w:rPr>
+        <w:tab/>
+      </w:r>
+      <w:r>
+        <w:rPr>
+          <w:noProof/>
+          <w:lang w:val="en-GB"/>
+        </w:rPr>
+        <w:t>Introduction</w:t>
+      </w:r>
+      <w:r>
+        <w:rPr>
+          <w:noProof/>
+        </w:rPr>
+        <w:tab/>
+      </w:r>
+      <w:r>
+        <w:rPr>
+          <w:noProof/>
+        </w:rPr>
+        <w:fldChar w:fldCharType="begin"/>
+      </w:r>
+      <w:r>
+        <w:rPr>
+          <w:noProof/>
+        </w:rPr>
+        <w:instrText xml:space="preserve"> PAGEREF _Toc3214711 \h </w:instrText>
+      </w:r>
+      <w:r>
+        <w:rPr>
+          <w:noProof/>
+        </w:rPr>
+      </w:r>
+      <w:r>
+        <w:rPr>
+          <w:noProof/>
+        </w:rPr>
+        <w:fldChar w:fldCharType="separate"/>
+      </w:r>
+      <w:r>
+        <w:rPr>
+          <w:noProof/>
+        </w:rPr>
+        <w:t>11</w:t>
+      </w:r>
+      <w:r>
+        <w:rPr>
+          <w:noProof/>
+        </w:rPr>
+        <w:fldChar w:fldCharType="end"/>
+      </w:r>
+    </w:p>
+    <w:p>
+      <w:pPr>
+        <w:pStyle w:val="TOC2"/>
+        <w:tabs>
+          <w:tab w:val="left" w:pos="880"/>
+          <w:tab w:val="right" w:leader="dot" w:pos="9010"/>
+        </w:tabs>
+        <w:rPr>
+          <w:noProof/>
+          <w:szCs w:val="22"/>
+          <w:lang w:val="en-GB" w:eastAsia="en-GB"/>
+        </w:rPr>
+      </w:pPr>
+      <w:r>
+        <w:rPr>
+          <w:noProof/>
+        </w:rPr>
+        <w:t>3.2</w:t>
+      </w:r>
+      <w:r>
+        <w:rPr>
+          <w:noProof/>
+          <w:szCs w:val="22"/>
+          <w:lang w:val="en-GB" w:eastAsia="en-GB"/>
+        </w:rPr>
+        <w:tab/>
+      </w:r>
+      <w:r>
+        <w:rPr>
+          <w:noProof/>
+          <w:lang w:val="en-GB"/>
+        </w:rPr>
+        <w:t>Research Approach</w:t>
+      </w:r>
+      <w:r>
+        <w:rPr>
+          <w:noProof/>
+        </w:rPr>
+        <w:tab/>
+      </w:r>
+      <w:r>
+        <w:rPr>
+          <w:noProof/>
+        </w:rPr>
+        <w:fldChar w:fldCharType="begin"/>
+      </w:r>
+      <w:r>
+        <w:rPr>
+          <w:noProof/>
+        </w:rPr>
+        <w:instrText xml:space="preserve"> PAGEREF _Toc3214712 \h </w:instrText>
+      </w:r>
+      <w:r>
+        <w:rPr>
+          <w:noProof/>
+        </w:rPr>
+      </w:r>
+      <w:r>
+        <w:rPr>
+          <w:noProof/>
+        </w:rPr>
+        <w:fldChar w:fldCharType="separate"/>
+      </w:r>
+      <w:r>
+        <w:rPr>
+          <w:noProof/>
+        </w:rPr>
+        <w:t>11</w:t>
+      </w:r>
+      <w:r>
+        <w:rPr>
+          <w:noProof/>
+        </w:rPr>
+        <w:fldChar w:fldCharType="end"/>
+      </w:r>
+    </w:p>
+    <w:p>
+      <w:pPr>
+        <w:pStyle w:val="TOC3"/>
+        <w:tabs>
+          <w:tab w:val="left" w:pos="1760"/>
+          <w:tab w:val="right" w:leader="dot" w:pos="9010"/>
+        </w:tabs>
+        <w:rPr>
+          <w:noProof/>
+          <w:szCs w:val="22"/>
+          <w:lang w:val="en-GB" w:eastAsia="en-GB"/>
+        </w:rPr>
+      </w:pPr>
+      <w:r>
+        <w:rPr>
+          <w:noProof/>
+          <w:color w:val="000000" w:themeColor="text1"/>
+        </w:rPr>
+        <w:t>3.2.1</w:t>
+      </w:r>
+      <w:r>
+        <w:rPr>
+          <w:noProof/>
+          <w:szCs w:val="22"/>
+          <w:lang w:val="en-GB" w:eastAsia="en-GB"/>
+        </w:rPr>
+        <w:tab/>
+      </w:r>
+      <w:r>
+        <w:rPr>
+          <w:noProof/>
+          <w:color w:val="000000" w:themeColor="text1"/>
+        </w:rPr>
+        <w:t>Gathering of Data</w:t>
+      </w:r>
+      <w:r>
+        <w:rPr>
+          <w:noProof/>
+        </w:rPr>
+        <w:tab/>
+      </w:r>
+      <w:r>
+        <w:rPr>
+          <w:noProof/>
+        </w:rPr>
+        <w:fldChar w:fldCharType="begin"/>
+      </w:r>
+      <w:r>
+        <w:rPr>
+          <w:noProof/>
+        </w:rPr>
+        <w:instrText xml:space="preserve"> PAGEREF _Toc3214713 \h </w:instrText>
+      </w:r>
+      <w:r>
+        <w:rPr>
+          <w:noProof/>
+        </w:rPr>
+      </w:r>
+      <w:r>
+        <w:rPr>
+          <w:noProof/>
+        </w:rPr>
+        <w:fldChar w:fldCharType="separate"/>
+      </w:r>
+      <w:r>
+        <w:rPr>
+          <w:noProof/>
+        </w:rPr>
+        <w:t>11</w:t>
+      </w:r>
+      <w:r>
+        <w:rPr>
+          <w:noProof/>
+        </w:rPr>
+        <w:fldChar w:fldCharType="end"/>
+      </w:r>
+    </w:p>
+    <w:p>
+      <w:pPr>
+        <w:pStyle w:val="TOC2"/>
+        <w:tabs>
+          <w:tab w:val="left" w:pos="880"/>
+          <w:tab w:val="right" w:leader="dot" w:pos="9010"/>
+        </w:tabs>
+        <w:rPr>
+          <w:noProof/>
+          <w:szCs w:val="22"/>
+          <w:lang w:val="en-GB" w:eastAsia="en-GB"/>
+        </w:rPr>
+      </w:pPr>
+      <w:r>
+        <w:rPr>
+          <w:noProof/>
+        </w:rPr>
+        <w:t>3.3</w:t>
+      </w:r>
+      <w:r>
+        <w:rPr>
+          <w:noProof/>
+          <w:szCs w:val="22"/>
+          <w:lang w:val="en-GB" w:eastAsia="en-GB"/>
+        </w:rPr>
+        <w:tab/>
+      </w:r>
+      <w:r>
+        <w:rPr>
+          <w:noProof/>
+          <w:lang w:val="en-GB"/>
+        </w:rPr>
+        <w:t>Software Development Approach</w:t>
+      </w:r>
+      <w:r>
+        <w:rPr>
+          <w:noProof/>
+        </w:rPr>
+        <w:tab/>
+      </w:r>
+      <w:r>
+        <w:rPr>
+          <w:noProof/>
+        </w:rPr>
+        <w:fldChar w:fldCharType="begin"/>
+      </w:r>
+      <w:r>
+        <w:rPr>
+          <w:noProof/>
+        </w:rPr>
+        <w:instrText xml:space="preserve"> PAGEREF _Toc3214714 \h </w:instrText>
+      </w:r>
+      <w:r>
+        <w:rPr>
+          <w:noProof/>
+        </w:rPr>
+      </w:r>
+      <w:r>
+        <w:rPr>
+          <w:noProof/>
+        </w:rPr>
+        <w:fldChar w:fldCharType="separate"/>
+      </w:r>
+      <w:r>
+        <w:rPr>
+          <w:noProof/>
+        </w:rPr>
+        <w:t>12</w:t>
       </w:r>
       <w:r>
         <w:rPr>
@@ -2690,7 +3509,7 @@
           <w:noProof/>
           <w:lang w:val="en-GB"/>
         </w:rPr>
-        <w:t>What you did Part One</w:t>
+        <w:t>What you did Part One - Design</w:t>
       </w:r>
       <w:r>
         <w:rPr>
@@ -2708,7 +3527,7 @@
         <w:rPr>
           <w:noProof/>
         </w:rPr>
-        <w:instrText xml:space="preserve"> PAGEREF _Toc533336730 \h </w:instrText>
+        <w:instrText xml:space="preserve"> PAGEREF _Toc3214715 \h </w:instrText>
       </w:r>
       <w:r>
         <w:rPr>
@@ -2725,7 +3544,1002 @@
         <w:rPr>
           <w:noProof/>
         </w:rPr>
-        <w:t>10</w:t>
+        <w:t>13</w:t>
+      </w:r>
+      <w:r>
+        <w:rPr>
+          <w:noProof/>
+        </w:rPr>
+        <w:fldChar w:fldCharType="end"/>
+      </w:r>
+    </w:p>
+    <w:p>
+      <w:pPr>
+        <w:pStyle w:val="TOC2"/>
+        <w:tabs>
+          <w:tab w:val="left" w:pos="880"/>
+          <w:tab w:val="right" w:leader="dot" w:pos="9010"/>
+        </w:tabs>
+        <w:rPr>
+          <w:noProof/>
+          <w:szCs w:val="22"/>
+          <w:lang w:val="en-GB" w:eastAsia="en-GB"/>
+        </w:rPr>
+      </w:pPr>
+      <w:r>
+        <w:rPr>
+          <w:noProof/>
+        </w:rPr>
+        <w:t>4.1</w:t>
+      </w:r>
+      <w:r>
+        <w:rPr>
+          <w:noProof/>
+          <w:szCs w:val="22"/>
+          <w:lang w:val="en-GB" w:eastAsia="en-GB"/>
+        </w:rPr>
+        <w:tab/>
+      </w:r>
+      <w:r>
+        <w:rPr>
+          <w:noProof/>
+          <w:lang w:val="en-GB"/>
+        </w:rPr>
+        <w:t>Introduction</w:t>
+      </w:r>
+      <w:r>
+        <w:rPr>
+          <w:noProof/>
+        </w:rPr>
+        <w:tab/>
+      </w:r>
+      <w:r>
+        <w:rPr>
+          <w:noProof/>
+        </w:rPr>
+        <w:fldChar w:fldCharType="begin"/>
+      </w:r>
+      <w:r>
+        <w:rPr>
+          <w:noProof/>
+        </w:rPr>
+        <w:instrText xml:space="preserve"> PAGEREF _Toc3214716 \h </w:instrText>
+      </w:r>
+      <w:r>
+        <w:rPr>
+          <w:noProof/>
+        </w:rPr>
+      </w:r>
+      <w:r>
+        <w:rPr>
+          <w:noProof/>
+        </w:rPr>
+        <w:fldChar w:fldCharType="separate"/>
+      </w:r>
+      <w:r>
+        <w:rPr>
+          <w:noProof/>
+        </w:rPr>
+        <w:t>13</w:t>
+      </w:r>
+      <w:r>
+        <w:rPr>
+          <w:noProof/>
+        </w:rPr>
+        <w:fldChar w:fldCharType="end"/>
+      </w:r>
+    </w:p>
+    <w:p>
+      <w:pPr>
+        <w:pStyle w:val="TOC2"/>
+        <w:tabs>
+          <w:tab w:val="left" w:pos="880"/>
+          <w:tab w:val="right" w:leader="dot" w:pos="9010"/>
+        </w:tabs>
+        <w:rPr>
+          <w:noProof/>
+          <w:szCs w:val="22"/>
+          <w:lang w:val="en-GB" w:eastAsia="en-GB"/>
+        </w:rPr>
+      </w:pPr>
+      <w:r>
+        <w:rPr>
+          <w:noProof/>
+        </w:rPr>
+        <w:t>4.2</w:t>
+      </w:r>
+      <w:r>
+        <w:rPr>
+          <w:noProof/>
+          <w:szCs w:val="22"/>
+          <w:lang w:val="en-GB" w:eastAsia="en-GB"/>
+        </w:rPr>
+        <w:tab/>
+      </w:r>
+      <w:r>
+        <w:rPr>
+          <w:noProof/>
+          <w:lang w:val="en-GB"/>
+        </w:rPr>
+        <w:t>Software Design</w:t>
+      </w:r>
+      <w:r>
+        <w:rPr>
+          <w:noProof/>
+        </w:rPr>
+        <w:tab/>
+      </w:r>
+      <w:r>
+        <w:rPr>
+          <w:noProof/>
+        </w:rPr>
+        <w:fldChar w:fldCharType="begin"/>
+      </w:r>
+      <w:r>
+        <w:rPr>
+          <w:noProof/>
+        </w:rPr>
+        <w:instrText xml:space="preserve"> PAGEREF _Toc3214717 \h </w:instrText>
+      </w:r>
+      <w:r>
+        <w:rPr>
+          <w:noProof/>
+        </w:rPr>
+      </w:r>
+      <w:r>
+        <w:rPr>
+          <w:noProof/>
+        </w:rPr>
+        <w:fldChar w:fldCharType="separate"/>
+      </w:r>
+      <w:r>
+        <w:rPr>
+          <w:noProof/>
+        </w:rPr>
+        <w:t>13</w:t>
+      </w:r>
+      <w:r>
+        <w:rPr>
+          <w:noProof/>
+        </w:rPr>
+        <w:fldChar w:fldCharType="end"/>
+      </w:r>
+    </w:p>
+    <w:p>
+      <w:pPr>
+        <w:pStyle w:val="TOC2"/>
+        <w:tabs>
+          <w:tab w:val="left" w:pos="880"/>
+          <w:tab w:val="right" w:leader="dot" w:pos="9010"/>
+        </w:tabs>
+        <w:rPr>
+          <w:noProof/>
+          <w:szCs w:val="22"/>
+          <w:lang w:val="en-GB" w:eastAsia="en-GB"/>
+        </w:rPr>
+      </w:pPr>
+      <w:r>
+        <w:rPr>
+          <w:noProof/>
+        </w:rPr>
+        <w:lastRenderedPageBreak/>
+        <w:t>4.3</w:t>
+      </w:r>
+      <w:r>
+        <w:rPr>
+          <w:noProof/>
+          <w:szCs w:val="22"/>
+          <w:lang w:val="en-GB" w:eastAsia="en-GB"/>
+        </w:rPr>
+        <w:tab/>
+      </w:r>
+      <w:r>
+        <w:rPr>
+          <w:noProof/>
+          <w:lang w:val="en-GB"/>
+        </w:rPr>
+        <w:t>Software Implementation</w:t>
+      </w:r>
+      <w:r>
+        <w:rPr>
+          <w:noProof/>
+        </w:rPr>
+        <w:tab/>
+      </w:r>
+      <w:r>
+        <w:rPr>
+          <w:noProof/>
+        </w:rPr>
+        <w:fldChar w:fldCharType="begin"/>
+      </w:r>
+      <w:r>
+        <w:rPr>
+          <w:noProof/>
+        </w:rPr>
+        <w:instrText xml:space="preserve"> PAGEREF _Toc3214718 \h </w:instrText>
+      </w:r>
+      <w:r>
+        <w:rPr>
+          <w:noProof/>
+        </w:rPr>
+      </w:r>
+      <w:r>
+        <w:rPr>
+          <w:noProof/>
+        </w:rPr>
+        <w:fldChar w:fldCharType="separate"/>
+      </w:r>
+      <w:r>
+        <w:rPr>
+          <w:noProof/>
+        </w:rPr>
+        <w:t>13</w:t>
+      </w:r>
+      <w:r>
+        <w:rPr>
+          <w:noProof/>
+        </w:rPr>
+        <w:fldChar w:fldCharType="end"/>
+      </w:r>
+    </w:p>
+    <w:p>
+      <w:pPr>
+        <w:pStyle w:val="TOC2"/>
+        <w:tabs>
+          <w:tab w:val="left" w:pos="880"/>
+          <w:tab w:val="right" w:leader="dot" w:pos="9010"/>
+        </w:tabs>
+        <w:rPr>
+          <w:noProof/>
+          <w:szCs w:val="22"/>
+          <w:lang w:val="en-GB" w:eastAsia="en-GB"/>
+        </w:rPr>
+      </w:pPr>
+      <w:r>
+        <w:rPr>
+          <w:noProof/>
+        </w:rPr>
+        <w:t>4.4</w:t>
+      </w:r>
+      <w:r>
+        <w:rPr>
+          <w:noProof/>
+          <w:szCs w:val="22"/>
+          <w:lang w:val="en-GB" w:eastAsia="en-GB"/>
+        </w:rPr>
+        <w:tab/>
+      </w:r>
+      <w:r>
+        <w:rPr>
+          <w:noProof/>
+        </w:rPr>
+        <w:t>Level Design</w:t>
+      </w:r>
+      <w:r>
+        <w:rPr>
+          <w:noProof/>
+        </w:rPr>
+        <w:tab/>
+      </w:r>
+      <w:r>
+        <w:rPr>
+          <w:noProof/>
+        </w:rPr>
+        <w:fldChar w:fldCharType="begin"/>
+      </w:r>
+      <w:r>
+        <w:rPr>
+          <w:noProof/>
+        </w:rPr>
+        <w:instrText xml:space="preserve"> PAGEREF _Toc3214719 \h </w:instrText>
+      </w:r>
+      <w:r>
+        <w:rPr>
+          <w:noProof/>
+        </w:rPr>
+      </w:r>
+      <w:r>
+        <w:rPr>
+          <w:noProof/>
+        </w:rPr>
+        <w:fldChar w:fldCharType="separate"/>
+      </w:r>
+      <w:r>
+        <w:rPr>
+          <w:noProof/>
+        </w:rPr>
+        <w:t>14</w:t>
+      </w:r>
+      <w:r>
+        <w:rPr>
+          <w:noProof/>
+        </w:rPr>
+        <w:fldChar w:fldCharType="end"/>
+      </w:r>
+    </w:p>
+    <w:p>
+      <w:pPr>
+        <w:pStyle w:val="TOC3"/>
+        <w:tabs>
+          <w:tab w:val="left" w:pos="1760"/>
+          <w:tab w:val="right" w:leader="dot" w:pos="9010"/>
+        </w:tabs>
+        <w:rPr>
+          <w:noProof/>
+          <w:szCs w:val="22"/>
+          <w:lang w:val="en-GB" w:eastAsia="en-GB"/>
+        </w:rPr>
+      </w:pPr>
+      <w:r>
+        <w:rPr>
+          <w:noProof/>
+          <w:color w:val="000000" w:themeColor="text1"/>
+        </w:rPr>
+        <w:t>4.4.1</w:t>
+      </w:r>
+      <w:r>
+        <w:rPr>
+          <w:noProof/>
+          <w:szCs w:val="22"/>
+          <w:lang w:val="en-GB" w:eastAsia="en-GB"/>
+        </w:rPr>
+        <w:tab/>
+      </w:r>
+      <w:r>
+        <w:rPr>
+          <w:noProof/>
+          <w:color w:val="000000" w:themeColor="text1"/>
+        </w:rPr>
+        <w:t>Choose visual theme</w:t>
+      </w:r>
+      <w:r>
+        <w:rPr>
+          <w:noProof/>
+        </w:rPr>
+        <w:tab/>
+      </w:r>
+      <w:r>
+        <w:rPr>
+          <w:noProof/>
+        </w:rPr>
+        <w:fldChar w:fldCharType="begin"/>
+      </w:r>
+      <w:r>
+        <w:rPr>
+          <w:noProof/>
+        </w:rPr>
+        <w:instrText xml:space="preserve"> PAGEREF _Toc3214720 \h </w:instrText>
+      </w:r>
+      <w:r>
+        <w:rPr>
+          <w:noProof/>
+        </w:rPr>
+      </w:r>
+      <w:r>
+        <w:rPr>
+          <w:noProof/>
+        </w:rPr>
+        <w:fldChar w:fldCharType="separate"/>
+      </w:r>
+      <w:r>
+        <w:rPr>
+          <w:noProof/>
+        </w:rPr>
+        <w:t>14</w:t>
+      </w:r>
+      <w:r>
+        <w:rPr>
+          <w:noProof/>
+        </w:rPr>
+        <w:fldChar w:fldCharType="end"/>
+      </w:r>
+    </w:p>
+    <w:p>
+      <w:pPr>
+        <w:pStyle w:val="TOC3"/>
+        <w:tabs>
+          <w:tab w:val="left" w:pos="1760"/>
+          <w:tab w:val="right" w:leader="dot" w:pos="9010"/>
+        </w:tabs>
+        <w:rPr>
+          <w:noProof/>
+          <w:szCs w:val="22"/>
+          <w:lang w:val="en-GB" w:eastAsia="en-GB"/>
+        </w:rPr>
+      </w:pPr>
+      <w:r>
+        <w:rPr>
+          <w:noProof/>
+          <w:color w:val="000000" w:themeColor="text1"/>
+        </w:rPr>
+        <w:t>4.4.2</w:t>
+      </w:r>
+      <w:r>
+        <w:rPr>
+          <w:noProof/>
+          <w:szCs w:val="22"/>
+          <w:lang w:val="en-GB" w:eastAsia="en-GB"/>
+        </w:rPr>
+        <w:tab/>
+      </w:r>
+      <w:r>
+        <w:rPr>
+          <w:noProof/>
+          <w:color w:val="000000" w:themeColor="text1"/>
+        </w:rPr>
+        <w:t>Create a list of objects and actions</w:t>
+      </w:r>
+      <w:r>
+        <w:rPr>
+          <w:noProof/>
+        </w:rPr>
+        <w:tab/>
+      </w:r>
+      <w:r>
+        <w:rPr>
+          <w:noProof/>
+        </w:rPr>
+        <w:fldChar w:fldCharType="begin"/>
+      </w:r>
+      <w:r>
+        <w:rPr>
+          <w:noProof/>
+        </w:rPr>
+        <w:instrText xml:space="preserve"> PAGEREF _Toc3214721 \h </w:instrText>
+      </w:r>
+      <w:r>
+        <w:rPr>
+          <w:noProof/>
+        </w:rPr>
+      </w:r>
+      <w:r>
+        <w:rPr>
+          <w:noProof/>
+        </w:rPr>
+        <w:fldChar w:fldCharType="separate"/>
+      </w:r>
+      <w:r>
+        <w:rPr>
+          <w:noProof/>
+        </w:rPr>
+        <w:t>14</w:t>
+      </w:r>
+      <w:r>
+        <w:rPr>
+          <w:noProof/>
+        </w:rPr>
+        <w:fldChar w:fldCharType="end"/>
+      </w:r>
+    </w:p>
+    <w:p>
+      <w:pPr>
+        <w:pStyle w:val="TOC3"/>
+        <w:tabs>
+          <w:tab w:val="left" w:pos="1760"/>
+          <w:tab w:val="right" w:leader="dot" w:pos="9010"/>
+        </w:tabs>
+        <w:rPr>
+          <w:noProof/>
+          <w:szCs w:val="22"/>
+          <w:lang w:val="en-GB" w:eastAsia="en-GB"/>
+        </w:rPr>
+      </w:pPr>
+      <w:r>
+        <w:rPr>
+          <w:noProof/>
+          <w:color w:val="000000" w:themeColor="text1"/>
+        </w:rPr>
+        <w:t>4.4.3</w:t>
+      </w:r>
+      <w:r>
+        <w:rPr>
+          <w:noProof/>
+          <w:szCs w:val="22"/>
+          <w:lang w:val="en-GB" w:eastAsia="en-GB"/>
+        </w:rPr>
+        <w:tab/>
+      </w:r>
+      <w:r>
+        <w:rPr>
+          <w:noProof/>
+          <w:color w:val="000000" w:themeColor="text1"/>
+        </w:rPr>
+        <w:t>Design paper prototype of layout</w:t>
+      </w:r>
+      <w:r>
+        <w:rPr>
+          <w:noProof/>
+        </w:rPr>
+        <w:tab/>
+      </w:r>
+      <w:r>
+        <w:rPr>
+          <w:noProof/>
+        </w:rPr>
+        <w:fldChar w:fldCharType="begin"/>
+      </w:r>
+      <w:r>
+        <w:rPr>
+          <w:noProof/>
+        </w:rPr>
+        <w:instrText xml:space="preserve"> PAGEREF _Toc3214722 \h </w:instrText>
+      </w:r>
+      <w:r>
+        <w:rPr>
+          <w:noProof/>
+        </w:rPr>
+      </w:r>
+      <w:r>
+        <w:rPr>
+          <w:noProof/>
+        </w:rPr>
+        <w:fldChar w:fldCharType="separate"/>
+      </w:r>
+      <w:r>
+        <w:rPr>
+          <w:noProof/>
+        </w:rPr>
+        <w:t>14</w:t>
+      </w:r>
+      <w:r>
+        <w:rPr>
+          <w:noProof/>
+        </w:rPr>
+        <w:fldChar w:fldCharType="end"/>
+      </w:r>
+    </w:p>
+    <w:p>
+      <w:pPr>
+        <w:pStyle w:val="TOC3"/>
+        <w:tabs>
+          <w:tab w:val="left" w:pos="1760"/>
+          <w:tab w:val="right" w:leader="dot" w:pos="9010"/>
+        </w:tabs>
+        <w:rPr>
+          <w:noProof/>
+          <w:szCs w:val="22"/>
+          <w:lang w:val="en-GB" w:eastAsia="en-GB"/>
+        </w:rPr>
+      </w:pPr>
+      <w:r>
+        <w:rPr>
+          <w:noProof/>
+          <w:color w:val="000000" w:themeColor="text1"/>
+        </w:rPr>
+        <w:t>4.4.4</w:t>
+      </w:r>
+      <w:r>
+        <w:rPr>
+          <w:noProof/>
+          <w:szCs w:val="22"/>
+          <w:lang w:val="en-GB" w:eastAsia="en-GB"/>
+        </w:rPr>
+        <w:tab/>
+      </w:r>
+      <w:r>
+        <w:rPr>
+          <w:noProof/>
+          <w:color w:val="000000" w:themeColor="text1"/>
+        </w:rPr>
+        <w:t>Design items</w:t>
+      </w:r>
+      <w:r>
+        <w:rPr>
+          <w:noProof/>
+        </w:rPr>
+        <w:tab/>
+      </w:r>
+      <w:r>
+        <w:rPr>
+          <w:noProof/>
+        </w:rPr>
+        <w:fldChar w:fldCharType="begin"/>
+      </w:r>
+      <w:r>
+        <w:rPr>
+          <w:noProof/>
+        </w:rPr>
+        <w:instrText xml:space="preserve"> PAGEREF _Toc3214723 \h </w:instrText>
+      </w:r>
+      <w:r>
+        <w:rPr>
+          <w:noProof/>
+        </w:rPr>
+      </w:r>
+      <w:r>
+        <w:rPr>
+          <w:noProof/>
+        </w:rPr>
+        <w:fldChar w:fldCharType="separate"/>
+      </w:r>
+      <w:r>
+        <w:rPr>
+          <w:noProof/>
+        </w:rPr>
+        <w:t>14</w:t>
+      </w:r>
+      <w:r>
+        <w:rPr>
+          <w:noProof/>
+        </w:rPr>
+        <w:fldChar w:fldCharType="end"/>
+      </w:r>
+    </w:p>
+    <w:p>
+      <w:pPr>
+        <w:pStyle w:val="TOC3"/>
+        <w:tabs>
+          <w:tab w:val="left" w:pos="1760"/>
+          <w:tab w:val="right" w:leader="dot" w:pos="9010"/>
+        </w:tabs>
+        <w:rPr>
+          <w:noProof/>
+          <w:szCs w:val="22"/>
+          <w:lang w:val="en-GB" w:eastAsia="en-GB"/>
+        </w:rPr>
+      </w:pPr>
+      <w:r>
+        <w:rPr>
+          <w:noProof/>
+          <w:color w:val="000000" w:themeColor="text1"/>
+        </w:rPr>
+        <w:t>4.4.5</w:t>
+      </w:r>
+      <w:r>
+        <w:rPr>
+          <w:noProof/>
+          <w:szCs w:val="22"/>
+          <w:lang w:val="en-GB" w:eastAsia="en-GB"/>
+        </w:rPr>
+        <w:tab/>
+      </w:r>
+      <w:r>
+        <w:rPr>
+          <w:noProof/>
+          <w:color w:val="000000" w:themeColor="text1"/>
+        </w:rPr>
+        <w:t>Add detail to paper prototype</w:t>
+      </w:r>
+      <w:r>
+        <w:rPr>
+          <w:noProof/>
+        </w:rPr>
+        <w:tab/>
+      </w:r>
+      <w:r>
+        <w:rPr>
+          <w:noProof/>
+        </w:rPr>
+        <w:fldChar w:fldCharType="begin"/>
+      </w:r>
+      <w:r>
+        <w:rPr>
+          <w:noProof/>
+        </w:rPr>
+        <w:instrText xml:space="preserve"> PAGEREF _Toc3214724 \h </w:instrText>
+      </w:r>
+      <w:r>
+        <w:rPr>
+          <w:noProof/>
+        </w:rPr>
+      </w:r>
+      <w:r>
+        <w:rPr>
+          <w:noProof/>
+        </w:rPr>
+        <w:fldChar w:fldCharType="separate"/>
+      </w:r>
+      <w:r>
+        <w:rPr>
+          <w:noProof/>
+        </w:rPr>
+        <w:t>14</w:t>
+      </w:r>
+      <w:r>
+        <w:rPr>
+          <w:noProof/>
+        </w:rPr>
+        <w:fldChar w:fldCharType="end"/>
+      </w:r>
+    </w:p>
+    <w:p>
+      <w:pPr>
+        <w:pStyle w:val="TOC3"/>
+        <w:tabs>
+          <w:tab w:val="left" w:pos="1760"/>
+          <w:tab w:val="right" w:leader="dot" w:pos="9010"/>
+        </w:tabs>
+        <w:rPr>
+          <w:noProof/>
+          <w:szCs w:val="22"/>
+          <w:lang w:val="en-GB" w:eastAsia="en-GB"/>
+        </w:rPr>
+      </w:pPr>
+      <w:r>
+        <w:rPr>
+          <w:noProof/>
+          <w:color w:val="000000" w:themeColor="text1"/>
+        </w:rPr>
+        <w:t>4.4.6</w:t>
+      </w:r>
+      <w:r>
+        <w:rPr>
+          <w:noProof/>
+          <w:szCs w:val="22"/>
+          <w:lang w:val="en-GB" w:eastAsia="en-GB"/>
+        </w:rPr>
+        <w:tab/>
+      </w:r>
+      <w:r>
+        <w:rPr>
+          <w:noProof/>
+          <w:color w:val="000000" w:themeColor="text1"/>
+        </w:rPr>
+        <w:t>Develop level in Unity</w:t>
+      </w:r>
+      <w:r>
+        <w:rPr>
+          <w:noProof/>
+        </w:rPr>
+        <w:tab/>
+      </w:r>
+      <w:r>
+        <w:rPr>
+          <w:noProof/>
+        </w:rPr>
+        <w:fldChar w:fldCharType="begin"/>
+      </w:r>
+      <w:r>
+        <w:rPr>
+          <w:noProof/>
+        </w:rPr>
+        <w:instrText xml:space="preserve"> PAGEREF _Toc3214725 \h </w:instrText>
+      </w:r>
+      <w:r>
+        <w:rPr>
+          <w:noProof/>
+        </w:rPr>
+      </w:r>
+      <w:r>
+        <w:rPr>
+          <w:noProof/>
+        </w:rPr>
+        <w:fldChar w:fldCharType="separate"/>
+      </w:r>
+      <w:r>
+        <w:rPr>
+          <w:noProof/>
+        </w:rPr>
+        <w:t>14</w:t>
+      </w:r>
+      <w:r>
+        <w:rPr>
+          <w:noProof/>
+        </w:rPr>
+        <w:fldChar w:fldCharType="end"/>
+      </w:r>
+    </w:p>
+    <w:p>
+      <w:pPr>
+        <w:pStyle w:val="TOC3"/>
+        <w:tabs>
+          <w:tab w:val="left" w:pos="1760"/>
+          <w:tab w:val="right" w:leader="dot" w:pos="9010"/>
+        </w:tabs>
+        <w:rPr>
+          <w:noProof/>
+          <w:szCs w:val="22"/>
+          <w:lang w:val="en-GB" w:eastAsia="en-GB"/>
+        </w:rPr>
+      </w:pPr>
+      <w:r>
+        <w:rPr>
+          <w:noProof/>
+          <w:color w:val="000000" w:themeColor="text1"/>
+        </w:rPr>
+        <w:t>4.4.7</w:t>
+      </w:r>
+      <w:r>
+        <w:rPr>
+          <w:noProof/>
+          <w:szCs w:val="22"/>
+          <w:lang w:val="en-GB" w:eastAsia="en-GB"/>
+        </w:rPr>
+        <w:tab/>
+      </w:r>
+      <w:r>
+        <w:rPr>
+          <w:noProof/>
+          <w:color w:val="000000" w:themeColor="text1"/>
+        </w:rPr>
+        <w:t>Test/ Play level</w:t>
+      </w:r>
+      <w:r>
+        <w:rPr>
+          <w:noProof/>
+        </w:rPr>
+        <w:tab/>
+      </w:r>
+      <w:r>
+        <w:rPr>
+          <w:noProof/>
+        </w:rPr>
+        <w:fldChar w:fldCharType="begin"/>
+      </w:r>
+      <w:r>
+        <w:rPr>
+          <w:noProof/>
+        </w:rPr>
+        <w:instrText xml:space="preserve"> PAGEREF _Toc3214726 \h </w:instrText>
+      </w:r>
+      <w:r>
+        <w:rPr>
+          <w:noProof/>
+        </w:rPr>
+      </w:r>
+      <w:r>
+        <w:rPr>
+          <w:noProof/>
+        </w:rPr>
+        <w:fldChar w:fldCharType="separate"/>
+      </w:r>
+      <w:r>
+        <w:rPr>
+          <w:noProof/>
+        </w:rPr>
+        <w:t>15</w:t>
+      </w:r>
+      <w:r>
+        <w:rPr>
+          <w:noProof/>
+        </w:rPr>
+        <w:fldChar w:fldCharType="end"/>
+      </w:r>
+    </w:p>
+    <w:p>
+      <w:pPr>
+        <w:pStyle w:val="TOC3"/>
+        <w:tabs>
+          <w:tab w:val="left" w:pos="1760"/>
+          <w:tab w:val="right" w:leader="dot" w:pos="9010"/>
+        </w:tabs>
+        <w:rPr>
+          <w:noProof/>
+          <w:szCs w:val="22"/>
+          <w:lang w:val="en-GB" w:eastAsia="en-GB"/>
+        </w:rPr>
+      </w:pPr>
+      <w:r>
+        <w:rPr>
+          <w:noProof/>
+          <w:color w:val="000000" w:themeColor="text1"/>
+        </w:rPr>
+        <w:t>4.4.8</w:t>
+      </w:r>
+      <w:r>
+        <w:rPr>
+          <w:noProof/>
+          <w:szCs w:val="22"/>
+          <w:lang w:val="en-GB" w:eastAsia="en-GB"/>
+        </w:rPr>
+        <w:tab/>
+      </w:r>
+      <w:r>
+        <w:rPr>
+          <w:noProof/>
+          <w:color w:val="000000" w:themeColor="text1"/>
+        </w:rPr>
+        <w:t>Finalize/ Decorate level</w:t>
+      </w:r>
+      <w:r>
+        <w:rPr>
+          <w:noProof/>
+        </w:rPr>
+        <w:tab/>
+      </w:r>
+      <w:r>
+        <w:rPr>
+          <w:noProof/>
+        </w:rPr>
+        <w:fldChar w:fldCharType="begin"/>
+      </w:r>
+      <w:r>
+        <w:rPr>
+          <w:noProof/>
+        </w:rPr>
+        <w:instrText xml:space="preserve"> PAGEREF _Toc3214727 \h </w:instrText>
+      </w:r>
+      <w:r>
+        <w:rPr>
+          <w:noProof/>
+        </w:rPr>
+      </w:r>
+      <w:r>
+        <w:rPr>
+          <w:noProof/>
+        </w:rPr>
+        <w:fldChar w:fldCharType="separate"/>
+      </w:r>
+      <w:r>
+        <w:rPr>
+          <w:noProof/>
+        </w:rPr>
+        <w:t>15</w:t>
+      </w:r>
+      <w:r>
+        <w:rPr>
+          <w:noProof/>
+        </w:rPr>
+        <w:fldChar w:fldCharType="end"/>
+      </w:r>
+    </w:p>
+    <w:p>
+      <w:pPr>
+        <w:pStyle w:val="TOC2"/>
+        <w:tabs>
+          <w:tab w:val="left" w:pos="880"/>
+          <w:tab w:val="right" w:leader="dot" w:pos="9010"/>
+        </w:tabs>
+        <w:rPr>
+          <w:noProof/>
+          <w:szCs w:val="22"/>
+          <w:lang w:val="en-GB" w:eastAsia="en-GB"/>
+        </w:rPr>
+      </w:pPr>
+      <w:r>
+        <w:rPr>
+          <w:noProof/>
+        </w:rPr>
+        <w:t>4.5</w:t>
+      </w:r>
+      <w:r>
+        <w:rPr>
+          <w:noProof/>
+          <w:szCs w:val="22"/>
+          <w:lang w:val="en-GB" w:eastAsia="en-GB"/>
+        </w:rPr>
+        <w:tab/>
+      </w:r>
+      <w:r>
+        <w:rPr>
+          <w:noProof/>
+        </w:rPr>
+        <w:t>Test Driven Development</w:t>
+      </w:r>
+      <w:r>
+        <w:rPr>
+          <w:noProof/>
+        </w:rPr>
+        <w:tab/>
+      </w:r>
+      <w:r>
+        <w:rPr>
+          <w:noProof/>
+        </w:rPr>
+        <w:fldChar w:fldCharType="begin"/>
+      </w:r>
+      <w:r>
+        <w:rPr>
+          <w:noProof/>
+        </w:rPr>
+        <w:instrText xml:space="preserve"> PAGEREF _Toc3214728 \h </w:instrText>
+      </w:r>
+      <w:r>
+        <w:rPr>
+          <w:noProof/>
+        </w:rPr>
+      </w:r>
+      <w:r>
+        <w:rPr>
+          <w:noProof/>
+        </w:rPr>
+        <w:fldChar w:fldCharType="separate"/>
+      </w:r>
+      <w:r>
+        <w:rPr>
+          <w:noProof/>
+        </w:rPr>
+        <w:t>15</w:t>
       </w:r>
       <w:r>
         <w:rPr>
@@ -2767,7 +4581,7 @@
           <w:noProof/>
           <w:lang w:val="en-GB"/>
         </w:rPr>
-        <w:t>What you did Part Two</w:t>
+        <w:t>What you did Part Two - Implementation</w:t>
       </w:r>
       <w:r>
         <w:rPr>
@@ -2785,7 +4599,7 @@
         <w:rPr>
           <w:noProof/>
         </w:rPr>
-        <w:instrText xml:space="preserve"> PAGEREF _Toc533336731 \h </w:instrText>
+        <w:instrText xml:space="preserve"> PAGEREF _Toc3214729 \h </w:instrText>
       </w:r>
       <w:r>
         <w:rPr>
@@ -2802,7 +4616,391 @@
         <w:rPr>
           <w:noProof/>
         </w:rPr>
-        <w:t>11</w:t>
+        <w:t>16</w:t>
+      </w:r>
+      <w:r>
+        <w:rPr>
+          <w:noProof/>
+        </w:rPr>
+        <w:fldChar w:fldCharType="end"/>
+      </w:r>
+    </w:p>
+    <w:p>
+      <w:pPr>
+        <w:pStyle w:val="TOC2"/>
+        <w:tabs>
+          <w:tab w:val="left" w:pos="880"/>
+          <w:tab w:val="right" w:leader="dot" w:pos="9010"/>
+        </w:tabs>
+        <w:rPr>
+          <w:noProof/>
+          <w:szCs w:val="22"/>
+          <w:lang w:val="en-GB" w:eastAsia="en-GB"/>
+        </w:rPr>
+      </w:pPr>
+      <w:r>
+        <w:rPr>
+          <w:noProof/>
+        </w:rPr>
+        <w:t>5.1</w:t>
+      </w:r>
+      <w:r>
+        <w:rPr>
+          <w:noProof/>
+          <w:szCs w:val="22"/>
+          <w:lang w:val="en-GB" w:eastAsia="en-GB"/>
+        </w:rPr>
+        <w:tab/>
+      </w:r>
+      <w:r>
+        <w:rPr>
+          <w:noProof/>
+          <w:lang w:val="en-GB"/>
+        </w:rPr>
+        <w:t>Paper Prototypes</w:t>
+      </w:r>
+      <w:r>
+        <w:rPr>
+          <w:noProof/>
+        </w:rPr>
+        <w:tab/>
+      </w:r>
+      <w:r>
+        <w:rPr>
+          <w:noProof/>
+        </w:rPr>
+        <w:fldChar w:fldCharType="begin"/>
+      </w:r>
+      <w:r>
+        <w:rPr>
+          <w:noProof/>
+        </w:rPr>
+        <w:instrText xml:space="preserve"> PAGEREF _Toc3214730 \h </w:instrText>
+      </w:r>
+      <w:r>
+        <w:rPr>
+          <w:noProof/>
+        </w:rPr>
+      </w:r>
+      <w:r>
+        <w:rPr>
+          <w:noProof/>
+        </w:rPr>
+        <w:fldChar w:fldCharType="separate"/>
+      </w:r>
+      <w:r>
+        <w:rPr>
+          <w:noProof/>
+        </w:rPr>
+        <w:t>16</w:t>
+      </w:r>
+      <w:r>
+        <w:rPr>
+          <w:noProof/>
+        </w:rPr>
+        <w:fldChar w:fldCharType="end"/>
+      </w:r>
+    </w:p>
+    <w:p>
+      <w:pPr>
+        <w:pStyle w:val="TOC3"/>
+        <w:tabs>
+          <w:tab w:val="left" w:pos="1760"/>
+          <w:tab w:val="right" w:leader="dot" w:pos="9010"/>
+        </w:tabs>
+        <w:rPr>
+          <w:noProof/>
+          <w:szCs w:val="22"/>
+          <w:lang w:val="en-GB" w:eastAsia="en-GB"/>
+        </w:rPr>
+      </w:pPr>
+      <w:r>
+        <w:rPr>
+          <w:noProof/>
+          <w:lang w:val="en-GB"/>
+        </w:rPr>
+        <w:t>5.1.1</w:t>
+      </w:r>
+      <w:r>
+        <w:rPr>
+          <w:noProof/>
+          <w:szCs w:val="22"/>
+          <w:lang w:val="en-GB" w:eastAsia="en-GB"/>
+        </w:rPr>
+        <w:tab/>
+      </w:r>
+      <w:r>
+        <w:rPr>
+          <w:noProof/>
+          <w:lang w:val="en-GB"/>
+        </w:rPr>
+        <w:t>Main Menu</w:t>
+      </w:r>
+      <w:r>
+        <w:rPr>
+          <w:noProof/>
+        </w:rPr>
+        <w:tab/>
+      </w:r>
+      <w:r>
+        <w:rPr>
+          <w:noProof/>
+        </w:rPr>
+        <w:fldChar w:fldCharType="begin"/>
+      </w:r>
+      <w:r>
+        <w:rPr>
+          <w:noProof/>
+        </w:rPr>
+        <w:instrText xml:space="preserve"> PAGEREF _Toc3214731 \h </w:instrText>
+      </w:r>
+      <w:r>
+        <w:rPr>
+          <w:noProof/>
+        </w:rPr>
+      </w:r>
+      <w:r>
+        <w:rPr>
+          <w:noProof/>
+        </w:rPr>
+        <w:fldChar w:fldCharType="separate"/>
+      </w:r>
+      <w:r>
+        <w:rPr>
+          <w:noProof/>
+        </w:rPr>
+        <w:t>16</w:t>
+      </w:r>
+      <w:r>
+        <w:rPr>
+          <w:noProof/>
+        </w:rPr>
+        <w:fldChar w:fldCharType="end"/>
+      </w:r>
+    </w:p>
+    <w:p>
+      <w:pPr>
+        <w:pStyle w:val="TOC3"/>
+        <w:tabs>
+          <w:tab w:val="left" w:pos="1760"/>
+          <w:tab w:val="right" w:leader="dot" w:pos="9010"/>
+        </w:tabs>
+        <w:rPr>
+          <w:noProof/>
+          <w:szCs w:val="22"/>
+          <w:lang w:val="en-GB" w:eastAsia="en-GB"/>
+        </w:rPr>
+      </w:pPr>
+      <w:r>
+        <w:rPr>
+          <w:noProof/>
+          <w:lang w:val="en-GB"/>
+        </w:rPr>
+        <w:t>5.1.2</w:t>
+      </w:r>
+      <w:r>
+        <w:rPr>
+          <w:noProof/>
+          <w:szCs w:val="22"/>
+          <w:lang w:val="en-GB" w:eastAsia="en-GB"/>
+        </w:rPr>
+        <w:tab/>
+      </w:r>
+      <w:r>
+        <w:rPr>
+          <w:noProof/>
+          <w:lang w:val="en-GB"/>
+        </w:rPr>
+        <w:t>Journal</w:t>
+      </w:r>
+      <w:r>
+        <w:rPr>
+          <w:noProof/>
+        </w:rPr>
+        <w:tab/>
+      </w:r>
+      <w:r>
+        <w:rPr>
+          <w:noProof/>
+        </w:rPr>
+        <w:fldChar w:fldCharType="begin"/>
+      </w:r>
+      <w:r>
+        <w:rPr>
+          <w:noProof/>
+        </w:rPr>
+        <w:instrText xml:space="preserve"> PAGEREF _Toc3214732 \h </w:instrText>
+      </w:r>
+      <w:r>
+        <w:rPr>
+          <w:noProof/>
+        </w:rPr>
+      </w:r>
+      <w:r>
+        <w:rPr>
+          <w:noProof/>
+        </w:rPr>
+        <w:fldChar w:fldCharType="separate"/>
+      </w:r>
+      <w:r>
+        <w:rPr>
+          <w:noProof/>
+        </w:rPr>
+        <w:t>17</w:t>
+      </w:r>
+      <w:r>
+        <w:rPr>
+          <w:noProof/>
+        </w:rPr>
+        <w:fldChar w:fldCharType="end"/>
+      </w:r>
+    </w:p>
+    <w:p>
+      <w:pPr>
+        <w:pStyle w:val="TOC3"/>
+        <w:tabs>
+          <w:tab w:val="left" w:pos="1760"/>
+          <w:tab w:val="right" w:leader="dot" w:pos="9010"/>
+        </w:tabs>
+        <w:rPr>
+          <w:noProof/>
+          <w:szCs w:val="22"/>
+          <w:lang w:val="en-GB" w:eastAsia="en-GB"/>
+        </w:rPr>
+      </w:pPr>
+      <w:r>
+        <w:rPr>
+          <w:noProof/>
+          <w:lang w:val="en-GB"/>
+        </w:rPr>
+        <w:t>5.1.3</w:t>
+      </w:r>
+      <w:r>
+        <w:rPr>
+          <w:noProof/>
+          <w:szCs w:val="22"/>
+          <w:lang w:val="en-GB" w:eastAsia="en-GB"/>
+        </w:rPr>
+        <w:tab/>
+      </w:r>
+      <w:r>
+        <w:rPr>
+          <w:noProof/>
+          <w:lang w:val="en-GB"/>
+        </w:rPr>
+        <w:t>Level 1 – Nuclear Reactor</w:t>
+      </w:r>
+      <w:r>
+        <w:rPr>
+          <w:noProof/>
+        </w:rPr>
+        <w:tab/>
+      </w:r>
+      <w:r>
+        <w:rPr>
+          <w:noProof/>
+        </w:rPr>
+        <w:fldChar w:fldCharType="begin"/>
+      </w:r>
+      <w:r>
+        <w:rPr>
+          <w:noProof/>
+        </w:rPr>
+        <w:instrText xml:space="preserve"> PAGEREF _Toc3214733 \h </w:instrText>
+      </w:r>
+      <w:r>
+        <w:rPr>
+          <w:noProof/>
+        </w:rPr>
+      </w:r>
+      <w:r>
+        <w:rPr>
+          <w:noProof/>
+        </w:rPr>
+        <w:fldChar w:fldCharType="separate"/>
+      </w:r>
+      <w:r>
+        <w:rPr>
+          <w:noProof/>
+        </w:rPr>
+        <w:t>17</w:t>
+      </w:r>
+      <w:r>
+        <w:rPr>
+          <w:noProof/>
+        </w:rPr>
+        <w:fldChar w:fldCharType="end"/>
+      </w:r>
+    </w:p>
+    <w:p>
+      <w:pPr>
+        <w:pStyle w:val="TOC3"/>
+        <w:tabs>
+          <w:tab w:val="left" w:pos="1760"/>
+          <w:tab w:val="right" w:leader="dot" w:pos="9010"/>
+        </w:tabs>
+        <w:rPr>
+          <w:noProof/>
+          <w:szCs w:val="22"/>
+          <w:lang w:val="en-GB" w:eastAsia="en-GB"/>
+        </w:rPr>
+      </w:pPr>
+      <w:r>
+        <w:rPr>
+          <w:noProof/>
+          <w:lang w:val="en-GB"/>
+        </w:rPr>
+        <w:t>5.1.4</w:t>
+      </w:r>
+      <w:r>
+        <w:rPr>
+          <w:noProof/>
+          <w:szCs w:val="22"/>
+          <w:lang w:val="en-GB" w:eastAsia="en-GB"/>
+        </w:rPr>
+        <w:tab/>
+      </w:r>
+      <w:r>
+        <w:rPr>
+          <w:noProof/>
+          <w:lang w:val="en-GB"/>
+        </w:rPr>
+        <w:t>Level 2 – Geothermal Plant</w:t>
+      </w:r>
+      <w:r>
+        <w:rPr>
+          <w:noProof/>
+        </w:rPr>
+        <w:tab/>
+      </w:r>
+      <w:r>
+        <w:rPr>
+          <w:noProof/>
+        </w:rPr>
+        <w:fldChar w:fldCharType="begin"/>
+      </w:r>
+      <w:r>
+        <w:rPr>
+          <w:noProof/>
+        </w:rPr>
+        <w:instrText xml:space="preserve"> PAGEREF _Toc3214734 \h </w:instrText>
+      </w:r>
+      <w:r>
+        <w:rPr>
+          <w:noProof/>
+        </w:rPr>
+      </w:r>
+      <w:r>
+        <w:rPr>
+          <w:noProof/>
+        </w:rPr>
+        <w:fldChar w:fldCharType="separate"/>
+      </w:r>
+      <w:r>
+        <w:rPr>
+          <w:noProof/>
+        </w:rPr>
+        <w:t>17</w:t>
       </w:r>
       <w:r>
         <w:rPr>
@@ -2844,7 +5042,7 @@
           <w:noProof/>
           <w:lang w:val="en-GB"/>
         </w:rPr>
-        <w:t>Evaluation</w:t>
+        <w:t>Testing</w:t>
       </w:r>
       <w:r>
         <w:rPr>
@@ -2862,7 +5060,7 @@
         <w:rPr>
           <w:noProof/>
         </w:rPr>
-        <w:instrText xml:space="preserve"> PAGEREF _Toc533336732 \h </w:instrText>
+        <w:instrText xml:space="preserve"> PAGEREF _Toc3214735 \h </w:instrText>
       </w:r>
       <w:r>
         <w:rPr>
@@ -2879,7 +5077,7 @@
         <w:rPr>
           <w:noProof/>
         </w:rPr>
-        <w:t>13</w:t>
+        <w:t>19</w:t>
       </w:r>
       <w:r>
         <w:rPr>
@@ -2921,6 +5119,83 @@
           <w:noProof/>
           <w:lang w:val="en-GB"/>
         </w:rPr>
+        <w:t>Evaluation</w:t>
+      </w:r>
+      <w:r>
+        <w:rPr>
+          <w:noProof/>
+        </w:rPr>
+        <w:tab/>
+      </w:r>
+      <w:r>
+        <w:rPr>
+          <w:noProof/>
+        </w:rPr>
+        <w:fldChar w:fldCharType="begin"/>
+      </w:r>
+      <w:r>
+        <w:rPr>
+          <w:noProof/>
+        </w:rPr>
+        <w:instrText xml:space="preserve"> PAGEREF _Toc3214736 \h </w:instrText>
+      </w:r>
+      <w:r>
+        <w:rPr>
+          <w:noProof/>
+        </w:rPr>
+      </w:r>
+      <w:r>
+        <w:rPr>
+          <w:noProof/>
+        </w:rPr>
+        <w:fldChar w:fldCharType="separate"/>
+      </w:r>
+      <w:r>
+        <w:rPr>
+          <w:noProof/>
+        </w:rPr>
+        <w:t>20</w:t>
+      </w:r>
+      <w:r>
+        <w:rPr>
+          <w:noProof/>
+        </w:rPr>
+        <w:fldChar w:fldCharType="end"/>
+      </w:r>
+    </w:p>
+    <w:p>
+      <w:pPr>
+        <w:pStyle w:val="TOC1"/>
+        <w:tabs>
+          <w:tab w:val="left" w:pos="440"/>
+          <w:tab w:val="right" w:leader="dot" w:pos="9010"/>
+        </w:tabs>
+        <w:rPr>
+          <w:noProof/>
+          <w:szCs w:val="22"/>
+          <w:lang w:val="en-GB" w:eastAsia="en-GB"/>
+        </w:rPr>
+      </w:pPr>
+      <w:r>
+        <w:rPr>
+          <w:noProof/>
+          <w:lang w:val="en-GB"/>
+        </w:rPr>
+        <w:t>8</w:t>
+      </w:r>
+      <w:r>
+        <w:rPr>
+          <w:noProof/>
+          <w:szCs w:val="22"/>
+          <w:lang w:val="en-GB" w:eastAsia="en-GB"/>
+        </w:rPr>
+        <w:tab/>
+      </w:r>
+      <w:r>
+        <w:rPr>
+          <w:noProof/>
+          <w:lang w:val="en-GB"/>
+        </w:rPr>
         <w:t>Conclusions</w:t>
       </w:r>
       <w:r>
@@ -2939,7 +5214,7 @@
         <w:rPr>
           <w:noProof/>
         </w:rPr>
-        <w:instrText xml:space="preserve"> PAGEREF _Toc533336733 \h </w:instrText>
+        <w:instrText xml:space="preserve"> PAGEREF _Toc3214737 \h </w:instrText>
       </w:r>
       <w:r>
         <w:rPr>
@@ -2956,7 +5231,7 @@
         <w:rPr>
           <w:noProof/>
         </w:rPr>
-        <w:t>14</w:t>
+        <w:t>21</w:t>
       </w:r>
       <w:r>
         <w:rPr>
@@ -2982,7 +5257,7 @@
         <w:rPr>
           <w:noProof/>
         </w:rPr>
-        <w:t>7.1</w:t>
+        <w:t>8.1</w:t>
       </w:r>
       <w:r>
         <w:rPr>
@@ -3014,7 +5289,7 @@
         <w:rPr>
           <w:noProof/>
         </w:rPr>
-        <w:instrText xml:space="preserve"> PAGEREF _Toc533336734 \h </w:instrText>
+        <w:instrText xml:space="preserve"> PAGEREF _Toc3214738 \h </w:instrText>
       </w:r>
       <w:r>
         <w:rPr>
@@ -3031,7 +5306,7 @@
         <w:rPr>
           <w:noProof/>
         </w:rPr>
-        <w:t>14</w:t>
+        <w:t>21</w:t>
       </w:r>
       <w:r>
         <w:rPr>
@@ -3075,7 +5350,7 @@
         <w:rPr>
           <w:noProof/>
         </w:rPr>
-        <w:instrText xml:space="preserve"> PAGEREF _Toc533336735 \h </w:instrText>
+        <w:instrText xml:space="preserve"> PAGEREF _Toc3214739 \h </w:instrText>
       </w:r>
       <w:r>
         <w:rPr>
@@ -3092,7 +5367,132 @@
         <w:rPr>
           <w:noProof/>
         </w:rPr>
-        <w:t>15</w:t>
+        <w:t>22</w:t>
+      </w:r>
+      <w:r>
+        <w:rPr>
+          <w:noProof/>
+        </w:rPr>
+        <w:fldChar w:fldCharType="end"/>
+      </w:r>
+    </w:p>
+    <w:p>
+      <w:pPr>
+        <w:pStyle w:val="TOC3"/>
+        <w:tabs>
+          <w:tab w:val="right" w:leader="dot" w:pos="9010"/>
+        </w:tabs>
+        <w:rPr>
+          <w:noProof/>
+          <w:szCs w:val="22"/>
+          <w:lang w:val="en-GB" w:eastAsia="en-GB"/>
+        </w:rPr>
+      </w:pPr>
+      <w:r>
+        <w:rPr>
+          <w:rFonts w:ascii="Arial" w:hAnsi="Arial" w:cs="Arial"/>
+          <w:caps/>
+          <w:noProof/>
+          <w:color w:val="000000"/>
+        </w:rPr>
+        <w:t>BEJJANKI, V. R., ZHANG, R., LI, R., POUGET, A., GREEN, C. S., LU, Z. AND BAVELIER, D.</w:t>
+      </w:r>
+      <w:r>
+        <w:rPr>
+          <w:noProof/>
+        </w:rPr>
+        <w:tab/>
+      </w:r>
+      <w:r>
+        <w:rPr>
+          <w:noProof/>
+        </w:rPr>
+        <w:fldChar w:fldCharType="begin"/>
+      </w:r>
+      <w:r>
+        <w:rPr>
+          <w:noProof/>
+        </w:rPr>
+        <w:instrText xml:space="preserve"> PAGEREF _Toc3214740 \h </w:instrText>
+      </w:r>
+      <w:r>
+        <w:rPr>
+          <w:noProof/>
+        </w:rPr>
+      </w:r>
+      <w:r>
+        <w:rPr>
+          <w:noProof/>
+        </w:rPr>
+        <w:fldChar w:fldCharType="separate"/>
+      </w:r>
+      <w:r>
+        <w:rPr>
+          <w:noProof/>
+        </w:rPr>
+        <w:t>22</w:t>
+      </w:r>
+      <w:r>
+        <w:rPr>
+          <w:noProof/>
+        </w:rPr>
+        <w:fldChar w:fldCharType="end"/>
+      </w:r>
+    </w:p>
+    <w:p>
+      <w:pPr>
+        <w:pStyle w:val="TOC4"/>
+        <w:tabs>
+          <w:tab w:val="right" w:leader="dot" w:pos="9010"/>
+        </w:tabs>
+        <w:rPr>
+          <w:noProof/>
+          <w:szCs w:val="22"/>
+          <w:lang w:val="en-GB" w:eastAsia="en-GB"/>
+        </w:rPr>
+      </w:pPr>
+      <w:r>
+        <w:rPr>
+          <w:rFonts w:ascii="Arial" w:hAnsi="Arial" w:cs="Arial"/>
+          <w:noProof/>
+          <w:color w:val="000000"/>
+        </w:rPr>
+        <w:t>Action video game play facilitates the development of better perceptual templates</w:t>
+      </w:r>
+      <w:r>
+        <w:rPr>
+          <w:noProof/>
+        </w:rPr>
+        <w:tab/>
+      </w:r>
+      <w:r>
+        <w:rPr>
+          <w:noProof/>
+        </w:rPr>
+        <w:fldChar w:fldCharType="begin"/>
+      </w:r>
+      <w:r>
+        <w:rPr>
+          <w:noProof/>
+        </w:rPr>
+        <w:instrText xml:space="preserve"> PAGEREF _Toc3214741 \h </w:instrText>
+      </w:r>
+      <w:r>
+        <w:rPr>
+          <w:noProof/>
+        </w:rPr>
+      </w:r>
+      <w:r>
+        <w:rPr>
+          <w:noProof/>
+        </w:rPr>
+        <w:fldChar w:fldCharType="separate"/>
+      </w:r>
+      <w:r>
+        <w:rPr>
+          <w:noProof/>
+        </w:rPr>
+        <w:t>22</w:t>
       </w:r>
       <w:r>
         <w:rPr>
@@ -3133,13 +5533,13 @@
         <w:fldChar w:fldCharType="begin"/>
       </w:r>
       <w:r>
-        <w:instrText xml:space="preserve"> PAGEREF _Toc533336736 \h </w:instrText>
+        <w:instrText xml:space="preserve"> PAGEREF _Toc3214742 \h </w:instrText>
       </w:r>
       <w:r>
         <w:fldChar w:fldCharType="separate"/>
       </w:r>
       <w:r>
-        <w:t>16</w:t>
+        <w:t>23</w:t>
       </w:r>
       <w:r>
         <w:fldChar w:fldCharType="end"/>
@@ -3177,13 +5577,13 @@
         <w:fldChar w:fldCharType="begin"/>
       </w:r>
       <w:r>
-        <w:instrText xml:space="preserve"> PAGEREF _Toc533336737 \h </w:instrText>
+        <w:instrText xml:space="preserve"> PAGEREF _Toc3214743 \h </w:instrText>
       </w:r>
       <w:r>
         <w:fldChar w:fldCharType="separate"/>
       </w:r>
       <w:r>
-        <w:t>16</w:t>
+        <w:t>23</w:t>
       </w:r>
       <w:r>
         <w:fldChar w:fldCharType="end"/>
@@ -3221,13 +5621,13 @@
         <w:fldChar w:fldCharType="begin"/>
       </w:r>
       <w:r>
-        <w:instrText xml:space="preserve"> PAGEREF _Toc533336738 \h </w:instrText>
+        <w:instrText xml:space="preserve"> PAGEREF _Toc3214744 \h </w:instrText>
       </w:r>
       <w:r>
         <w:fldChar w:fldCharType="separate"/>
       </w:r>
       <w:r>
-        <w:t>16</w:t>
+        <w:t>23</w:t>
       </w:r>
       <w:r>
         <w:fldChar w:fldCharType="end"/>
@@ -3265,13 +5665,13 @@
         <w:fldChar w:fldCharType="begin"/>
       </w:r>
       <w:r>
-        <w:instrText xml:space="preserve"> PAGEREF _Toc533336739 \h </w:instrText>
+        <w:instrText xml:space="preserve"> PAGEREF _Toc3214745 \h </w:instrText>
       </w:r>
       <w:r>
         <w:fldChar w:fldCharType="separate"/>
       </w:r>
       <w:r>
-        <w:t>17</w:t>
+        <w:t>24</w:t>
       </w:r>
       <w:r>
         <w:fldChar w:fldCharType="end"/>
@@ -3309,13 +5709,13 @@
         <w:fldChar w:fldCharType="begin"/>
       </w:r>
       <w:r>
-        <w:instrText xml:space="preserve"> PAGEREF _Toc533336740 \h </w:instrText>
+        <w:instrText xml:space="preserve"> PAGEREF _Toc3214746 \h </w:instrText>
       </w:r>
       <w:r>
         <w:fldChar w:fldCharType="separate"/>
       </w:r>
       <w:r>
-        <w:t>17</w:t>
+        <w:t>24</w:t>
       </w:r>
       <w:r>
         <w:fldChar w:fldCharType="end"/>
@@ -3367,7 +5767,7 @@
           <w:lang w:val="en-GB"/>
         </w:rPr>
       </w:pPr>
-      <w:bookmarkStart w:id="8" w:name="_Toc533336714"/>
+      <w:bookmarkStart w:id="8" w:name="_Toc3214688"/>
       <w:r>
         <w:rPr>
           <w:lang w:val="en-GB"/>
@@ -3508,7 +5908,7 @@
           <w:lang w:val="en-GB"/>
         </w:rPr>
       </w:pPr>
-      <w:bookmarkStart w:id="9" w:name="_Toc533336715"/>
+      <w:bookmarkStart w:id="9" w:name="_Toc3214689"/>
       <w:r>
         <w:rPr>
           <w:lang w:val="en-GB"/>
@@ -3630,7 +6030,7 @@
           <w:lang w:val="en-GB"/>
         </w:rPr>
       </w:pPr>
-      <w:bookmarkStart w:id="10" w:name="_Toc533336716"/>
+      <w:bookmarkStart w:id="10" w:name="_Toc3214690"/>
       <w:r>
         <w:rPr>
           <w:lang w:val="en-GB"/>
@@ -3711,6 +6111,9 @@
     <w:p>
       <w:r>
         <w:t xml:space="preserve">Student often find science related topics boring or overwhelming due to difficulty or number of sources of information. This often means that less students or people are less likely to pursue scientific careers or simply choose to stay away from the subjects entirely. </w:t>
+      </w:r>
+      <w:r>
+        <w:t>Another issue that ties in with this, is procrastination.</w:t>
       </w:r>
     </w:p>
     <w:p>
@@ -3818,7 +6221,7 @@
           <w:lang w:val="en-GB"/>
         </w:rPr>
       </w:pPr>
-      <w:bookmarkStart w:id="11" w:name="_Toc533336717"/>
+      <w:bookmarkStart w:id="11" w:name="_Toc3214691"/>
       <w:r>
         <w:rPr>
           <w:lang w:val="en-GB"/>
@@ -3876,6 +6279,7 @@
           <w:color w:val="FF0000"/>
           <w:lang w:val="en-GB"/>
         </w:rPr>
+        <w:lastRenderedPageBreak/>
         <w:t>You should then list, the necessary and complete set of objectives that you will need to achieve in order to satisfy the aim:</w:t>
       </w:r>
     </w:p>
@@ -4260,7 +6664,7 @@
           <w:lang w:val="en-GB"/>
         </w:rPr>
       </w:pPr>
-      <w:bookmarkStart w:id="12" w:name="_Toc533336718"/>
+      <w:bookmarkStart w:id="12" w:name="_Toc3214692"/>
       <w:r>
         <w:rPr>
           <w:lang w:val="en-GB"/>
@@ -4460,7 +6864,6 @@
           <w:lang w:val="en-GB"/>
         </w:rPr>
       </w:pPr>
-      <w:bookmarkStart w:id="13" w:name="_Toc533336719"/>
     </w:p>
     <w:p>
       <w:pPr>
@@ -4469,6 +6872,7 @@
           <w:lang w:val="en-GB"/>
         </w:rPr>
       </w:pPr>
+      <w:bookmarkStart w:id="13" w:name="_Toc3214693"/>
       <w:r>
         <w:rPr>
           <w:lang w:val="en-GB"/>
@@ -5025,12 +7429,14 @@
           <w:lang w:val="en-GB"/>
         </w:rPr>
       </w:pPr>
+      <w:bookmarkStart w:id="14" w:name="_Toc3214694"/>
       <w:r>
         <w:rPr>
           <w:lang w:val="en-GB"/>
         </w:rPr>
         <w:t>Project Monitoring</w:t>
       </w:r>
+      <w:bookmarkEnd w:id="14"/>
     </w:p>
     <w:tbl>
       <w:tblPr>
@@ -6244,7 +8650,7 @@
           <w:lang w:val="en-GB"/>
         </w:rPr>
       </w:pPr>
-      <w:bookmarkStart w:id="14" w:name="_Toc533336720"/>
+      <w:bookmarkStart w:id="15" w:name="_Toc3214695"/>
       <w:r>
         <w:rPr>
           <w:lang w:val="en-GB"/>
@@ -6252,7 +8658,7 @@
         <w:lastRenderedPageBreak/>
         <w:t>Background</w:t>
       </w:r>
-      <w:bookmarkEnd w:id="14"/>
+      <w:bookmarkEnd w:id="15"/>
     </w:p>
     <w:p>
       <w:pPr>
@@ -6316,15 +8722,13 @@
           <w:lang w:val="en-GB"/>
         </w:rPr>
       </w:pPr>
-      <w:bookmarkStart w:id="15" w:name="_Toc533336721"/>
+      <w:bookmarkStart w:id="16" w:name="_Toc3214696"/>
       <w:r>
         <w:rPr>
           <w:lang w:val="en-GB"/>
         </w:rPr>
         <w:t>Introduction</w:t>
       </w:r>
-      <w:bookmarkStart w:id="16" w:name="_GoBack"/>
-      <w:bookmarkEnd w:id="15"/>
       <w:bookmarkEnd w:id="16"/>
     </w:p>
     <w:p>
@@ -6372,7 +8776,7 @@
           <w:lang w:val="en-GB"/>
         </w:rPr>
       </w:pPr>
-      <w:bookmarkStart w:id="17" w:name="_Toc533336722"/>
+      <w:bookmarkStart w:id="17" w:name="_Toc3214697"/>
       <w:r>
         <w:rPr>
           <w:lang w:val="en-GB"/>
@@ -6485,13 +8889,14 @@
           <w:color w:val="000000" w:themeColor="text1"/>
         </w:rPr>
       </w:pPr>
-      <w:bookmarkStart w:id="18" w:name="_Toc533336723"/>
+      <w:bookmarkStart w:id="18" w:name="_Toc3214698"/>
       <w:r>
         <w:rPr>
           <w:color w:val="000000" w:themeColor="text1"/>
         </w:rPr>
         <w:t>Nuclear Reactors</w:t>
       </w:r>
+      <w:bookmarkEnd w:id="18"/>
     </w:p>
     <w:p>
       <w:pPr>
@@ -6605,11 +9010,190 @@
       </w:pPr>
       <w:r>
         <w:rPr>
+          <w:noProof/>
+        </w:rPr>
+        <w:drawing>
+          <wp:anchor distT="0" distB="0" distL="114300" distR="114300" simplePos="0" relativeHeight="251659264" behindDoc="1" locked="0" layoutInCell="1" allowOverlap="1" wp14:anchorId="40B05D82" wp14:editId="6565DC92">
+            <wp:simplePos x="0" y="0"/>
+            <wp:positionH relativeFrom="column">
+              <wp:posOffset>0</wp:posOffset>
+            </wp:positionH>
+            <wp:positionV relativeFrom="paragraph">
+              <wp:posOffset>1905</wp:posOffset>
+            </wp:positionV>
+            <wp:extent cx="3209925" cy="3143052"/>
+            <wp:effectExtent l="0" t="0" r="0" b="635"/>
+            <wp:wrapTight wrapText="bothSides">
+              <wp:wrapPolygon edited="0">
+                <wp:start x="0" y="0"/>
+                <wp:lineTo x="0" y="21473"/>
+                <wp:lineTo x="21408" y="21473"/>
+                <wp:lineTo x="21408" y="0"/>
+                <wp:lineTo x="0" y="0"/>
+              </wp:wrapPolygon>
+            </wp:wrapTight>
+            <wp:docPr id="4" name="Picture 4">
+              <a:extLst xmlns:a="http://schemas.openxmlformats.org/drawingml/2006/main">
+                <a:ext uri="{FF2B5EF4-FFF2-40B4-BE49-F238E27FC236}">
+                  <a16:creationId xmlns:a16="http://schemas.microsoft.com/office/drawing/2014/main" id="{3043ADC9-75E8-47DC-B1F9-1B6BFB05020F}"/>
+                </a:ext>
+              </a:extLst>
+            </wp:docPr>
+            <wp:cNvGraphicFramePr>
+              <a:graphicFrameLocks xmlns:a="http://schemas.openxmlformats.org/drawingml/2006/main" noChangeAspect="1"/>
+            </wp:cNvGraphicFramePr>
+            <a:graphic xmlns:a="http://schemas.openxmlformats.org/drawingml/2006/main">
+              <a:graphicData uri="http://schemas.openxmlformats.org/drawingml/2006/picture">
+                <pic:pic xmlns:pic="http://schemas.openxmlformats.org/drawingml/2006/picture">
+                  <pic:nvPicPr>
+                    <pic:cNvPr id="5" name="Picture 4">
+                      <a:extLst>
+                        <a:ext uri="{FF2B5EF4-FFF2-40B4-BE49-F238E27FC236}">
+                          <a16:creationId xmlns:a16="http://schemas.microsoft.com/office/drawing/2014/main" id="{3043ADC9-75E8-47DC-B1F9-1B6BFB05020F}"/>
+                        </a:ext>
+                      </a:extLst>
+                    </pic:cNvPr>
+                    <pic:cNvPicPr>
+                      <a:picLocks noChangeAspect="1"/>
+                    </pic:cNvPicPr>
+                  </pic:nvPicPr>
+                  <pic:blipFill>
+                    <a:blip r:embed="rId16">
+                      <a:extLst>
+                        <a:ext uri="{28A0092B-C50C-407E-A947-70E740481C1C}">
+                          <a14:useLocalDpi xmlns:a14="http://schemas.microsoft.com/office/drawing/2010/main" val="0"/>
+                        </a:ext>
+                      </a:extLst>
+                    </a:blip>
+                    <a:stretch>
+                      <a:fillRect/>
+                    </a:stretch>
+                  </pic:blipFill>
+                  <pic:spPr>
+                    <a:xfrm>
+                      <a:off x="0" y="0"/>
+                      <a:ext cx="3209925" cy="3143052"/>
+                    </a:xfrm>
+                    <a:prstGeom prst="rect">
+                      <a:avLst/>
+                    </a:prstGeom>
+                  </pic:spPr>
+                </pic:pic>
+              </a:graphicData>
+            </a:graphic>
+            <wp14:sizeRelH relativeFrom="page">
+              <wp14:pctWidth>0</wp14:pctWidth>
+            </wp14:sizeRelH>
+            <wp14:sizeRelV relativeFrom="page">
+              <wp14:pctHeight>0</wp14:pctHeight>
+            </wp14:sizeRelV>
+          </wp:anchor>
+        </w:drawing>
+      </w:r>
+    </w:p>
+    <w:p>
+      <w:pPr>
+        <w:rPr>
+          <w:lang w:val="en-GB"/>
+        </w:rPr>
+      </w:pPr>
+      <w:r>
+        <w:rPr>
+          <w:lang w:val="en-GB"/>
+        </w:rPr>
+        <w:t>This will be used for the prototype for the reactor in game.</w:t>
+      </w:r>
+    </w:p>
+    <w:p>
+      <w:pPr>
+        <w:rPr>
+          <w:lang w:val="en-GB"/>
+        </w:rPr>
+      </w:pPr>
+    </w:p>
+    <w:p>
+      <w:pPr>
+        <w:rPr>
+          <w:lang w:val="en-GB"/>
+        </w:rPr>
+      </w:pPr>
+    </w:p>
+    <w:p>
+      <w:pPr>
+        <w:rPr>
+          <w:lang w:val="en-GB"/>
+        </w:rPr>
+      </w:pPr>
+    </w:p>
+    <w:p>
+      <w:pPr>
+        <w:rPr>
+          <w:lang w:val="en-GB"/>
+        </w:rPr>
+      </w:pPr>
+    </w:p>
+    <w:p>
+      <w:pPr>
+        <w:rPr>
+          <w:lang w:val="en-GB"/>
+        </w:rPr>
+      </w:pPr>
+    </w:p>
+    <w:p>
+      <w:pPr>
+        <w:rPr>
+          <w:lang w:val="en-GB"/>
+        </w:rPr>
+      </w:pPr>
+    </w:p>
+    <w:p>
+      <w:pPr>
+        <w:rPr>
+          <w:lang w:val="en-GB"/>
+        </w:rPr>
+      </w:pPr>
+    </w:p>
+    <w:p>
+      <w:pPr>
+        <w:rPr>
+          <w:lang w:val="en-GB"/>
+        </w:rPr>
+      </w:pPr>
+    </w:p>
+    <w:p>
+      <w:pPr>
+        <w:rPr>
+          <w:lang w:val="en-GB"/>
+        </w:rPr>
+      </w:pPr>
+    </w:p>
+    <w:p>
+      <w:pPr>
+        <w:rPr>
+          <w:lang w:val="en-GB"/>
+        </w:rPr>
+      </w:pPr>
+    </w:p>
+    <w:p>
+      <w:pPr>
+        <w:rPr>
+          <w:lang w:val="en-GB"/>
+        </w:rPr>
+      </w:pPr>
+    </w:p>
+    <w:p>
+      <w:pPr>
+        <w:rPr>
+          <w:lang w:val="en-GB"/>
+        </w:rPr>
+      </w:pPr>
+      <w:r>
+        <w:rPr>
           <w:lang w:val="en-GB"/>
         </w:rPr>
         <w:t>Add to references (</w:t>
       </w:r>
-      <w:hyperlink r:id="rId16" w:history="1">
+      <w:hyperlink r:id="rId17" w:history="1">
         <w:r>
           <w:rPr>
             <w:rStyle w:val="Hyperlink"/>
@@ -6633,12 +9217,14 @@
           <w:color w:val="000000" w:themeColor="text1"/>
         </w:rPr>
       </w:pPr>
+      <w:bookmarkStart w:id="19" w:name="_Toc3214699"/>
       <w:r>
         <w:rPr>
           <w:color w:val="000000" w:themeColor="text1"/>
         </w:rPr>
         <w:t>Geothermal Energy</w:t>
       </w:r>
+      <w:bookmarkEnd w:id="19"/>
     </w:p>
     <w:p>
       <w:pPr>
@@ -6727,13 +9313,14 @@
           <w:lang w:val="en-GB"/>
         </w:rPr>
       </w:pPr>
+      <w:bookmarkStart w:id="20" w:name="_Toc3214700"/>
       <w:r>
         <w:rPr>
           <w:lang w:val="en-GB"/>
         </w:rPr>
         <w:t>Educational Games</w:t>
       </w:r>
-      <w:bookmarkEnd w:id="18"/>
+      <w:bookmarkEnd w:id="20"/>
     </w:p>
     <w:p>
       <w:pPr>
@@ -6802,14 +9389,14 @@
           <w:lang w:val="en-GB"/>
         </w:rPr>
       </w:pPr>
-      <w:bookmarkStart w:id="19" w:name="_Toc533336724"/>
+      <w:bookmarkStart w:id="21" w:name="_Toc3214701"/>
       <w:r>
         <w:rPr>
           <w:lang w:val="en-GB"/>
         </w:rPr>
         <w:t>Other Educational Games</w:t>
       </w:r>
-      <w:bookmarkEnd w:id="19"/>
+      <w:bookmarkEnd w:id="21"/>
     </w:p>
     <w:p>
       <w:pPr>
@@ -6850,6 +9437,7 @@
         <w:rPr>
           <w:lang w:val="en-GB"/>
         </w:rPr>
+        <w:lastRenderedPageBreak/>
         <w:t>Lumosity</w:t>
       </w:r>
     </w:p>
@@ -6896,13 +9484,14 @@
           <w:color w:val="000000" w:themeColor="text1"/>
         </w:rPr>
       </w:pPr>
-      <w:bookmarkStart w:id="20" w:name="_Toc533336725"/>
+      <w:bookmarkStart w:id="22" w:name="_Toc3214702"/>
       <w:r>
         <w:rPr>
           <w:color w:val="000000" w:themeColor="text1"/>
         </w:rPr>
         <w:t>Lumosity</w:t>
       </w:r>
+      <w:bookmarkEnd w:id="22"/>
     </w:p>
     <w:p>
       <w:pPr>
@@ -6939,12 +9528,14 @@
           <w:color w:val="000000" w:themeColor="text1"/>
         </w:rPr>
       </w:pPr>
+      <w:bookmarkStart w:id="23" w:name="_Toc3214703"/>
       <w:r>
         <w:rPr>
           <w:color w:val="000000" w:themeColor="text1"/>
         </w:rPr>
         <w:t>Duolingo</w:t>
       </w:r>
+      <w:bookmarkEnd w:id="23"/>
     </w:p>
     <w:p>
       <w:pPr>
@@ -6969,7 +9560,6 @@
         <w:rPr>
           <w:lang w:val="en-GB"/>
         </w:rPr>
-        <w:lastRenderedPageBreak/>
         <w:t xml:space="preserve">One of its weaknesses was that there was no human interaction to which the learning can be tailored to the student. </w:t>
       </w:r>
     </w:p>
@@ -7006,13 +9596,14 @@
           <w:lang w:val="en-GB"/>
         </w:rPr>
       </w:pPr>
+      <w:bookmarkStart w:id="24" w:name="_Toc3214704"/>
       <w:r>
         <w:rPr>
           <w:lang w:val="en-GB"/>
         </w:rPr>
         <w:t>Unity</w:t>
       </w:r>
-      <w:bookmarkEnd w:id="20"/>
+      <w:bookmarkEnd w:id="24"/>
     </w:p>
     <w:p>
       <w:pPr>
@@ -7211,14 +9802,15 @@
           <w:lang w:val="en-GB"/>
         </w:rPr>
       </w:pPr>
-      <w:bookmarkStart w:id="21" w:name="_Toc533336726"/>
-      <w:r>
-        <w:rPr>
-          <w:lang w:val="en-GB"/>
-        </w:rPr>
+      <w:bookmarkStart w:id="25" w:name="_Toc3214705"/>
+      <w:r>
+        <w:rPr>
+          <w:lang w:val="en-GB"/>
+        </w:rPr>
+        <w:lastRenderedPageBreak/>
         <w:t>Other Applications for Game Creation</w:t>
       </w:r>
-      <w:bookmarkEnd w:id="21"/>
+      <w:bookmarkEnd w:id="25"/>
     </w:p>
     <w:p>
       <w:pPr>
@@ -7299,13 +9891,14 @@
           <w:color w:val="000000" w:themeColor="text1"/>
         </w:rPr>
       </w:pPr>
-      <w:bookmarkStart w:id="22" w:name="_Toc533336727"/>
+      <w:bookmarkStart w:id="26" w:name="_Toc3214706"/>
       <w:r>
         <w:rPr>
           <w:color w:val="000000" w:themeColor="text1"/>
         </w:rPr>
         <w:t>Monogame</w:t>
       </w:r>
+      <w:bookmarkEnd w:id="26"/>
     </w:p>
     <w:p>
       <w:pPr>
@@ -7341,13 +9934,14 @@
           <w:color w:val="000000" w:themeColor="text1"/>
         </w:rPr>
       </w:pPr>
+      <w:bookmarkStart w:id="27" w:name="_Toc3214707"/>
       <w:r>
         <w:rPr>
           <w:color w:val="000000" w:themeColor="text1"/>
         </w:rPr>
-        <w:lastRenderedPageBreak/>
         <w:t>Unreal Engine</w:t>
       </w:r>
+      <w:bookmarkEnd w:id="27"/>
     </w:p>
     <w:p>
       <w:pPr>
@@ -7370,13 +9964,14 @@
           <w:lang w:val="en-GB"/>
         </w:rPr>
       </w:pPr>
+      <w:bookmarkStart w:id="28" w:name="_Toc3214708"/>
       <w:r>
         <w:rPr>
           <w:lang w:val="en-GB"/>
         </w:rPr>
         <w:t>Tables</w:t>
       </w:r>
-      <w:bookmarkEnd w:id="22"/>
+      <w:bookmarkEnd w:id="28"/>
     </w:p>
     <w:p>
       <w:pPr>
@@ -8170,7 +10765,7 @@
           <w:lang w:val="en-GB"/>
         </w:rPr>
       </w:pPr>
-      <w:bookmarkStart w:id="23" w:name="_Toc246428455"/>
+      <w:bookmarkStart w:id="29" w:name="_Toc246428455"/>
       <w:r>
         <w:t xml:space="preserve">Table </w:t>
       </w:r>
@@ -8207,7 +10802,7 @@
       <w:r>
         <w:t xml:space="preserve"> - A risk analysis table</w:t>
       </w:r>
-      <w:bookmarkEnd w:id="23"/>
+      <w:bookmarkEnd w:id="29"/>
     </w:p>
     <w:p>
       <w:pPr>
@@ -8224,14 +10819,14 @@
           <w:lang w:val="en-GB"/>
         </w:rPr>
       </w:pPr>
-      <w:bookmarkStart w:id="24" w:name="_Toc533336728"/>
+      <w:bookmarkStart w:id="30" w:name="_Toc3214709"/>
       <w:r>
         <w:rPr>
           <w:lang w:val="en-GB"/>
         </w:rPr>
         <w:t>Figures</w:t>
       </w:r>
-      <w:bookmarkEnd w:id="24"/>
+      <w:bookmarkEnd w:id="30"/>
     </w:p>
     <w:p>
       <w:pPr>
@@ -8269,7 +10864,6 @@
           <w:bCs/>
           <w:noProof/>
         </w:rPr>
-        <w:lastRenderedPageBreak/>
         <w:drawing>
           <wp:inline distT="0" distB="0" distL="0" distR="0" wp14:anchorId="71F46BDF" wp14:editId="48DB4D83">
             <wp:extent cx="5323840" cy="3942080"/>
@@ -8288,7 +10882,7 @@
                     </pic:cNvPicPr>
                   </pic:nvPicPr>
                   <pic:blipFill rotWithShape="1">
-                    <a:blip r:embed="rId17">
+                    <a:blip r:embed="rId18">
                       <a:extLst>
                         <a:ext uri="{28A0092B-C50C-407E-A947-70E740481C1C}">
                           <a14:useLocalDpi xmlns:a14="http://schemas.microsoft.com/office/drawing/2010/main" val="0"/>
@@ -8311,7 +10905,7 @@
                     </a:ln>
                     <a:extLst>
                       <a:ext uri="{53640926-AAD7-44d8-BBD7-CCE9431645EC}">
-                        <a14:shadowObscured xmlns:mo="http://schemas.microsoft.com/office/mac/office/2008/main" xmlns:mv="urn:schemas-microsoft-com:mac:vml" xmlns:a14="http://schemas.microsoft.com/office/drawing/2010/main" xmlns:w="http://schemas.openxmlformats.org/wordprocessingml/2006/main" xmlns:w10="urn:schemas-microsoft-com:office:word" xmlns:v="urn:schemas-microsoft-com:vml" xmlns:o="urn:schemas-microsoft-com:office:office" xmlns=""/>
+                        <a14:shadowObscured xmlns="" xmlns:o="urn:schemas-microsoft-com:office:office" xmlns:v="urn:schemas-microsoft-com:vml" xmlns:w10="urn:schemas-microsoft-com:office:word" xmlns:w="http://schemas.openxmlformats.org/wordprocessingml/2006/main" xmlns:a14="http://schemas.microsoft.com/office/drawing/2010/main" xmlns:mv="urn:schemas-microsoft-com:mac:vml" xmlns:mo="http://schemas.microsoft.com/office/mac/office/2008/main"/>
                       </a:ext>
                     </a:extLst>
                   </pic:spPr>
@@ -8333,7 +10927,7 @@
           <w:docGrid w:linePitch="360"/>
         </w:sectPr>
       </w:pPr>
-      <w:bookmarkStart w:id="25" w:name="_Toc246428456"/>
+      <w:bookmarkStart w:id="31" w:name="_Toc246428456"/>
       <w:r>
         <w:t xml:space="preserve">Figure </w:t>
       </w:r>
@@ -8370,7 +10964,7 @@
       <w:r>
         <w:t xml:space="preserve"> - A generic model of the Final Year Project</w:t>
       </w:r>
-      <w:bookmarkEnd w:id="25"/>
+      <w:bookmarkEnd w:id="31"/>
     </w:p>
     <w:p>
       <w:pPr>
@@ -8379,7 +10973,7 @@
           <w:lang w:val="en-GB"/>
         </w:rPr>
       </w:pPr>
-      <w:bookmarkStart w:id="26" w:name="_Toc533336729"/>
+      <w:bookmarkStart w:id="32" w:name="_Toc3214710"/>
       <w:r>
         <w:rPr>
           <w:lang w:val="en-GB"/>
@@ -8387,7 +10981,7 @@
         <w:lastRenderedPageBreak/>
         <w:t>Approach or Methodology</w:t>
       </w:r>
-      <w:bookmarkEnd w:id="26"/>
+      <w:bookmarkEnd w:id="32"/>
     </w:p>
     <w:p>
       <w:pPr>
@@ -8450,12 +11044,14 @@
           <w:lang w:val="en-GB"/>
         </w:rPr>
       </w:pPr>
+      <w:bookmarkStart w:id="33" w:name="_Toc3214711"/>
       <w:r>
         <w:rPr>
           <w:lang w:val="en-GB"/>
         </w:rPr>
         <w:t>Introduction</w:t>
       </w:r>
+      <w:bookmarkEnd w:id="33"/>
     </w:p>
     <w:p>
       <w:pPr>
@@ -8534,6 +11130,7 @@
           <w:lang w:val="en-GB"/>
         </w:rPr>
       </w:pPr>
+      <w:bookmarkStart w:id="34" w:name="_Toc3214712"/>
       <w:r>
         <w:rPr>
           <w:lang w:val="en-GB"/>
@@ -8546,6 +11143,7 @@
         </w:rPr>
         <w:t xml:space="preserve"> Approach</w:t>
       </w:r>
+      <w:bookmarkEnd w:id="34"/>
     </w:p>
     <w:p>
       <w:pPr>
@@ -8586,12 +11184,14 @@
           <w:color w:val="000000" w:themeColor="text1"/>
         </w:rPr>
       </w:pPr>
+      <w:bookmarkStart w:id="35" w:name="_Toc3214713"/>
       <w:r>
         <w:rPr>
           <w:color w:val="000000" w:themeColor="text1"/>
         </w:rPr>
         <w:t>Gathering of Data</w:t>
       </w:r>
+      <w:bookmarkEnd w:id="35"/>
     </w:p>
     <w:p>
       <w:r>
@@ -8619,12 +11219,20 @@
           <w:lang w:val="en-GB"/>
         </w:rPr>
       </w:pPr>
+      <w:bookmarkStart w:id="36" w:name="_Toc3214714"/>
       <w:r>
         <w:rPr>
           <w:lang w:val="en-GB"/>
         </w:rPr>
         <w:lastRenderedPageBreak/>
-        <w:t xml:space="preserve">Software Development Approach </w:t>
+        <w:t>Software Development Approach</w:t>
+      </w:r>
+      <w:bookmarkEnd w:id="36"/>
+      <w:r>
+        <w:rPr>
+          <w:lang w:val="en-GB"/>
+        </w:rPr>
+        <w:t xml:space="preserve"> </w:t>
       </w:r>
     </w:p>
     <w:p>
@@ -8719,7 +11327,7 @@
           <w:lang w:val="en-GB"/>
         </w:rPr>
       </w:pPr>
-      <w:bookmarkStart w:id="27" w:name="_Toc533336730"/>
+      <w:bookmarkStart w:id="37" w:name="_Toc3214715"/>
       <w:r>
         <w:rPr>
           <w:lang w:val="en-GB"/>
@@ -8727,13 +11335,13 @@
         <w:lastRenderedPageBreak/>
         <w:t>What you did Part One</w:t>
       </w:r>
-      <w:bookmarkEnd w:id="27"/>
       <w:r>
         <w:rPr>
           <w:lang w:val="en-GB"/>
         </w:rPr>
         <w:t xml:space="preserve"> - Design</w:t>
       </w:r>
+      <w:bookmarkEnd w:id="37"/>
     </w:p>
     <w:p>
       <w:pPr>
@@ -8831,12 +11439,14 @@
           <w:lang w:val="en-GB"/>
         </w:rPr>
       </w:pPr>
+      <w:bookmarkStart w:id="38" w:name="_Toc3214716"/>
       <w:r>
         <w:rPr>
           <w:lang w:val="en-GB"/>
         </w:rPr>
         <w:t>Introduction</w:t>
       </w:r>
+      <w:bookmarkEnd w:id="38"/>
     </w:p>
     <w:p>
       <w:pPr>
@@ -8858,12 +11468,14 @@
           <w:lang w:val="en-GB"/>
         </w:rPr>
       </w:pPr>
+      <w:bookmarkStart w:id="39" w:name="_Toc3214717"/>
       <w:r>
         <w:rPr>
           <w:lang w:val="en-GB"/>
         </w:rPr>
         <w:t>Software Design</w:t>
       </w:r>
+      <w:bookmarkEnd w:id="39"/>
     </w:p>
     <w:p>
       <w:pPr>
@@ -8872,11 +11484,19 @@
           <w:lang w:val="en-GB"/>
         </w:rPr>
       </w:pPr>
-      <w:r>
-        <w:rPr>
-          <w:lang w:val="en-GB"/>
-        </w:rPr>
-        <w:t xml:space="preserve">Software Implementation </w:t>
+      <w:bookmarkStart w:id="40" w:name="_Toc3214718"/>
+      <w:r>
+        <w:rPr>
+          <w:lang w:val="en-GB"/>
+        </w:rPr>
+        <w:t>Software Implementation</w:t>
+      </w:r>
+      <w:bookmarkEnd w:id="40"/>
+      <w:r>
+        <w:rPr>
+          <w:lang w:val="en-GB"/>
+        </w:rPr>
+        <w:t xml:space="preserve"> </w:t>
       </w:r>
     </w:p>
     <w:p>
@@ -9030,17 +11650,18 @@
       <w:pPr>
         <w:pStyle w:val="Heading2"/>
       </w:pPr>
-      <w:bookmarkStart w:id="28" w:name="_Toc533336731"/>
+      <w:bookmarkStart w:id="41" w:name="_Toc3214719"/>
       <w:r>
         <w:lastRenderedPageBreak/>
         <w:t>Level Design</w:t>
       </w:r>
+      <w:bookmarkEnd w:id="41"/>
     </w:p>
     <w:p>
       <w:r>
         <w:t>The way I am going about designing the level is based off of (</w:t>
       </w:r>
-      <w:hyperlink r:id="rId18" w:history="1">
+      <w:hyperlink r:id="rId19" w:history="1">
         <w:r>
           <w:rPr>
             <w:rStyle w:val="Hyperlink"/>
@@ -9166,12 +11787,14 @@
           <w:color w:val="000000" w:themeColor="text1"/>
         </w:rPr>
       </w:pPr>
+      <w:bookmarkStart w:id="42" w:name="_Toc3214720"/>
       <w:r>
         <w:rPr>
           <w:color w:val="000000" w:themeColor="text1"/>
         </w:rPr>
         <w:t>Choose visual theme</w:t>
       </w:r>
+      <w:bookmarkEnd w:id="42"/>
     </w:p>
     <w:p>
       <w:r>
@@ -9186,12 +11809,14 @@
           <w:color w:val="000000" w:themeColor="text1"/>
         </w:rPr>
       </w:pPr>
+      <w:bookmarkStart w:id="43" w:name="_Toc3214721"/>
       <w:r>
         <w:rPr>
           <w:color w:val="000000" w:themeColor="text1"/>
         </w:rPr>
         <w:t>Create a list of objects and actions</w:t>
       </w:r>
+      <w:bookmarkEnd w:id="43"/>
     </w:p>
     <w:p>
       <w:r>
@@ -9210,12 +11835,14 @@
           <w:color w:val="000000" w:themeColor="text1"/>
         </w:rPr>
       </w:pPr>
+      <w:bookmarkStart w:id="44" w:name="_Toc3214722"/>
       <w:r>
         <w:rPr>
           <w:color w:val="000000" w:themeColor="text1"/>
         </w:rPr>
         <w:t>Design paper prototype of layout</w:t>
       </w:r>
+      <w:bookmarkEnd w:id="44"/>
     </w:p>
     <w:p>
       <w:r>
@@ -9229,12 +11856,14 @@
           <w:color w:val="000000" w:themeColor="text1"/>
         </w:rPr>
       </w:pPr>
+      <w:bookmarkStart w:id="45" w:name="_Toc3214723"/>
       <w:r>
         <w:rPr>
           <w:color w:val="000000" w:themeColor="text1"/>
         </w:rPr>
         <w:t>Design items</w:t>
       </w:r>
+      <w:bookmarkEnd w:id="45"/>
     </w:p>
     <w:p>
       <w:r>
@@ -9248,12 +11877,14 @@
           <w:color w:val="000000" w:themeColor="text1"/>
         </w:rPr>
       </w:pPr>
+      <w:bookmarkStart w:id="46" w:name="_Toc3214724"/>
       <w:r>
         <w:rPr>
           <w:color w:val="000000" w:themeColor="text1"/>
         </w:rPr>
         <w:t>Add detail to paper prototype</w:t>
       </w:r>
+      <w:bookmarkEnd w:id="46"/>
     </w:p>
     <w:p>
       <w:r>
@@ -9279,12 +11910,14 @@
           <w:color w:val="000000" w:themeColor="text1"/>
         </w:rPr>
       </w:pPr>
+      <w:bookmarkStart w:id="47" w:name="_Toc3214725"/>
       <w:r>
         <w:rPr>
           <w:color w:val="000000" w:themeColor="text1"/>
         </w:rPr>
         <w:t>Develop level in Unity</w:t>
       </w:r>
+      <w:bookmarkEnd w:id="47"/>
     </w:p>
     <w:p>
       <w:r>
@@ -9304,6 +11937,7 @@
           <w:color w:val="000000" w:themeColor="text1"/>
         </w:rPr>
       </w:pPr>
+      <w:bookmarkStart w:id="48" w:name="_Toc3214726"/>
       <w:r>
         <w:rPr>
           <w:color w:val="000000" w:themeColor="text1"/>
@@ -9311,6 +11945,7 @@
         <w:lastRenderedPageBreak/>
         <w:t>Test/ Play level</w:t>
       </w:r>
+      <w:bookmarkEnd w:id="48"/>
     </w:p>
     <w:p>
       <w:r>
@@ -9324,12 +11959,14 @@
           <w:color w:val="000000" w:themeColor="text1"/>
         </w:rPr>
       </w:pPr>
+      <w:bookmarkStart w:id="49" w:name="_Toc3214727"/>
       <w:r>
         <w:rPr>
           <w:color w:val="000000" w:themeColor="text1"/>
         </w:rPr>
         <w:t>Finalize/ Decorate level</w:t>
       </w:r>
+      <w:bookmarkEnd w:id="49"/>
     </w:p>
     <w:p>
       <w:r>
@@ -9340,15 +11977,17 @@
       <w:pPr>
         <w:pStyle w:val="Heading2"/>
       </w:pPr>
+      <w:bookmarkStart w:id="50" w:name="_Toc3214728"/>
       <w:r>
         <w:t>Test Driven Development</w:t>
       </w:r>
+      <w:bookmarkEnd w:id="50"/>
     </w:p>
     <w:p>
       <w:r>
         <w:t>(</w:t>
       </w:r>
-      <w:hyperlink r:id="rId19" w:history="1">
+      <w:hyperlink r:id="rId20" w:history="1">
         <w:r>
           <w:rPr>
             <w:rStyle w:val="Hyperlink"/>
@@ -9450,6 +12089,16 @@
         <w:t xml:space="preserve"> you ensure that the code must work before passing the test. </w:t>
       </w:r>
     </w:p>
+    <w:p/>
+    <w:p/>
+    <w:p/>
+    <w:p/>
+    <w:p/>
+    <w:p/>
+    <w:p/>
+    <w:p/>
+    <w:p/>
+    <w:p/>
     <w:p>
       <w:pPr>
         <w:pStyle w:val="Heading1"/>
@@ -9457,22 +12106,1756 @@
           <w:lang w:val="en-GB"/>
         </w:rPr>
       </w:pPr>
-      <w:r>
-        <w:rPr>
-          <w:lang w:val="en-GB"/>
-        </w:rPr>
+      <w:bookmarkStart w:id="51" w:name="_Toc3214729"/>
+      <w:r>
+        <w:rPr>
+          <w:lang w:val="en-GB"/>
+        </w:rPr>
+        <w:lastRenderedPageBreak/>
         <w:t>What you did Part Two</w:t>
       </w:r>
-      <w:bookmarkEnd w:id="28"/>
       <w:r>
         <w:rPr>
           <w:lang w:val="en-GB"/>
         </w:rPr>
         <w:t xml:space="preserve"> - Implementation</w:t>
       </w:r>
-    </w:p>
-    <w:p>
-      <w:pPr>
+      <w:bookmarkEnd w:id="51"/>
+    </w:p>
+    <w:p>
+      <w:pPr>
+        <w:rPr>
+          <w:lang w:val="en-GB"/>
+        </w:rPr>
+      </w:pPr>
+      <w:r>
+        <w:rPr>
+          <w:lang w:val="en-GB"/>
+        </w:rPr>
+        <w:t xml:space="preserve">We are following a </w:t>
+      </w:r>
+      <w:proofErr w:type="gramStart"/>
+      <w:r>
+        <w:rPr>
+          <w:lang w:val="en-GB"/>
+        </w:rPr>
+        <w:t>seven chapter</w:t>
+      </w:r>
+      <w:proofErr w:type="gramEnd"/>
+      <w:r>
+        <w:rPr>
+          <w:lang w:val="en-GB"/>
+        </w:rPr>
+        <w:t xml:space="preserve"> model, which gives you a couple of chapters in the middle for the “What you di</w:t>
+      </w:r>
+      <w:r>
+        <w:rPr>
+          <w:lang w:val="en-GB"/>
+        </w:rPr>
+        <w:t>d” part, but if you really think</w:t>
+      </w:r>
+      <w:r>
+        <w:rPr>
+          <w:lang w:val="en-GB"/>
+        </w:rPr>
+        <w:t xml:space="preserve"> it is better to have eight chapters, that is fine too.</w:t>
+      </w:r>
+      <w:r>
+        <w:rPr>
+          <w:lang w:val="en-GB"/>
+        </w:rPr>
+        <w:t xml:space="preserve">  If you go for </w:t>
+      </w:r>
+      <w:r>
+        <w:rPr>
+          <w:lang w:val="en-GB"/>
+        </w:rPr>
+        <w:t>many fewer</w:t>
+      </w:r>
+      <w:r>
+        <w:rPr>
+          <w:lang w:val="en-GB"/>
+        </w:rPr>
+        <w:t xml:space="preserve"> than seven, you have probably missed something, and if you have many more than seven, you </w:t>
+      </w:r>
+      <w:r>
+        <w:rPr>
+          <w:lang w:val="en-GB"/>
+        </w:rPr>
+        <w:t>may be going a bit fine-grained.</w:t>
+      </w:r>
+    </w:p>
+    <w:p>
+      <w:pPr>
+        <w:rPr>
+          <w:lang w:val="en-GB"/>
+        </w:rPr>
+      </w:pPr>
+    </w:p>
+    <w:p>
+      <w:pPr>
+        <w:rPr>
+          <w:lang w:val="en-GB"/>
+        </w:rPr>
+      </w:pPr>
+    </w:p>
+    <w:p>
+      <w:pPr>
+        <w:rPr>
+          <w:lang w:val="en-GB"/>
+        </w:rPr>
+      </w:pPr>
+    </w:p>
+    <w:p>
+      <w:pPr>
+        <w:pStyle w:val="Heading2"/>
+        <w:rPr>
+          <w:lang w:val="en-GB"/>
+        </w:rPr>
+      </w:pPr>
+      <w:bookmarkStart w:id="52" w:name="_Toc3214730"/>
+      <w:r>
+        <w:rPr>
+          <w:lang w:val="en-GB"/>
+        </w:rPr>
+        <w:t>Paper Prototypes</w:t>
+      </w:r>
+      <w:bookmarkEnd w:id="52"/>
+    </w:p>
+    <w:p>
+      <w:pPr>
+        <w:rPr>
+          <w:lang w:val="en-GB"/>
+        </w:rPr>
+      </w:pPr>
+      <w:r>
+        <w:rPr>
+          <w:lang w:val="en-GB"/>
+        </w:rPr>
+        <w:t>This section will include visual prototypes of the game without using code. This will include prototypes drawn on paper or drawn digitally.</w:t>
+      </w:r>
+    </w:p>
+    <w:p>
+      <w:pPr>
+        <w:pStyle w:val="Heading3"/>
+        <w:rPr>
+          <w:lang w:val="en-GB"/>
+        </w:rPr>
+      </w:pPr>
+      <w:bookmarkStart w:id="53" w:name="_Toc3214731"/>
+      <w:r>
+        <w:rPr>
+          <w:lang w:val="en-GB"/>
+        </w:rPr>
+        <w:t>Main Menu</w:t>
+      </w:r>
+      <w:bookmarkEnd w:id="53"/>
+    </w:p>
+    <w:p>
+      <w:pPr>
+        <w:rPr>
+          <w:lang w:val="en-GB"/>
+        </w:rPr>
+      </w:pPr>
+      <w:r>
+        <w:rPr>
+          <w:noProof/>
+          <w:lang w:val="en-GB"/>
+        </w:rPr>
+        <w:drawing>
+          <wp:anchor distT="0" distB="0" distL="114300" distR="114300" simplePos="0" relativeHeight="251660288" behindDoc="1" locked="0" layoutInCell="1" allowOverlap="1" wp14:anchorId="7D12D3B1" wp14:editId="2F7F3414">
+            <wp:simplePos x="0" y="0"/>
+            <wp:positionH relativeFrom="margin">
+              <wp:align>left</wp:align>
+            </wp:positionH>
+            <wp:positionV relativeFrom="paragraph">
+              <wp:posOffset>245745</wp:posOffset>
+            </wp:positionV>
+            <wp:extent cx="4581525" cy="2820035"/>
+            <wp:effectExtent l="0" t="0" r="9525" b="0"/>
+            <wp:wrapTight wrapText="bothSides">
+              <wp:wrapPolygon edited="0">
+                <wp:start x="0" y="0"/>
+                <wp:lineTo x="0" y="21449"/>
+                <wp:lineTo x="21555" y="21449"/>
+                <wp:lineTo x="21555" y="0"/>
+                <wp:lineTo x="0" y="0"/>
+              </wp:wrapPolygon>
+            </wp:wrapTight>
+            <wp:docPr id="6" name="Picture 6"/>
+            <wp:cNvGraphicFramePr>
+              <a:graphicFrameLocks xmlns:a="http://schemas.openxmlformats.org/drawingml/2006/main" noChangeAspect="1"/>
+            </wp:cNvGraphicFramePr>
+            <a:graphic xmlns:a="http://schemas.openxmlformats.org/drawingml/2006/main">
+              <a:graphicData uri="http://schemas.openxmlformats.org/drawingml/2006/picture">
+                <pic:pic xmlns:pic="http://schemas.openxmlformats.org/drawingml/2006/picture">
+                  <pic:nvPicPr>
+                    <pic:cNvPr id="0" name="Picture 2"/>
+                    <pic:cNvPicPr>
+                      <a:picLocks noChangeAspect="1" noChangeArrowheads="1"/>
+                    </pic:cNvPicPr>
+                  </pic:nvPicPr>
+                  <pic:blipFill>
+                    <a:blip r:embed="rId21">
+                      <a:extLst>
+                        <a:ext uri="{28A0092B-C50C-407E-A947-70E740481C1C}">
+                          <a14:useLocalDpi xmlns:a14="http://schemas.microsoft.com/office/drawing/2010/main" val="0"/>
+                        </a:ext>
+                      </a:extLst>
+                    </a:blip>
+                    <a:srcRect/>
+                    <a:stretch>
+                      <a:fillRect/>
+                    </a:stretch>
+                  </pic:blipFill>
+                  <pic:spPr bwMode="auto">
+                    <a:xfrm>
+                      <a:off x="0" y="0"/>
+                      <a:ext cx="4581525" cy="2820035"/>
+                    </a:xfrm>
+                    <a:prstGeom prst="rect">
+                      <a:avLst/>
+                    </a:prstGeom>
+                    <a:noFill/>
+                    <a:ln>
+                      <a:noFill/>
+                    </a:ln>
+                  </pic:spPr>
+                </pic:pic>
+              </a:graphicData>
+            </a:graphic>
+            <wp14:sizeRelH relativeFrom="page">
+              <wp14:pctWidth>0</wp14:pctWidth>
+            </wp14:sizeRelH>
+            <wp14:sizeRelV relativeFrom="page">
+              <wp14:pctHeight>0</wp14:pctHeight>
+            </wp14:sizeRelV>
+          </wp:anchor>
+        </w:drawing>
+      </w:r>
+      <w:r>
+        <w:rPr>
+          <w:lang w:val="en-GB"/>
+        </w:rPr>
+        <w:t xml:space="preserve">The main menu is where the user </w:t>
+      </w:r>
+      <w:proofErr w:type="gramStart"/>
+      <w:r>
+        <w:rPr>
+          <w:lang w:val="en-GB"/>
+        </w:rPr>
+        <w:t>is able to</w:t>
+      </w:r>
+      <w:proofErr w:type="gramEnd"/>
+      <w:r>
+        <w:rPr>
+          <w:lang w:val="en-GB"/>
+        </w:rPr>
+        <w:t xml:space="preserve"> choose what they want to do.</w:t>
+      </w:r>
+    </w:p>
+    <w:p>
+      <w:pPr>
+        <w:rPr>
+          <w:lang w:val="en-GB"/>
+        </w:rPr>
+      </w:pPr>
+    </w:p>
+    <w:p>
+      <w:pPr>
+        <w:rPr>
+          <w:lang w:val="en-GB"/>
+        </w:rPr>
+      </w:pPr>
+    </w:p>
+    <w:p>
+      <w:pPr>
+        <w:rPr>
+          <w:lang w:val="en-GB"/>
+        </w:rPr>
+      </w:pPr>
+    </w:p>
+    <w:p>
+      <w:pPr>
+        <w:rPr>
+          <w:lang w:val="en-GB"/>
+        </w:rPr>
+      </w:pPr>
+    </w:p>
+    <w:p>
+      <w:pPr>
+        <w:rPr>
+          <w:lang w:val="en-GB"/>
+        </w:rPr>
+      </w:pPr>
+    </w:p>
+    <w:p>
+      <w:pPr>
+        <w:rPr>
+          <w:lang w:val="en-GB"/>
+        </w:rPr>
+      </w:pPr>
+    </w:p>
+    <w:p>
+      <w:pPr>
+        <w:rPr>
+          <w:lang w:val="en-GB"/>
+        </w:rPr>
+      </w:pPr>
+    </w:p>
+    <w:p>
+      <w:pPr>
+        <w:rPr>
+          <w:lang w:val="en-GB"/>
+        </w:rPr>
+      </w:pPr>
+    </w:p>
+    <w:p>
+      <w:pPr>
+        <w:rPr>
+          <w:lang w:val="en-GB"/>
+        </w:rPr>
+      </w:pPr>
+    </w:p>
+    <w:p>
+      <w:pPr>
+        <w:rPr>
+          <w:lang w:val="en-GB"/>
+        </w:rPr>
+      </w:pPr>
+    </w:p>
+    <w:p>
+      <w:pPr>
+        <w:rPr>
+          <w:lang w:val="en-GB"/>
+        </w:rPr>
+      </w:pPr>
+    </w:p>
+    <w:p>
+      <w:pPr>
+        <w:rPr>
+          <w:lang w:val="en-GB"/>
+        </w:rPr>
+      </w:pPr>
+    </w:p>
+    <w:p>
+      <w:pPr>
+        <w:rPr>
+          <w:lang w:val="en-GB"/>
+        </w:rPr>
+      </w:pPr>
+    </w:p>
+    <w:p>
+      <w:pPr>
+        <w:rPr>
+          <w:lang w:val="en-GB"/>
+        </w:rPr>
+      </w:pPr>
+    </w:p>
+    <w:p>
+      <w:pPr>
+        <w:rPr>
+          <w:lang w:val="en-GB"/>
+        </w:rPr>
+      </w:pPr>
+    </w:p>
+    <w:p>
+      <w:pPr>
+        <w:rPr>
+          <w:lang w:val="en-GB"/>
+        </w:rPr>
+      </w:pPr>
+    </w:p>
+    <w:p>
+      <w:pPr>
+        <w:rPr>
+          <w:lang w:val="en-GB"/>
+        </w:rPr>
+      </w:pPr>
+    </w:p>
+    <w:p>
+      <w:pPr>
+        <w:rPr>
+          <w:lang w:val="en-GB"/>
+        </w:rPr>
+      </w:pPr>
+    </w:p>
+    <w:p>
+      <w:pPr>
+        <w:rPr>
+          <w:lang w:val="en-GB"/>
+        </w:rPr>
+      </w:pPr>
+    </w:p>
+    <w:p>
+      <w:pPr>
+        <w:pStyle w:val="Heading3"/>
+        <w:rPr>
+          <w:lang w:val="en-GB"/>
+        </w:rPr>
+      </w:pPr>
+      <w:bookmarkStart w:id="54" w:name="_Toc3214732"/>
+      <w:r>
+        <w:rPr>
+          <w:lang w:val="en-GB"/>
+        </w:rPr>
+        <w:lastRenderedPageBreak/>
+        <w:t>Journal</w:t>
+      </w:r>
+      <w:bookmarkEnd w:id="54"/>
+    </w:p>
+    <w:p>
+      <w:pPr>
+        <w:rPr>
+          <w:lang w:val="en-GB"/>
+        </w:rPr>
+      </w:pPr>
+      <w:r>
+        <w:rPr>
+          <w:lang w:val="en-GB"/>
+        </w:rPr>
+        <w:t>The journal is where the player can see their progress and view information of topics they have forgotten.</w:t>
+      </w:r>
+    </w:p>
+    <w:p>
+      <w:pPr>
+        <w:rPr>
+          <w:lang w:val="en-GB"/>
+        </w:rPr>
+      </w:pPr>
+      <w:r>
+        <w:rPr>
+          <w:noProof/>
+          <w:lang w:val="en-GB"/>
+        </w:rPr>
+        <w:drawing>
+          <wp:anchor distT="0" distB="0" distL="114300" distR="114300" simplePos="0" relativeHeight="251658240" behindDoc="1" locked="0" layoutInCell="1" allowOverlap="1" wp14:anchorId="691EE996" wp14:editId="2766D35B">
+            <wp:simplePos x="0" y="0"/>
+            <wp:positionH relativeFrom="margin">
+              <wp:align>left</wp:align>
+            </wp:positionH>
+            <wp:positionV relativeFrom="paragraph">
+              <wp:posOffset>10160</wp:posOffset>
+            </wp:positionV>
+            <wp:extent cx="2288540" cy="2571750"/>
+            <wp:effectExtent l="19050" t="19050" r="16510" b="19050"/>
+            <wp:wrapTight wrapText="bothSides">
+              <wp:wrapPolygon edited="0">
+                <wp:start x="-180" y="-160"/>
+                <wp:lineTo x="-180" y="21600"/>
+                <wp:lineTo x="21576" y="21600"/>
+                <wp:lineTo x="21576" y="-160"/>
+                <wp:lineTo x="-180" y="-160"/>
+              </wp:wrapPolygon>
+            </wp:wrapTight>
+            <wp:docPr id="3" name="Picture 3"/>
+            <wp:cNvGraphicFramePr>
+              <a:graphicFrameLocks xmlns:a="http://schemas.openxmlformats.org/drawingml/2006/main" noChangeAspect="1"/>
+            </wp:cNvGraphicFramePr>
+            <a:graphic xmlns:a="http://schemas.openxmlformats.org/drawingml/2006/main">
+              <a:graphicData uri="http://schemas.openxmlformats.org/drawingml/2006/picture">
+                <pic:pic xmlns:pic="http://schemas.openxmlformats.org/drawingml/2006/picture">
+                  <pic:nvPicPr>
+                    <pic:cNvPr id="0" name="Picture 1"/>
+                    <pic:cNvPicPr>
+                      <a:picLocks noChangeAspect="1" noChangeArrowheads="1"/>
+                    </pic:cNvPicPr>
+                  </pic:nvPicPr>
+                  <pic:blipFill>
+                    <a:blip r:embed="rId22">
+                      <a:extLst>
+                        <a:ext uri="{28A0092B-C50C-407E-A947-70E740481C1C}">
+                          <a14:useLocalDpi xmlns:a14="http://schemas.microsoft.com/office/drawing/2010/main" val="0"/>
+                        </a:ext>
+                      </a:extLst>
+                    </a:blip>
+                    <a:srcRect/>
+                    <a:stretch>
+                      <a:fillRect/>
+                    </a:stretch>
+                  </pic:blipFill>
+                  <pic:spPr bwMode="auto">
+                    <a:xfrm>
+                      <a:off x="0" y="0"/>
+                      <a:ext cx="2288540" cy="2571750"/>
+                    </a:xfrm>
+                    <a:prstGeom prst="rect">
+                      <a:avLst/>
+                    </a:prstGeom>
+                    <a:noFill/>
+                    <a:ln>
+                      <a:solidFill>
+                        <a:schemeClr val="tx1"/>
+                      </a:solidFill>
+                    </a:ln>
+                  </pic:spPr>
+                </pic:pic>
+              </a:graphicData>
+            </a:graphic>
+            <wp14:sizeRelH relativeFrom="page">
+              <wp14:pctWidth>0</wp14:pctWidth>
+            </wp14:sizeRelH>
+            <wp14:sizeRelV relativeFrom="page">
+              <wp14:pctHeight>0</wp14:pctHeight>
+            </wp14:sizeRelV>
+          </wp:anchor>
+        </w:drawing>
+      </w:r>
+    </w:p>
+    <w:p>
+      <w:pPr>
+        <w:rPr>
+          <w:lang w:val="en-GB"/>
+        </w:rPr>
+      </w:pPr>
+    </w:p>
+    <w:p>
+      <w:pPr>
+        <w:rPr>
+          <w:lang w:val="en-GB"/>
+        </w:rPr>
+      </w:pPr>
+    </w:p>
+    <w:p>
+      <w:pPr>
+        <w:rPr>
+          <w:lang w:val="en-GB"/>
+        </w:rPr>
+      </w:pPr>
+      <w:r>
+        <w:rPr>
+          <w:lang w:val="en-GB"/>
+        </w:rPr>
+        <w:t>Shows progression through a list and tick boxes.</w:t>
+      </w:r>
+    </w:p>
+    <w:p>
+      <w:pPr>
+        <w:rPr>
+          <w:lang w:val="en-GB"/>
+        </w:rPr>
+      </w:pPr>
+    </w:p>
+    <w:p>
+      <w:pPr>
+        <w:rPr>
+          <w:lang w:val="en-GB"/>
+        </w:rPr>
+      </w:pPr>
+    </w:p>
+    <w:p>
+      <w:pPr>
+        <w:rPr>
+          <w:lang w:val="en-GB"/>
+        </w:rPr>
+      </w:pPr>
+    </w:p>
+    <w:p>
+      <w:pPr>
+        <w:rPr>
+          <w:lang w:val="en-GB"/>
+        </w:rPr>
+      </w:pPr>
+    </w:p>
+    <w:p>
+      <w:pPr>
+        <w:rPr>
+          <w:lang w:val="en-GB"/>
+        </w:rPr>
+      </w:pPr>
+      <w:r>
+        <w:rPr>
+          <w:lang w:val="en-GB"/>
+        </w:rPr>
+        <w:t>Shows percentage of completion and how far from a reward you are.</w:t>
+      </w:r>
+    </w:p>
+    <w:p>
+      <w:pPr>
+        <w:rPr>
+          <w:lang w:val="en-GB"/>
+        </w:rPr>
+      </w:pPr>
+    </w:p>
+    <w:p>
+      <w:pPr>
+        <w:rPr>
+          <w:lang w:val="en-GB"/>
+        </w:rPr>
+      </w:pPr>
+    </w:p>
+    <w:p>
+      <w:pPr>
+        <w:pStyle w:val="Heading3"/>
+        <w:rPr>
+          <w:lang w:val="en-GB"/>
+        </w:rPr>
+      </w:pPr>
+      <w:bookmarkStart w:id="55" w:name="_Toc3214733"/>
+      <w:r>
+        <w:rPr>
+          <w:lang w:val="en-GB"/>
+        </w:rPr>
+        <w:t>Level 1 – Nuclear Reactor</w:t>
+      </w:r>
+      <w:bookmarkEnd w:id="55"/>
+    </w:p>
+    <w:p>
+      <w:pPr>
+        <w:pStyle w:val="Heading3"/>
+        <w:rPr>
+          <w:lang w:val="en-GB"/>
+        </w:rPr>
+      </w:pPr>
+      <w:bookmarkStart w:id="56" w:name="_Toc3214734"/>
+      <w:r>
+        <w:rPr>
+          <w:lang w:val="en-GB"/>
+        </w:rPr>
+        <w:t>Level 2 – Geothermal Plant</w:t>
+      </w:r>
+      <w:bookmarkEnd w:id="56"/>
+    </w:p>
+    <w:p>
+      <w:pPr>
+        <w:rPr>
+          <w:lang w:val="en-GB"/>
+        </w:rPr>
+      </w:pPr>
+    </w:p>
+    <w:p>
+      <w:pPr>
+        <w:rPr>
+          <w:lang w:val="en-GB"/>
+        </w:rPr>
+      </w:pPr>
+    </w:p>
+    <w:p>
+      <w:pPr>
+        <w:rPr>
+          <w:lang w:val="en-GB"/>
+        </w:rPr>
+      </w:pPr>
+    </w:p>
+    <w:p>
+      <w:pPr>
+        <w:pStyle w:val="Heading2"/>
+        <w:rPr>
+          <w:lang w:val="en-GB"/>
+        </w:rPr>
+      </w:pPr>
+      <w:r>
+        <w:rPr>
+          <w:lang w:val="en-GB"/>
+        </w:rPr>
+        <w:t>Unity Prototypes</w:t>
+      </w:r>
+    </w:p>
+    <w:p>
+      <w:pPr>
+        <w:rPr>
+          <w:lang w:val="en-GB"/>
+        </w:rPr>
+      </w:pPr>
+      <w:r>
+        <w:rPr>
+          <w:lang w:val="en-GB"/>
+        </w:rPr>
+        <w:t xml:space="preserve">This will include the prototypes done in unity based </w:t>
+      </w:r>
+      <w:proofErr w:type="gramStart"/>
+      <w:r>
+        <w:rPr>
+          <w:lang w:val="en-GB"/>
+        </w:rPr>
+        <w:t>off of</w:t>
+      </w:r>
+      <w:proofErr w:type="gramEnd"/>
+      <w:r>
+        <w:rPr>
+          <w:lang w:val="en-GB"/>
+        </w:rPr>
+        <w:t xml:space="preserve"> the prototypes in the previous section.</w:t>
+      </w:r>
+    </w:p>
+    <w:p>
+      <w:pPr>
+        <w:pStyle w:val="Heading3"/>
+        <w:rPr>
+          <w:lang w:val="en-GB"/>
+        </w:rPr>
+      </w:pPr>
+      <w:r>
+        <w:rPr>
+          <w:lang w:val="en-GB"/>
+        </w:rPr>
+        <w:t>Main Menu</w:t>
+      </w:r>
+    </w:p>
+    <w:p>
+      <w:pPr>
+        <w:rPr>
+          <w:lang w:val="en-GB"/>
+        </w:rPr>
+      </w:pPr>
+    </w:p>
+    <w:p>
+      <w:pPr>
+        <w:pStyle w:val="Heading3"/>
+        <w:rPr>
+          <w:lang w:val="en-GB"/>
+        </w:rPr>
+      </w:pPr>
+      <w:r>
+        <w:rPr>
+          <w:lang w:val="en-GB"/>
+        </w:rPr>
+        <w:t>Journal</w:t>
+      </w:r>
+    </w:p>
+    <w:p>
+      <w:pPr>
+        <w:rPr>
+          <w:lang w:val="en-GB"/>
+        </w:rPr>
+      </w:pPr>
+    </w:p>
+    <w:p>
+      <w:pPr>
+        <w:rPr>
+          <w:lang w:val="en-GB"/>
+        </w:rPr>
+      </w:pPr>
+    </w:p>
+    <w:p>
+      <w:pPr>
+        <w:rPr>
+          <w:lang w:val="en-GB"/>
+        </w:rPr>
+      </w:pPr>
+    </w:p>
+    <w:p>
+      <w:pPr>
+        <w:rPr>
+          <w:lang w:val="en-GB"/>
+        </w:rPr>
+      </w:pPr>
+    </w:p>
+    <w:p>
+      <w:pPr>
+        <w:rPr>
+          <w:lang w:val="en-GB"/>
+        </w:rPr>
+      </w:pPr>
+    </w:p>
+    <w:p>
+      <w:pPr>
+        <w:rPr>
+          <w:lang w:val="en-GB"/>
+        </w:rPr>
+      </w:pPr>
+    </w:p>
+    <w:p>
+      <w:pPr>
+        <w:pStyle w:val="Heading3"/>
+        <w:rPr>
+          <w:lang w:val="en-GB"/>
+        </w:rPr>
+      </w:pPr>
+      <w:r>
+        <w:rPr>
+          <w:lang w:val="en-GB"/>
+        </w:rPr>
+        <w:lastRenderedPageBreak/>
+        <w:t>Level 1 – Nuclear Reactor</w:t>
+      </w:r>
+    </w:p>
+    <w:p>
+      <w:pPr>
+        <w:rPr>
+          <w:lang w:val="en-GB"/>
+        </w:rPr>
+      </w:pPr>
+      <w:r>
+        <w:rPr>
+          <w:noProof/>
+          <w:lang w:val="en-GB"/>
+        </w:rPr>
+        <w:drawing>
+          <wp:anchor distT="0" distB="0" distL="114300" distR="114300" simplePos="0" relativeHeight="251668480" behindDoc="1" locked="0" layoutInCell="1" allowOverlap="1" wp14:anchorId="75A80AA1" wp14:editId="4F1E2589">
+            <wp:simplePos x="0" y="0"/>
+            <wp:positionH relativeFrom="margin">
+              <wp:posOffset>19050</wp:posOffset>
+            </wp:positionH>
+            <wp:positionV relativeFrom="paragraph">
+              <wp:posOffset>344170</wp:posOffset>
+            </wp:positionV>
+            <wp:extent cx="5724525" cy="2886075"/>
+            <wp:effectExtent l="0" t="0" r="9525" b="9525"/>
+            <wp:wrapSquare wrapText="bothSides"/>
+            <wp:docPr id="14" name="Picture 14"/>
+            <wp:cNvGraphicFramePr>
+              <a:graphicFrameLocks xmlns:a="http://schemas.openxmlformats.org/drawingml/2006/main" noChangeAspect="1"/>
+            </wp:cNvGraphicFramePr>
+            <a:graphic xmlns:a="http://schemas.openxmlformats.org/drawingml/2006/main">
+              <a:graphicData uri="http://schemas.openxmlformats.org/drawingml/2006/picture">
+                <pic:pic xmlns:pic="http://schemas.openxmlformats.org/drawingml/2006/picture">
+                  <pic:nvPicPr>
+                    <pic:cNvPr id="0" name="Picture 2"/>
+                    <pic:cNvPicPr>
+                      <a:picLocks noChangeAspect="1" noChangeArrowheads="1"/>
+                    </pic:cNvPicPr>
+                  </pic:nvPicPr>
+                  <pic:blipFill rotWithShape="1">
+                    <a:blip r:embed="rId23">
+                      <a:extLst>
+                        <a:ext uri="{28A0092B-C50C-407E-A947-70E740481C1C}">
+                          <a14:useLocalDpi xmlns:a14="http://schemas.microsoft.com/office/drawing/2010/main" val="0"/>
+                        </a:ext>
+                      </a:extLst>
+                    </a:blip>
+                    <a:srcRect t="26278"/>
+                    <a:stretch/>
+                  </pic:blipFill>
+                  <pic:spPr bwMode="auto">
+                    <a:xfrm>
+                      <a:off x="0" y="0"/>
+                      <a:ext cx="5724525" cy="2886075"/>
+                    </a:xfrm>
+                    <a:prstGeom prst="rect">
+                      <a:avLst/>
+                    </a:prstGeom>
+                    <a:noFill/>
+                    <a:ln>
+                      <a:noFill/>
+                    </a:ln>
+                    <a:extLst>
+                      <a:ext uri="{53640926-AAD7-44D8-BBD7-CCE9431645EC}">
+                        <a14:shadowObscured xmlns:a14="http://schemas.microsoft.com/office/drawing/2010/main"/>
+                      </a:ext>
+                    </a:extLst>
+                  </pic:spPr>
+                </pic:pic>
+              </a:graphicData>
+            </a:graphic>
+            <wp14:sizeRelH relativeFrom="page">
+              <wp14:pctWidth>0</wp14:pctWidth>
+            </wp14:sizeRelH>
+            <wp14:sizeRelV relativeFrom="page">
+              <wp14:pctHeight>0</wp14:pctHeight>
+            </wp14:sizeRelV>
+          </wp:anchor>
+        </w:drawing>
+      </w:r>
+      <w:r>
+        <w:rPr>
+          <w:lang w:val="en-GB"/>
+        </w:rPr>
+        <w:t>Player trave</w:t>
+      </w:r>
+      <w:r>
+        <w:rPr>
+          <w:lang w:val="en-GB"/>
+        </w:rPr>
+        <w:t>rses the level and picks up the green containers.</w:t>
+      </w:r>
+    </w:p>
+    <w:p>
+      <w:pPr>
+        <w:rPr>
+          <w:lang w:val="en-GB"/>
+        </w:rPr>
+      </w:pPr>
+    </w:p>
+    <w:p>
+      <w:pPr>
+        <w:rPr>
+          <w:lang w:val="en-GB"/>
+        </w:rPr>
+      </w:pPr>
+      <w:r>
+        <w:rPr>
+          <w:noProof/>
+          <w:lang w:val="en-GB"/>
+        </w:rPr>
+        <w:drawing>
+          <wp:anchor distT="0" distB="0" distL="114300" distR="114300" simplePos="0" relativeHeight="251669504" behindDoc="1" locked="0" layoutInCell="1" allowOverlap="1" wp14:anchorId="784C026F" wp14:editId="5292C738">
+            <wp:simplePos x="0" y="0"/>
+            <wp:positionH relativeFrom="column">
+              <wp:posOffset>0</wp:posOffset>
+            </wp:positionH>
+            <wp:positionV relativeFrom="paragraph">
+              <wp:posOffset>116205</wp:posOffset>
+            </wp:positionV>
+            <wp:extent cx="3619500" cy="4095750"/>
+            <wp:effectExtent l="0" t="0" r="0" b="0"/>
+            <wp:wrapSquare wrapText="bothSides"/>
+            <wp:docPr id="15" name="Picture 15"/>
+            <wp:cNvGraphicFramePr>
+              <a:graphicFrameLocks xmlns:a="http://schemas.openxmlformats.org/drawingml/2006/main" noChangeAspect="1"/>
+            </wp:cNvGraphicFramePr>
+            <a:graphic xmlns:a="http://schemas.openxmlformats.org/drawingml/2006/main">
+              <a:graphicData uri="http://schemas.openxmlformats.org/drawingml/2006/picture">
+                <pic:pic xmlns:pic="http://schemas.openxmlformats.org/drawingml/2006/picture">
+                  <pic:nvPicPr>
+                    <pic:cNvPr id="0" name="Picture 3"/>
+                    <pic:cNvPicPr>
+                      <a:picLocks noChangeAspect="1" noChangeArrowheads="1"/>
+                    </pic:cNvPicPr>
+                  </pic:nvPicPr>
+                  <pic:blipFill>
+                    <a:blip r:embed="rId24">
+                      <a:extLst>
+                        <a:ext uri="{28A0092B-C50C-407E-A947-70E740481C1C}">
+                          <a14:useLocalDpi xmlns:a14="http://schemas.microsoft.com/office/drawing/2010/main" val="0"/>
+                        </a:ext>
+                      </a:extLst>
+                    </a:blip>
+                    <a:srcRect/>
+                    <a:stretch>
+                      <a:fillRect/>
+                    </a:stretch>
+                  </pic:blipFill>
+                  <pic:spPr bwMode="auto">
+                    <a:xfrm>
+                      <a:off x="0" y="0"/>
+                      <a:ext cx="3619500" cy="4095750"/>
+                    </a:xfrm>
+                    <a:prstGeom prst="rect">
+                      <a:avLst/>
+                    </a:prstGeom>
+                    <a:noFill/>
+                    <a:ln>
+                      <a:noFill/>
+                    </a:ln>
+                  </pic:spPr>
+                </pic:pic>
+              </a:graphicData>
+            </a:graphic>
+            <wp14:sizeRelH relativeFrom="page">
+              <wp14:pctWidth>0</wp14:pctWidth>
+            </wp14:sizeRelH>
+            <wp14:sizeRelV relativeFrom="page">
+              <wp14:pctHeight>0</wp14:pctHeight>
+            </wp14:sizeRelV>
+          </wp:anchor>
+        </w:drawing>
+      </w:r>
+    </w:p>
+    <w:p>
+      <w:pPr>
+        <w:rPr>
+          <w:lang w:val="en-GB"/>
+        </w:rPr>
+      </w:pPr>
+    </w:p>
+    <w:p>
+      <w:pPr>
+        <w:rPr>
+          <w:lang w:val="en-GB"/>
+        </w:rPr>
+      </w:pPr>
+    </w:p>
+    <w:p>
+      <w:pPr>
+        <w:rPr>
+          <w:lang w:val="en-GB"/>
+        </w:rPr>
+      </w:pPr>
+    </w:p>
+    <w:p>
+      <w:pPr>
+        <w:rPr>
+          <w:lang w:val="en-GB"/>
+        </w:rPr>
+      </w:pPr>
+      <w:r>
+        <w:rPr>
+          <w:lang w:val="en-GB"/>
+        </w:rPr>
+        <w:t>Pass through platforms</w:t>
+      </w:r>
+      <w:r>
+        <w:rPr>
+          <w:lang w:val="en-GB"/>
+        </w:rPr>
+        <w:t xml:space="preserve"> which take the player to the next stage of the level.</w:t>
+      </w:r>
+    </w:p>
+    <w:p>
+      <w:pPr>
+        <w:rPr>
+          <w:lang w:val="en-GB"/>
+        </w:rPr>
+      </w:pPr>
+    </w:p>
+    <w:p>
+      <w:pPr>
+        <w:rPr>
+          <w:lang w:val="en-GB"/>
+        </w:rPr>
+      </w:pPr>
+    </w:p>
+    <w:p>
+      <w:pPr>
+        <w:rPr>
+          <w:lang w:val="en-GB"/>
+        </w:rPr>
+      </w:pPr>
+    </w:p>
+    <w:p>
+      <w:pPr>
+        <w:rPr>
+          <w:lang w:val="en-GB"/>
+        </w:rPr>
+      </w:pPr>
+    </w:p>
+    <w:p>
+      <w:pPr>
+        <w:rPr>
+          <w:lang w:val="en-GB"/>
+        </w:rPr>
+      </w:pPr>
+    </w:p>
+    <w:p>
+      <w:pPr>
+        <w:rPr>
+          <w:lang w:val="en-GB"/>
+        </w:rPr>
+      </w:pPr>
+    </w:p>
+    <w:p>
+      <w:pPr>
+        <w:rPr>
+          <w:lang w:val="en-GB"/>
+        </w:rPr>
+      </w:pPr>
+    </w:p>
+    <w:p>
+      <w:pPr>
+        <w:rPr>
+          <w:lang w:val="en-GB"/>
+        </w:rPr>
+      </w:pPr>
+    </w:p>
+    <w:p>
+      <w:pPr>
+        <w:rPr>
+          <w:lang w:val="en-GB"/>
+        </w:rPr>
+      </w:pPr>
+    </w:p>
+    <w:p>
+      <w:pPr>
+        <w:rPr>
+          <w:lang w:val="en-GB"/>
+        </w:rPr>
+      </w:pPr>
+    </w:p>
+    <w:p>
+      <w:pPr>
+        <w:rPr>
+          <w:lang w:val="en-GB"/>
+        </w:rPr>
+      </w:pPr>
+    </w:p>
+    <w:p>
+      <w:pPr>
+        <w:rPr>
+          <w:lang w:val="en-GB"/>
+        </w:rPr>
+      </w:pPr>
+    </w:p>
+    <w:p>
+      <w:pPr>
+        <w:rPr>
+          <w:lang w:val="en-GB"/>
+        </w:rPr>
+      </w:pPr>
+    </w:p>
+    <w:p>
+      <w:pPr>
+        <w:rPr>
+          <w:lang w:val="en-GB"/>
+        </w:rPr>
+      </w:pPr>
+    </w:p>
+    <w:p>
+      <w:pPr>
+        <w:rPr>
+          <w:lang w:val="en-GB"/>
+        </w:rPr>
+      </w:pPr>
+      <w:r>
+        <w:rPr>
+          <w:lang w:val="en-GB"/>
+        </w:rPr>
+        <w:lastRenderedPageBreak/>
+        <w:t>Player collects blue container</w:t>
+      </w:r>
+      <w:r>
+        <w:rPr>
+          <w:lang w:val="en-GB"/>
+        </w:rPr>
+        <w:t>, jumps down and avoids spikes</w:t>
+      </w:r>
+    </w:p>
+    <w:p>
+      <w:pPr>
+        <w:rPr>
+          <w:lang w:val="en-GB"/>
+        </w:rPr>
+      </w:pPr>
+      <w:r>
+        <w:rPr>
+          <w:noProof/>
+          <w:lang w:val="en-GB"/>
+        </w:rPr>
+        <w:drawing>
+          <wp:anchor distT="0" distB="0" distL="114300" distR="114300" simplePos="0" relativeHeight="251670528" behindDoc="1" locked="0" layoutInCell="1" allowOverlap="1" wp14:anchorId="1B6EB97F" wp14:editId="225FD16E">
+            <wp:simplePos x="0" y="0"/>
+            <wp:positionH relativeFrom="margin">
+              <wp:align>left</wp:align>
+            </wp:positionH>
+            <wp:positionV relativeFrom="paragraph">
+              <wp:posOffset>184785</wp:posOffset>
+            </wp:positionV>
+            <wp:extent cx="5305425" cy="3345180"/>
+            <wp:effectExtent l="0" t="0" r="0" b="7620"/>
+            <wp:wrapSquare wrapText="bothSides"/>
+            <wp:docPr id="16" name="Picture 16"/>
+            <wp:cNvGraphicFramePr>
+              <a:graphicFrameLocks xmlns:a="http://schemas.openxmlformats.org/drawingml/2006/main" noChangeAspect="1"/>
+            </wp:cNvGraphicFramePr>
+            <a:graphic xmlns:a="http://schemas.openxmlformats.org/drawingml/2006/main">
+              <a:graphicData uri="http://schemas.openxmlformats.org/drawingml/2006/picture">
+                <pic:pic xmlns:pic="http://schemas.openxmlformats.org/drawingml/2006/picture">
+                  <pic:nvPicPr>
+                    <pic:cNvPr id="0" name="Picture 4"/>
+                    <pic:cNvPicPr>
+                      <a:picLocks noChangeAspect="1" noChangeArrowheads="1"/>
+                    </pic:cNvPicPr>
+                  </pic:nvPicPr>
+                  <pic:blipFill>
+                    <a:blip r:embed="rId25">
+                      <a:extLst>
+                        <a:ext uri="{28A0092B-C50C-407E-A947-70E740481C1C}">
+                          <a14:useLocalDpi xmlns:a14="http://schemas.microsoft.com/office/drawing/2010/main" val="0"/>
+                        </a:ext>
+                      </a:extLst>
+                    </a:blip>
+                    <a:srcRect/>
+                    <a:stretch>
+                      <a:fillRect/>
+                    </a:stretch>
+                  </pic:blipFill>
+                  <pic:spPr bwMode="auto">
+                    <a:xfrm>
+                      <a:off x="0" y="0"/>
+                      <a:ext cx="5325112" cy="3358099"/>
+                    </a:xfrm>
+                    <a:prstGeom prst="rect">
+                      <a:avLst/>
+                    </a:prstGeom>
+                    <a:noFill/>
+                    <a:ln>
+                      <a:noFill/>
+                    </a:ln>
+                  </pic:spPr>
+                </pic:pic>
+              </a:graphicData>
+            </a:graphic>
+            <wp14:sizeRelH relativeFrom="page">
+              <wp14:pctWidth>0</wp14:pctWidth>
+            </wp14:sizeRelH>
+            <wp14:sizeRelV relativeFrom="page">
+              <wp14:pctHeight>0</wp14:pctHeight>
+            </wp14:sizeRelV>
+          </wp:anchor>
+        </w:drawing>
+      </w:r>
+    </w:p>
+    <w:p>
+      <w:pPr>
+        <w:rPr>
+          <w:lang w:val="en-GB"/>
+        </w:rPr>
+      </w:pPr>
+    </w:p>
+    <w:p>
+      <w:pPr>
+        <w:rPr>
+          <w:lang w:val="en-GB"/>
+        </w:rPr>
+      </w:pPr>
+    </w:p>
+    <w:p>
+      <w:pPr>
+        <w:rPr>
+          <w:lang w:val="en-GB"/>
+        </w:rPr>
+      </w:pPr>
+    </w:p>
+    <w:p>
+      <w:pPr>
+        <w:rPr>
+          <w:lang w:val="en-GB"/>
+        </w:rPr>
+      </w:pPr>
+    </w:p>
+    <w:p>
+      <w:pPr>
+        <w:rPr>
+          <w:lang w:val="en-GB"/>
+        </w:rPr>
+      </w:pPr>
+    </w:p>
+    <w:p>
+      <w:pPr>
+        <w:rPr>
+          <w:lang w:val="en-GB"/>
+        </w:rPr>
+      </w:pPr>
+    </w:p>
+    <w:p>
+      <w:pPr>
+        <w:rPr>
+          <w:lang w:val="en-GB"/>
+        </w:rPr>
+      </w:pPr>
+    </w:p>
+    <w:p>
+      <w:pPr>
+        <w:rPr>
+          <w:lang w:val="en-GB"/>
+        </w:rPr>
+      </w:pPr>
+    </w:p>
+    <w:p>
+      <w:pPr>
+        <w:rPr>
+          <w:lang w:val="en-GB"/>
+        </w:rPr>
+      </w:pPr>
+    </w:p>
+    <w:p>
+      <w:pPr>
+        <w:rPr>
+          <w:lang w:val="en-GB"/>
+        </w:rPr>
+      </w:pPr>
+    </w:p>
+    <w:p>
+      <w:pPr>
+        <w:rPr>
+          <w:lang w:val="en-GB"/>
+        </w:rPr>
+      </w:pPr>
+    </w:p>
+    <w:p>
+      <w:pPr>
+        <w:rPr>
+          <w:lang w:val="en-GB"/>
+        </w:rPr>
+      </w:pPr>
+    </w:p>
+    <w:p>
+      <w:pPr>
+        <w:rPr>
+          <w:lang w:val="en-GB"/>
+        </w:rPr>
+      </w:pPr>
+    </w:p>
+    <w:p>
+      <w:pPr>
+        <w:rPr>
+          <w:lang w:val="en-GB"/>
+        </w:rPr>
+      </w:pPr>
+    </w:p>
+    <w:p>
+      <w:pPr>
+        <w:rPr>
+          <w:lang w:val="en-GB"/>
+        </w:rPr>
+      </w:pPr>
+      <w:r>
+        <w:rPr>
+          <w:lang w:val="en-GB"/>
+        </w:rPr>
+        <w:t xml:space="preserve">Enemies should spawn </w:t>
+      </w:r>
+      <w:r>
+        <w:rPr>
+          <w:lang w:val="en-GB"/>
+        </w:rPr>
+        <w:t>on green platforms, jump down and avoid spikes and green pools</w:t>
+      </w:r>
+    </w:p>
+    <w:p>
+      <w:pPr>
+        <w:rPr>
+          <w:lang w:val="en-GB"/>
+        </w:rPr>
+      </w:pPr>
+      <w:r>
+        <w:rPr>
+          <w:noProof/>
+          <w:lang w:val="en-GB"/>
+        </w:rPr>
+        <w:drawing>
+          <wp:anchor distT="0" distB="0" distL="114300" distR="114300" simplePos="0" relativeHeight="251671552" behindDoc="1" locked="0" layoutInCell="1" allowOverlap="1" wp14:anchorId="21920699" wp14:editId="6D47100B">
+            <wp:simplePos x="0" y="0"/>
+            <wp:positionH relativeFrom="margin">
+              <wp:align>left</wp:align>
+            </wp:positionH>
+            <wp:positionV relativeFrom="paragraph">
+              <wp:posOffset>13970</wp:posOffset>
+            </wp:positionV>
+            <wp:extent cx="4714875" cy="3609975"/>
+            <wp:effectExtent l="0" t="0" r="9525" b="9525"/>
+            <wp:wrapSquare wrapText="bothSides"/>
+            <wp:docPr id="17" name="Picture 17"/>
+            <wp:cNvGraphicFramePr>
+              <a:graphicFrameLocks xmlns:a="http://schemas.openxmlformats.org/drawingml/2006/main" noChangeAspect="1"/>
+            </wp:cNvGraphicFramePr>
+            <a:graphic xmlns:a="http://schemas.openxmlformats.org/drawingml/2006/main">
+              <a:graphicData uri="http://schemas.openxmlformats.org/drawingml/2006/picture">
+                <pic:pic xmlns:pic="http://schemas.openxmlformats.org/drawingml/2006/picture">
+                  <pic:nvPicPr>
+                    <pic:cNvPr id="0" name="Picture 5"/>
+                    <pic:cNvPicPr>
+                      <a:picLocks noChangeAspect="1" noChangeArrowheads="1"/>
+                    </pic:cNvPicPr>
+                  </pic:nvPicPr>
+                  <pic:blipFill>
+                    <a:blip r:embed="rId26">
+                      <a:extLst>
+                        <a:ext uri="{28A0092B-C50C-407E-A947-70E740481C1C}">
+                          <a14:useLocalDpi xmlns:a14="http://schemas.microsoft.com/office/drawing/2010/main" val="0"/>
+                        </a:ext>
+                      </a:extLst>
+                    </a:blip>
+                    <a:srcRect/>
+                    <a:stretch>
+                      <a:fillRect/>
+                    </a:stretch>
+                  </pic:blipFill>
+                  <pic:spPr bwMode="auto">
+                    <a:xfrm>
+                      <a:off x="0" y="0"/>
+                      <a:ext cx="4714875" cy="3609975"/>
+                    </a:xfrm>
+                    <a:prstGeom prst="rect">
+                      <a:avLst/>
+                    </a:prstGeom>
+                    <a:noFill/>
+                    <a:ln>
+                      <a:noFill/>
+                    </a:ln>
+                  </pic:spPr>
+                </pic:pic>
+              </a:graphicData>
+            </a:graphic>
+            <wp14:sizeRelH relativeFrom="page">
+              <wp14:pctWidth>0</wp14:pctWidth>
+            </wp14:sizeRelH>
+            <wp14:sizeRelV relativeFrom="page">
+              <wp14:pctHeight>0</wp14:pctHeight>
+            </wp14:sizeRelV>
+          </wp:anchor>
+        </w:drawing>
+      </w:r>
+    </w:p>
+    <w:p>
+      <w:pPr>
+        <w:rPr>
+          <w:lang w:val="en-GB"/>
+        </w:rPr>
+      </w:pPr>
+    </w:p>
+    <w:p>
+      <w:pPr>
+        <w:rPr>
+          <w:lang w:val="en-GB"/>
+        </w:rPr>
+      </w:pPr>
+    </w:p>
+    <w:p>
+      <w:pPr>
+        <w:rPr>
+          <w:lang w:val="en-GB"/>
+        </w:rPr>
+      </w:pPr>
+    </w:p>
+    <w:p>
+      <w:pPr>
+        <w:rPr>
+          <w:lang w:val="en-GB"/>
+        </w:rPr>
+      </w:pPr>
+    </w:p>
+    <w:p>
+      <w:pPr>
+        <w:rPr>
+          <w:lang w:val="en-GB"/>
+        </w:rPr>
+      </w:pPr>
+    </w:p>
+    <w:p>
+      <w:pPr>
+        <w:rPr>
+          <w:lang w:val="en-GB"/>
+        </w:rPr>
+      </w:pPr>
+    </w:p>
+    <w:p>
+      <w:pPr>
+        <w:rPr>
+          <w:lang w:val="en-GB"/>
+        </w:rPr>
+      </w:pPr>
+    </w:p>
+    <w:p>
+      <w:pPr>
+        <w:rPr>
+          <w:lang w:val="en-GB"/>
+        </w:rPr>
+      </w:pPr>
+      <w:r>
+        <w:rPr>
+          <w:noProof/>
+          <w:lang w:val="en-GB"/>
+        </w:rPr>
+        <w:lastRenderedPageBreak/>
+        <w:drawing>
+          <wp:anchor distT="0" distB="0" distL="114300" distR="114300" simplePos="0" relativeHeight="251672576" behindDoc="1" locked="0" layoutInCell="1" allowOverlap="1" wp14:anchorId="04E42FA1" wp14:editId="4151279C">
+            <wp:simplePos x="0" y="0"/>
+            <wp:positionH relativeFrom="margin">
+              <wp:align>right</wp:align>
+            </wp:positionH>
+            <wp:positionV relativeFrom="paragraph">
+              <wp:posOffset>230505</wp:posOffset>
+            </wp:positionV>
+            <wp:extent cx="5724525" cy="3019425"/>
+            <wp:effectExtent l="0" t="0" r="9525" b="9525"/>
+            <wp:wrapSquare wrapText="bothSides"/>
+            <wp:docPr id="18" name="Picture 18"/>
+            <wp:cNvGraphicFramePr>
+              <a:graphicFrameLocks xmlns:a="http://schemas.openxmlformats.org/drawingml/2006/main" noChangeAspect="1"/>
+            </wp:cNvGraphicFramePr>
+            <a:graphic xmlns:a="http://schemas.openxmlformats.org/drawingml/2006/main">
+              <a:graphicData uri="http://schemas.openxmlformats.org/drawingml/2006/picture">
+                <pic:pic xmlns:pic="http://schemas.openxmlformats.org/drawingml/2006/picture">
+                  <pic:nvPicPr>
+                    <pic:cNvPr id="0" name="Picture 6"/>
+                    <pic:cNvPicPr>
+                      <a:picLocks noChangeAspect="1" noChangeArrowheads="1"/>
+                    </pic:cNvPicPr>
+                  </pic:nvPicPr>
+                  <pic:blipFill>
+                    <a:blip r:embed="rId27">
+                      <a:extLst>
+                        <a:ext uri="{28A0092B-C50C-407E-A947-70E740481C1C}">
+                          <a14:useLocalDpi xmlns:a14="http://schemas.microsoft.com/office/drawing/2010/main" val="0"/>
+                        </a:ext>
+                      </a:extLst>
+                    </a:blip>
+                    <a:srcRect/>
+                    <a:stretch>
+                      <a:fillRect/>
+                    </a:stretch>
+                  </pic:blipFill>
+                  <pic:spPr bwMode="auto">
+                    <a:xfrm>
+                      <a:off x="0" y="0"/>
+                      <a:ext cx="5724525" cy="3019425"/>
+                    </a:xfrm>
+                    <a:prstGeom prst="rect">
+                      <a:avLst/>
+                    </a:prstGeom>
+                    <a:noFill/>
+                    <a:ln>
+                      <a:noFill/>
+                    </a:ln>
+                  </pic:spPr>
+                </pic:pic>
+              </a:graphicData>
+            </a:graphic>
+            <wp14:sizeRelH relativeFrom="page">
+              <wp14:pctWidth>0</wp14:pctWidth>
+            </wp14:sizeRelH>
+            <wp14:sizeRelV relativeFrom="page">
+              <wp14:pctHeight>0</wp14:pctHeight>
+            </wp14:sizeRelV>
+          </wp:anchor>
+        </w:drawing>
+      </w:r>
+      <w:r>
+        <w:rPr>
+          <w:lang w:val="en-GB"/>
+        </w:rPr>
+        <w:t xml:space="preserve">Player should run across </w:t>
+      </w:r>
+      <w:r>
+        <w:rPr>
+          <w:lang w:val="en-GB"/>
+        </w:rPr>
+        <w:t xml:space="preserve">and avoid streams of </w:t>
+      </w:r>
+      <w:r>
+        <w:rPr>
+          <w:lang w:val="en-GB"/>
+        </w:rPr>
+        <w:t>nuclear waste coming down from pipes.</w:t>
+      </w:r>
+    </w:p>
+    <w:p>
+      <w:pPr>
+        <w:rPr>
+          <w:lang w:val="en-GB"/>
+        </w:rPr>
+      </w:pPr>
+    </w:p>
+    <w:p>
+      <w:pPr>
+        <w:rPr>
+          <w:lang w:val="en-GB"/>
+        </w:rPr>
+      </w:pPr>
+    </w:p>
+    <w:p>
+      <w:pPr>
+        <w:rPr>
+          <w:lang w:val="en-GB"/>
+        </w:rPr>
+      </w:pPr>
+      <w:r>
+        <w:rPr>
+          <w:noProof/>
+          <w:lang w:val="en-GB"/>
+        </w:rPr>
+        <w:drawing>
+          <wp:anchor distT="0" distB="0" distL="114300" distR="114300" simplePos="0" relativeHeight="251673600" behindDoc="1" locked="0" layoutInCell="1" allowOverlap="1" wp14:anchorId="284A1092" wp14:editId="1AC603F3">
+            <wp:simplePos x="0" y="0"/>
+            <wp:positionH relativeFrom="margin">
+              <wp:posOffset>-38100</wp:posOffset>
+            </wp:positionH>
+            <wp:positionV relativeFrom="paragraph">
+              <wp:posOffset>300355</wp:posOffset>
+            </wp:positionV>
+            <wp:extent cx="5724525" cy="2981325"/>
+            <wp:effectExtent l="0" t="0" r="9525" b="9525"/>
+            <wp:wrapSquare wrapText="bothSides"/>
+            <wp:docPr id="19" name="Picture 19"/>
+            <wp:cNvGraphicFramePr>
+              <a:graphicFrameLocks xmlns:a="http://schemas.openxmlformats.org/drawingml/2006/main" noChangeAspect="1"/>
+            </wp:cNvGraphicFramePr>
+            <a:graphic xmlns:a="http://schemas.openxmlformats.org/drawingml/2006/main">
+              <a:graphicData uri="http://schemas.openxmlformats.org/drawingml/2006/picture">
+                <pic:pic xmlns:pic="http://schemas.openxmlformats.org/drawingml/2006/picture">
+                  <pic:nvPicPr>
+                    <pic:cNvPr id="0" name="Picture 7"/>
+                    <pic:cNvPicPr>
+                      <a:picLocks noChangeAspect="1" noChangeArrowheads="1"/>
+                    </pic:cNvPicPr>
+                  </pic:nvPicPr>
+                  <pic:blipFill>
+                    <a:blip r:embed="rId28">
+                      <a:extLst>
+                        <a:ext uri="{28A0092B-C50C-407E-A947-70E740481C1C}">
+                          <a14:useLocalDpi xmlns:a14="http://schemas.microsoft.com/office/drawing/2010/main" val="0"/>
+                        </a:ext>
+                      </a:extLst>
+                    </a:blip>
+                    <a:srcRect/>
+                    <a:stretch>
+                      <a:fillRect/>
+                    </a:stretch>
+                  </pic:blipFill>
+                  <pic:spPr bwMode="auto">
+                    <a:xfrm>
+                      <a:off x="0" y="0"/>
+                      <a:ext cx="5724525" cy="2981325"/>
+                    </a:xfrm>
+                    <a:prstGeom prst="rect">
+                      <a:avLst/>
+                    </a:prstGeom>
+                    <a:noFill/>
+                    <a:ln>
+                      <a:noFill/>
+                    </a:ln>
+                  </pic:spPr>
+                </pic:pic>
+              </a:graphicData>
+            </a:graphic>
+            <wp14:sizeRelH relativeFrom="page">
+              <wp14:pctWidth>0</wp14:pctWidth>
+            </wp14:sizeRelH>
+            <wp14:sizeRelV relativeFrom="page">
+              <wp14:pctHeight>0</wp14:pctHeight>
+            </wp14:sizeRelV>
+          </wp:anchor>
+        </w:drawing>
+      </w:r>
+      <w:r>
+        <w:rPr>
+          <w:lang w:val="en-GB"/>
+        </w:rPr>
+        <w:t xml:space="preserve">Jump on the pads and avoid falling or hitting spikes. Collect </w:t>
+      </w:r>
+      <w:r>
+        <w:rPr>
+          <w:lang w:val="en-GB"/>
+        </w:rPr>
+        <w:t>green container.</w:t>
+      </w:r>
+      <w:bookmarkStart w:id="57" w:name="_GoBack"/>
+      <w:bookmarkEnd w:id="57"/>
+    </w:p>
+    <w:p>
+      <w:pPr>
+        <w:rPr>
+          <w:lang w:val="en-GB"/>
+        </w:rPr>
+      </w:pPr>
+    </w:p>
+    <w:p>
+      <w:pPr>
+        <w:rPr>
+          <w:lang w:val="en-GB"/>
+        </w:rPr>
+      </w:pPr>
+    </w:p>
+    <w:p>
+      <w:pPr>
+        <w:rPr>
+          <w:lang w:val="en-GB"/>
+        </w:rPr>
+      </w:pPr>
+    </w:p>
+    <w:p>
+      <w:pPr>
+        <w:rPr>
+          <w:lang w:val="en-GB"/>
+        </w:rPr>
+      </w:pPr>
+    </w:p>
+    <w:p>
+      <w:pPr>
+        <w:rPr>
+          <w:lang w:val="en-GB"/>
+        </w:rPr>
+      </w:pPr>
+    </w:p>
+    <w:p>
+      <w:pPr>
+        <w:rPr>
+          <w:lang w:val="en-GB"/>
+        </w:rPr>
+      </w:pPr>
+    </w:p>
+    <w:p>
+      <w:pPr>
+        <w:rPr>
+          <w:lang w:val="en-GB"/>
+        </w:rPr>
+      </w:pPr>
+    </w:p>
+    <w:p>
+      <w:pPr>
+        <w:rPr>
+          <w:lang w:val="en-GB"/>
+        </w:rPr>
+      </w:pPr>
+    </w:p>
+    <w:p>
+      <w:pPr>
+        <w:rPr>
+          <w:lang w:val="en-GB"/>
+        </w:rPr>
+      </w:pPr>
+    </w:p>
+    <w:p>
+      <w:pPr>
+        <w:rPr>
+          <w:lang w:val="en-GB"/>
+        </w:rPr>
+      </w:pPr>
+    </w:p>
+    <w:p>
+      <w:pPr>
+        <w:rPr>
+          <w:lang w:val="en-GB"/>
+        </w:rPr>
+      </w:pPr>
+    </w:p>
+    <w:p>
+      <w:pPr>
+        <w:rPr>
+          <w:lang w:val="en-GB"/>
+        </w:rPr>
+      </w:pPr>
+    </w:p>
+    <w:p>
+      <w:pPr>
+        <w:rPr>
+          <w:lang w:val="en-GB"/>
+        </w:rPr>
+      </w:pPr>
+    </w:p>
+    <w:p>
+      <w:pPr>
+        <w:rPr>
+          <w:lang w:val="en-GB"/>
+        </w:rPr>
+      </w:pPr>
+    </w:p>
+    <w:p>
+      <w:pPr>
+        <w:rPr>
+          <w:lang w:val="en-GB"/>
+        </w:rPr>
+      </w:pPr>
+    </w:p>
+    <w:p>
+      <w:pPr>
+        <w:rPr>
+          <w:lang w:val="en-GB"/>
+        </w:rPr>
+      </w:pPr>
+    </w:p>
+    <w:p>
+      <w:pPr>
+        <w:rPr>
+          <w:lang w:val="en-GB"/>
+        </w:rPr>
+      </w:pPr>
+    </w:p>
+    <w:p>
+      <w:pPr>
+        <w:rPr>
+          <w:lang w:val="en-GB"/>
+        </w:rPr>
+      </w:pPr>
+    </w:p>
+    <w:p>
+      <w:pPr>
+        <w:rPr>
+          <w:lang w:val="en-GB"/>
+        </w:rPr>
+      </w:pPr>
+    </w:p>
+    <w:p>
+      <w:pPr>
+        <w:rPr>
+          <w:lang w:val="en-GB"/>
+        </w:rPr>
+      </w:pPr>
+    </w:p>
+    <w:p>
+      <w:pPr>
+        <w:pStyle w:val="Heading3"/>
         <w:rPr>
           <w:lang w:val="en-GB"/>
         </w:rPr>
@@ -9487,58 +13870,1152 @@
         <w:rPr>
           <w:lang w:val="en-GB"/>
         </w:rPr>
-        <w:t xml:space="preserve">We are following a </w:t>
+        <w:t>Level 2 – Geothermal Plant</w:t>
+      </w:r>
+    </w:p>
+    <w:p>
+      <w:pPr>
+        <w:rPr>
+          <w:lang w:val="en-GB"/>
+        </w:rPr>
+      </w:pPr>
+    </w:p>
+    <w:p>
+      <w:pPr>
+        <w:rPr>
+          <w:lang w:val="en-GB"/>
+        </w:rPr>
+      </w:pPr>
+    </w:p>
+    <w:p>
+      <w:pPr>
+        <w:pStyle w:val="Heading2"/>
+        <w:rPr>
+          <w:lang w:val="en-GB"/>
+        </w:rPr>
+      </w:pPr>
+      <w:r>
+        <w:rPr>
+          <w:lang w:val="en-GB"/>
+        </w:rPr>
+        <w:t xml:space="preserve">Algorithms/ </w:t>
+      </w:r>
+      <w:r>
+        <w:rPr>
+          <w:lang w:val="en-GB"/>
+        </w:rPr>
+        <w:t>Code</w:t>
+      </w:r>
+    </w:p>
+    <w:p>
+      <w:pPr>
+        <w:rPr>
+          <w:lang w:val="en-GB"/>
+        </w:rPr>
+      </w:pPr>
+    </w:p>
+    <w:p>
+      <w:pPr>
+        <w:pStyle w:val="Heading3"/>
+        <w:rPr>
+          <w:lang w:val="en-GB"/>
+        </w:rPr>
+      </w:pPr>
+      <w:r>
+        <w:rPr>
+          <w:noProof/>
+          <w:lang w:val="en-GB"/>
+        </w:rPr>
+        <w:drawing>
+          <wp:anchor distT="0" distB="0" distL="114300" distR="114300" simplePos="0" relativeHeight="251661312" behindDoc="1" locked="0" layoutInCell="1" allowOverlap="1" wp14:anchorId="526434B0" wp14:editId="519F7975">
+            <wp:simplePos x="0" y="0"/>
+            <wp:positionH relativeFrom="margin">
+              <wp:align>left</wp:align>
+            </wp:positionH>
+            <wp:positionV relativeFrom="paragraph">
+              <wp:posOffset>462280</wp:posOffset>
+            </wp:positionV>
+            <wp:extent cx="5724525" cy="1152525"/>
+            <wp:effectExtent l="0" t="0" r="9525" b="9525"/>
+            <wp:wrapTight wrapText="bothSides">
+              <wp:wrapPolygon edited="0">
+                <wp:start x="0" y="0"/>
+                <wp:lineTo x="0" y="21421"/>
+                <wp:lineTo x="21564" y="21421"/>
+                <wp:lineTo x="21564" y="0"/>
+                <wp:lineTo x="0" y="0"/>
+              </wp:wrapPolygon>
+            </wp:wrapTight>
+            <wp:docPr id="7" name="Picture 7"/>
+            <wp:cNvGraphicFramePr>
+              <a:graphicFrameLocks xmlns:a="http://schemas.openxmlformats.org/drawingml/2006/main" noChangeAspect="1"/>
+            </wp:cNvGraphicFramePr>
+            <a:graphic xmlns:a="http://schemas.openxmlformats.org/drawingml/2006/main">
+              <a:graphicData uri="http://schemas.openxmlformats.org/drawingml/2006/picture">
+                <pic:pic xmlns:pic="http://schemas.openxmlformats.org/drawingml/2006/picture">
+                  <pic:nvPicPr>
+                    <pic:cNvPr id="0" name="Picture 3"/>
+                    <pic:cNvPicPr>
+                      <a:picLocks noChangeAspect="1" noChangeArrowheads="1"/>
+                    </pic:cNvPicPr>
+                  </pic:nvPicPr>
+                  <pic:blipFill>
+                    <a:blip r:embed="rId29">
+                      <a:extLst>
+                        <a:ext uri="{28A0092B-C50C-407E-A947-70E740481C1C}">
+                          <a14:useLocalDpi xmlns:a14="http://schemas.microsoft.com/office/drawing/2010/main" val="0"/>
+                        </a:ext>
+                      </a:extLst>
+                    </a:blip>
+                    <a:srcRect/>
+                    <a:stretch>
+                      <a:fillRect/>
+                    </a:stretch>
+                  </pic:blipFill>
+                  <pic:spPr bwMode="auto">
+                    <a:xfrm>
+                      <a:off x="0" y="0"/>
+                      <a:ext cx="5724525" cy="1152525"/>
+                    </a:xfrm>
+                    <a:prstGeom prst="rect">
+                      <a:avLst/>
+                    </a:prstGeom>
+                    <a:noFill/>
+                    <a:ln>
+                      <a:noFill/>
+                    </a:ln>
+                  </pic:spPr>
+                </pic:pic>
+              </a:graphicData>
+            </a:graphic>
+            <wp14:sizeRelH relativeFrom="page">
+              <wp14:pctWidth>0</wp14:pctWidth>
+            </wp14:sizeRelH>
+            <wp14:sizeRelV relativeFrom="page">
+              <wp14:pctHeight>0</wp14:pctHeight>
+            </wp14:sizeRelV>
+          </wp:anchor>
+        </w:drawing>
+      </w:r>
+      <w:r>
+        <w:rPr>
+          <w:lang w:val="en-GB"/>
+        </w:rPr>
+        <w:t>Player Movement</w:t>
+      </w:r>
+    </w:p>
+    <w:p>
+      <w:pPr>
+        <w:rPr>
+          <w:lang w:val="en-GB"/>
+        </w:rPr>
+      </w:pPr>
+    </w:p>
+    <w:p>
+      <w:pPr>
+        <w:rPr>
+          <w:lang w:val="en-GB"/>
+        </w:rPr>
+      </w:pPr>
+      <w:r>
+        <w:rPr>
+          <w:noProof/>
+          <w:lang w:val="en-GB"/>
+        </w:rPr>
+        <w:drawing>
+          <wp:anchor distT="0" distB="0" distL="114300" distR="114300" simplePos="0" relativeHeight="251662336" behindDoc="1" locked="0" layoutInCell="1" allowOverlap="1" wp14:anchorId="018AABD5" wp14:editId="3D690B20">
+            <wp:simplePos x="0" y="0"/>
+            <wp:positionH relativeFrom="margin">
+              <wp:align>right</wp:align>
+            </wp:positionH>
+            <wp:positionV relativeFrom="paragraph">
+              <wp:posOffset>1485900</wp:posOffset>
+            </wp:positionV>
+            <wp:extent cx="5705475" cy="2724150"/>
+            <wp:effectExtent l="0" t="0" r="9525" b="0"/>
+            <wp:wrapTight wrapText="bothSides">
+              <wp:wrapPolygon edited="0">
+                <wp:start x="0" y="0"/>
+                <wp:lineTo x="0" y="21449"/>
+                <wp:lineTo x="21564" y="21449"/>
+                <wp:lineTo x="21564" y="0"/>
+                <wp:lineTo x="0" y="0"/>
+              </wp:wrapPolygon>
+            </wp:wrapTight>
+            <wp:docPr id="9" name="Picture 9"/>
+            <wp:cNvGraphicFramePr>
+              <a:graphicFrameLocks xmlns:a="http://schemas.openxmlformats.org/drawingml/2006/main" noChangeAspect="1"/>
+            </wp:cNvGraphicFramePr>
+            <a:graphic xmlns:a="http://schemas.openxmlformats.org/drawingml/2006/main">
+              <a:graphicData uri="http://schemas.openxmlformats.org/drawingml/2006/picture">
+                <pic:pic xmlns:pic="http://schemas.openxmlformats.org/drawingml/2006/picture">
+                  <pic:nvPicPr>
+                    <pic:cNvPr id="0" name="Picture 5"/>
+                    <pic:cNvPicPr>
+                      <a:picLocks noChangeAspect="1" noChangeArrowheads="1"/>
+                    </pic:cNvPicPr>
+                  </pic:nvPicPr>
+                  <pic:blipFill rotWithShape="1">
+                    <a:blip r:embed="rId30">
+                      <a:extLst>
+                        <a:ext uri="{28A0092B-C50C-407E-A947-70E740481C1C}">
+                          <a14:useLocalDpi xmlns:a14="http://schemas.microsoft.com/office/drawing/2010/main" val="0"/>
+                        </a:ext>
+                      </a:extLst>
+                    </a:blip>
+                    <a:srcRect b="13595"/>
+                    <a:stretch/>
+                  </pic:blipFill>
+                  <pic:spPr bwMode="auto">
+                    <a:xfrm>
+                      <a:off x="0" y="0"/>
+                      <a:ext cx="5705475" cy="2724150"/>
+                    </a:xfrm>
+                    <a:prstGeom prst="rect">
+                      <a:avLst/>
+                    </a:prstGeom>
+                    <a:noFill/>
+                    <a:ln>
+                      <a:noFill/>
+                    </a:ln>
+                    <a:extLst>
+                      <a:ext uri="{53640926-AAD7-44D8-BBD7-CCE9431645EC}">
+                        <a14:shadowObscured xmlns:a14="http://schemas.microsoft.com/office/drawing/2010/main"/>
+                      </a:ext>
+                    </a:extLst>
+                  </pic:spPr>
+                </pic:pic>
+              </a:graphicData>
+            </a:graphic>
+            <wp14:sizeRelH relativeFrom="page">
+              <wp14:pctWidth>0</wp14:pctWidth>
+            </wp14:sizeRelH>
+            <wp14:sizeRelV relativeFrom="page">
+              <wp14:pctHeight>0</wp14:pctHeight>
+            </wp14:sizeRelV>
+          </wp:anchor>
+        </w:drawing>
+      </w:r>
+      <w:r>
+        <w:rPr>
+          <w:lang w:val="en-GB"/>
+        </w:rPr>
+        <w:t>This method is called every frame</w:t>
+      </w:r>
+      <w:r>
+        <w:rPr>
+          <w:lang w:val="en-GB"/>
+        </w:rPr>
+        <w:t xml:space="preserve"> and controls horizontal player movement</w:t>
+      </w:r>
+      <w:r>
+        <w:rPr>
+          <w:lang w:val="en-GB"/>
+        </w:rPr>
+        <w:t>. “</w:t>
+      </w:r>
+      <w:proofErr w:type="spellStart"/>
+      <w:r>
+        <w:rPr>
+          <w:lang w:val="en-GB"/>
+        </w:rPr>
+        <w:t>controlflow</w:t>
+      </w:r>
+      <w:proofErr w:type="spellEnd"/>
+      <w:r>
+        <w:rPr>
+          <w:lang w:val="en-GB"/>
+        </w:rPr>
+        <w:t>” is a number between -1 and +1 depending on what the player is pressing, and how hard. “</w:t>
+      </w:r>
+      <w:proofErr w:type="spellStart"/>
+      <w:r>
+        <w:rPr>
+          <w:lang w:val="en-GB"/>
+        </w:rPr>
+        <w:t>playerVelocity</w:t>
+      </w:r>
+      <w:proofErr w:type="spellEnd"/>
+      <w:r>
+        <w:rPr>
+          <w:lang w:val="en-GB"/>
+        </w:rPr>
+        <w:t>” is a vector with 2 components, it has both horizontal and vertical velocity of the player. It is set to change the horizontal velocity based on player input and keep the current y velocity. The bool “</w:t>
+      </w:r>
+      <w:proofErr w:type="spellStart"/>
+      <w:r>
+        <w:rPr>
+          <w:lang w:val="en-GB"/>
+        </w:rPr>
+        <w:t>playerHasHorizontalSpeed</w:t>
+      </w:r>
+      <w:proofErr w:type="spellEnd"/>
+      <w:r>
+        <w:rPr>
+          <w:lang w:val="en-GB"/>
+        </w:rPr>
+        <w:t xml:space="preserve">” is set to true when the player has horizontal velocity and activates the walking animation while true.     </w:t>
+      </w:r>
+    </w:p>
+    <w:p>
+      <w:pPr>
+        <w:rPr>
+          <w:lang w:val="en-GB"/>
+        </w:rPr>
+      </w:pPr>
+    </w:p>
+    <w:p>
+      <w:pPr>
+        <w:rPr>
+          <w:lang w:val="en-GB"/>
+        </w:rPr>
+      </w:pPr>
+      <w:r>
+        <w:rPr>
+          <w:lang w:val="en-GB"/>
+        </w:rPr>
+        <w:t xml:space="preserve">This method controls the jumping of the player. </w:t>
+      </w:r>
+    </w:p>
+    <w:p>
+      <w:pPr>
+        <w:rPr>
+          <w:lang w:val="en-GB"/>
+        </w:rPr>
+      </w:pPr>
+      <w:r>
+        <w:rPr>
+          <w:lang w:val="en-GB"/>
+        </w:rPr>
+        <w:t>The first section prevents double jumping and changes animation state to jumping. The second section enables cross platform controls for jumping and gives the player vertical velocity. Finally, the last section turns off the jumping animation whenever the player is in contact with the ground or a ladder.</w:t>
+      </w:r>
+    </w:p>
+    <w:p>
+      <w:pPr>
+        <w:rPr>
+          <w:lang w:val="en-GB"/>
+        </w:rPr>
+      </w:pPr>
+      <w:r>
+        <w:rPr>
+          <w:noProof/>
+          <w:lang w:val="en-GB"/>
+        </w:rPr>
+        <w:lastRenderedPageBreak/>
+        <w:drawing>
+          <wp:anchor distT="0" distB="0" distL="114300" distR="114300" simplePos="0" relativeHeight="251663360" behindDoc="1" locked="0" layoutInCell="1" allowOverlap="1" wp14:anchorId="4B899999" wp14:editId="54461F42">
+            <wp:simplePos x="0" y="0"/>
+            <wp:positionH relativeFrom="column">
+              <wp:posOffset>0</wp:posOffset>
+            </wp:positionH>
+            <wp:positionV relativeFrom="paragraph">
+              <wp:posOffset>0</wp:posOffset>
+            </wp:positionV>
+            <wp:extent cx="5724525" cy="1714500"/>
+            <wp:effectExtent l="0" t="0" r="9525" b="0"/>
+            <wp:wrapTight wrapText="bothSides">
+              <wp:wrapPolygon edited="0">
+                <wp:start x="0" y="0"/>
+                <wp:lineTo x="0" y="21360"/>
+                <wp:lineTo x="21564" y="21360"/>
+                <wp:lineTo x="21564" y="0"/>
+                <wp:lineTo x="0" y="0"/>
+              </wp:wrapPolygon>
+            </wp:wrapTight>
+            <wp:docPr id="10" name="Picture 10"/>
+            <wp:cNvGraphicFramePr>
+              <a:graphicFrameLocks xmlns:a="http://schemas.openxmlformats.org/drawingml/2006/main" noChangeAspect="1"/>
+            </wp:cNvGraphicFramePr>
+            <a:graphic xmlns:a="http://schemas.openxmlformats.org/drawingml/2006/main">
+              <a:graphicData uri="http://schemas.openxmlformats.org/drawingml/2006/picture">
+                <pic:pic xmlns:pic="http://schemas.openxmlformats.org/drawingml/2006/picture">
+                  <pic:nvPicPr>
+                    <pic:cNvPr id="0" name="Picture 6"/>
+                    <pic:cNvPicPr>
+                      <a:picLocks noChangeAspect="1" noChangeArrowheads="1"/>
+                    </pic:cNvPicPr>
+                  </pic:nvPicPr>
+                  <pic:blipFill>
+                    <a:blip r:embed="rId31">
+                      <a:extLst>
+                        <a:ext uri="{28A0092B-C50C-407E-A947-70E740481C1C}">
+                          <a14:useLocalDpi xmlns:a14="http://schemas.microsoft.com/office/drawing/2010/main" val="0"/>
+                        </a:ext>
+                      </a:extLst>
+                    </a:blip>
+                    <a:srcRect/>
+                    <a:stretch>
+                      <a:fillRect/>
+                    </a:stretch>
+                  </pic:blipFill>
+                  <pic:spPr bwMode="auto">
+                    <a:xfrm>
+                      <a:off x="0" y="0"/>
+                      <a:ext cx="5724525" cy="1714500"/>
+                    </a:xfrm>
+                    <a:prstGeom prst="rect">
+                      <a:avLst/>
+                    </a:prstGeom>
+                    <a:noFill/>
+                    <a:ln>
+                      <a:noFill/>
+                    </a:ln>
+                  </pic:spPr>
+                </pic:pic>
+              </a:graphicData>
+            </a:graphic>
+            <wp14:sizeRelH relativeFrom="page">
+              <wp14:pctWidth>0</wp14:pctWidth>
+            </wp14:sizeRelH>
+            <wp14:sizeRelV relativeFrom="page">
+              <wp14:pctHeight>0</wp14:pctHeight>
+            </wp14:sizeRelV>
+          </wp:anchor>
+        </w:drawing>
+      </w:r>
+      <w:r>
+        <w:rPr>
+          <w:lang w:val="en-GB"/>
+        </w:rPr>
+        <w:t xml:space="preserve">   </w:t>
+      </w:r>
+      <w:r>
+        <w:rPr>
+          <w:lang w:val="en-GB"/>
+        </w:rPr>
+        <w:t xml:space="preserve">This method controls the climbing in the game. The if statement is only executed when the player is not in contact with a ladder. It changes the gravity back to the dev set value, disables climbing animation and exits the method. The next section detects </w:t>
       </w:r>
       <w:proofErr w:type="gramStart"/>
       <w:r>
         <w:rPr>
           <w:lang w:val="en-GB"/>
         </w:rPr>
-        <w:t>seven chapter</w:t>
+        <w:t>whether or not</w:t>
       </w:r>
       <w:proofErr w:type="gramEnd"/>
       <w:r>
         <w:rPr>
           <w:lang w:val="en-GB"/>
         </w:rPr>
-        <w:t xml:space="preserve"> model, which gives you a couple of chapters in the middle for the “What you di</w:t>
-      </w:r>
-      <w:r>
-        <w:rPr>
-          <w:lang w:val="en-GB"/>
-        </w:rPr>
-        <w:t>d” part, but if you really think</w:t>
-      </w:r>
-      <w:r>
-        <w:rPr>
-          <w:lang w:val="en-GB"/>
-        </w:rPr>
-        <w:t xml:space="preserve"> it is better to have eight chapters, that is fine too.</w:t>
-      </w:r>
-      <w:r>
-        <w:rPr>
-          <w:lang w:val="en-GB"/>
-        </w:rPr>
-        <w:t xml:space="preserve">  If you go for </w:t>
-      </w:r>
-      <w:r>
-        <w:rPr>
-          <w:lang w:val="en-GB"/>
-        </w:rPr>
-        <w:t>many fewer</w:t>
-      </w:r>
-      <w:r>
-        <w:rPr>
-          <w:lang w:val="en-GB"/>
-        </w:rPr>
-        <w:t xml:space="preserve"> than seven, you have probably missed something, and if you have many more than seven, you </w:t>
-      </w:r>
-      <w:r>
-        <w:rPr>
-          <w:lang w:val="en-GB"/>
-        </w:rPr>
-        <w:t>may be going a bit fine-grained.</w:t>
-      </w:r>
+        <w:t xml:space="preserve"> the player is trying to go up or down the ladder. While climbing a ladder, gravity is set to zero which enables the player to stand still on a ladder.                  </w:t>
+      </w:r>
+    </w:p>
+    <w:p>
+      <w:pPr>
+        <w:rPr>
+          <w:lang w:val="en-GB"/>
+        </w:rPr>
+      </w:pPr>
+    </w:p>
+    <w:p>
+      <w:pPr>
+        <w:pStyle w:val="Heading3"/>
+        <w:rPr>
+          <w:lang w:val="en-GB"/>
+        </w:rPr>
+      </w:pPr>
+      <w:r>
+        <w:rPr>
+          <w:lang w:val="en-GB"/>
+        </w:rPr>
+        <w:t>Collision Detection</w:t>
+      </w:r>
+    </w:p>
+    <w:p>
+      <w:pPr>
+        <w:rPr>
+          <w:lang w:val="en-GB"/>
+        </w:rPr>
+      </w:pPr>
+    </w:p>
+    <w:p>
+      <w:pPr>
+        <w:rPr>
+          <w:lang w:val="en-GB"/>
+        </w:rPr>
+      </w:pPr>
+    </w:p>
+    <w:p>
+      <w:pPr>
+        <w:rPr>
+          <w:lang w:val="en-GB"/>
+        </w:rPr>
+      </w:pPr>
+      <w:r>
+        <w:rPr>
+          <w:noProof/>
+          <w:lang w:val="en-GB"/>
+        </w:rPr>
+        <w:drawing>
+          <wp:anchor distT="0" distB="0" distL="114300" distR="114300" simplePos="0" relativeHeight="251664384" behindDoc="1" locked="0" layoutInCell="1" allowOverlap="1" wp14:anchorId="428B0717" wp14:editId="6D5DA832">
+            <wp:simplePos x="0" y="0"/>
+            <wp:positionH relativeFrom="column">
+              <wp:posOffset>0</wp:posOffset>
+            </wp:positionH>
+            <wp:positionV relativeFrom="paragraph">
+              <wp:posOffset>1270</wp:posOffset>
+            </wp:positionV>
+            <wp:extent cx="5334000" cy="1524000"/>
+            <wp:effectExtent l="0" t="0" r="0" b="0"/>
+            <wp:wrapTight wrapText="bothSides">
+              <wp:wrapPolygon edited="0">
+                <wp:start x="0" y="0"/>
+                <wp:lineTo x="0" y="21330"/>
+                <wp:lineTo x="21523" y="21330"/>
+                <wp:lineTo x="21523" y="0"/>
+                <wp:lineTo x="0" y="0"/>
+              </wp:wrapPolygon>
+            </wp:wrapTight>
+            <wp:docPr id="11" name="Picture 11"/>
+            <wp:cNvGraphicFramePr>
+              <a:graphicFrameLocks xmlns:a="http://schemas.openxmlformats.org/drawingml/2006/main" noChangeAspect="1"/>
+            </wp:cNvGraphicFramePr>
+            <a:graphic xmlns:a="http://schemas.openxmlformats.org/drawingml/2006/main">
+              <a:graphicData uri="http://schemas.openxmlformats.org/drawingml/2006/picture">
+                <pic:pic xmlns:pic="http://schemas.openxmlformats.org/drawingml/2006/picture">
+                  <pic:nvPicPr>
+                    <pic:cNvPr id="0" name="Picture 7"/>
+                    <pic:cNvPicPr>
+                      <a:picLocks noChangeAspect="1" noChangeArrowheads="1"/>
+                    </pic:cNvPicPr>
+                  </pic:nvPicPr>
+                  <pic:blipFill>
+                    <a:blip r:embed="rId32">
+                      <a:extLst>
+                        <a:ext uri="{28A0092B-C50C-407E-A947-70E740481C1C}">
+                          <a14:useLocalDpi xmlns:a14="http://schemas.microsoft.com/office/drawing/2010/main" val="0"/>
+                        </a:ext>
+                      </a:extLst>
+                    </a:blip>
+                    <a:srcRect/>
+                    <a:stretch>
+                      <a:fillRect/>
+                    </a:stretch>
+                  </pic:blipFill>
+                  <pic:spPr bwMode="auto">
+                    <a:xfrm>
+                      <a:off x="0" y="0"/>
+                      <a:ext cx="5334000" cy="1524000"/>
+                    </a:xfrm>
+                    <a:prstGeom prst="rect">
+                      <a:avLst/>
+                    </a:prstGeom>
+                    <a:noFill/>
+                    <a:ln>
+                      <a:noFill/>
+                    </a:ln>
+                  </pic:spPr>
+                </pic:pic>
+              </a:graphicData>
+            </a:graphic>
+            <wp14:sizeRelH relativeFrom="page">
+              <wp14:pctWidth>0</wp14:pctWidth>
+            </wp14:sizeRelH>
+            <wp14:sizeRelV relativeFrom="page">
+              <wp14:pctHeight>0</wp14:pctHeight>
+            </wp14:sizeRelV>
+          </wp:anchor>
+        </w:drawing>
+      </w:r>
+    </w:p>
+    <w:p>
+      <w:pPr>
+        <w:rPr>
+          <w:lang w:val="en-GB"/>
+        </w:rPr>
+      </w:pPr>
+    </w:p>
+    <w:p>
+      <w:pPr>
+        <w:rPr>
+          <w:lang w:val="en-GB"/>
+        </w:rPr>
+      </w:pPr>
+    </w:p>
+    <w:p>
+      <w:pPr>
+        <w:rPr>
+          <w:lang w:val="en-GB"/>
+        </w:rPr>
+      </w:pPr>
+    </w:p>
+    <w:p>
+      <w:pPr>
+        <w:rPr>
+          <w:lang w:val="en-GB"/>
+        </w:rPr>
+      </w:pPr>
+    </w:p>
+    <w:p>
+      <w:pPr>
+        <w:rPr>
+          <w:lang w:val="en-GB"/>
+        </w:rPr>
+      </w:pPr>
+    </w:p>
+    <w:p>
+      <w:pPr>
+        <w:rPr>
+          <w:lang w:val="en-GB"/>
+        </w:rPr>
+      </w:pPr>
+    </w:p>
+    <w:p>
+      <w:pPr>
+        <w:rPr>
+          <w:lang w:val="en-GB"/>
+        </w:rPr>
+      </w:pPr>
+      <w:r>
+        <w:rPr>
+          <w:lang w:val="en-GB"/>
+        </w:rPr>
+        <w:t xml:space="preserve">This checks if the player </w:t>
+      </w:r>
+      <w:proofErr w:type="gramStart"/>
+      <w:r>
+        <w:rPr>
+          <w:lang w:val="en-GB"/>
+        </w:rPr>
+        <w:t>comes into contact with</w:t>
+      </w:r>
+      <w:proofErr w:type="gramEnd"/>
+      <w:r>
+        <w:rPr>
+          <w:lang w:val="en-GB"/>
+        </w:rPr>
+        <w:t xml:space="preserve"> the enemy and hazard layers. If in contact, the death animation is played, current velocity is set to 0 and the </w:t>
+      </w:r>
+      <w:proofErr w:type="spellStart"/>
+      <w:r>
+        <w:rPr>
+          <w:lang w:val="en-GB"/>
+        </w:rPr>
+        <w:t>isAlive</w:t>
+      </w:r>
+      <w:proofErr w:type="spellEnd"/>
+      <w:r>
+        <w:rPr>
+          <w:lang w:val="en-GB"/>
+        </w:rPr>
+        <w:t xml:space="preserve"> bool is set to false.</w:t>
+      </w:r>
+    </w:p>
+    <w:p>
+      <w:pPr>
+        <w:rPr>
+          <w:lang w:val="en-GB"/>
+        </w:rPr>
+      </w:pPr>
+    </w:p>
+    <w:p>
+      <w:pPr>
+        <w:rPr>
+          <w:lang w:val="en-GB"/>
+        </w:rPr>
+      </w:pPr>
+      <w:r>
+        <w:rPr>
+          <w:noProof/>
+          <w:lang w:val="en-GB"/>
+        </w:rPr>
+        <w:drawing>
+          <wp:anchor distT="0" distB="0" distL="114300" distR="114300" simplePos="0" relativeHeight="251665408" behindDoc="1" locked="0" layoutInCell="1" allowOverlap="1" wp14:anchorId="798B3CB7" wp14:editId="61C23EFB">
+            <wp:simplePos x="0" y="0"/>
+            <wp:positionH relativeFrom="column">
+              <wp:posOffset>0</wp:posOffset>
+            </wp:positionH>
+            <wp:positionV relativeFrom="paragraph">
+              <wp:posOffset>3810</wp:posOffset>
+            </wp:positionV>
+            <wp:extent cx="5629275" cy="695325"/>
+            <wp:effectExtent l="0" t="0" r="9525" b="9525"/>
+            <wp:wrapTight wrapText="bothSides">
+              <wp:wrapPolygon edited="0">
+                <wp:start x="0" y="0"/>
+                <wp:lineTo x="0" y="21304"/>
+                <wp:lineTo x="21563" y="21304"/>
+                <wp:lineTo x="21563" y="0"/>
+                <wp:lineTo x="0" y="0"/>
+              </wp:wrapPolygon>
+            </wp:wrapTight>
+            <wp:docPr id="12" name="Picture 12"/>
+            <wp:cNvGraphicFramePr>
+              <a:graphicFrameLocks xmlns:a="http://schemas.openxmlformats.org/drawingml/2006/main" noChangeAspect="1"/>
+            </wp:cNvGraphicFramePr>
+            <a:graphic xmlns:a="http://schemas.openxmlformats.org/drawingml/2006/main">
+              <a:graphicData uri="http://schemas.openxmlformats.org/drawingml/2006/picture">
+                <pic:pic xmlns:pic="http://schemas.openxmlformats.org/drawingml/2006/picture">
+                  <pic:nvPicPr>
+                    <pic:cNvPr id="0" name="Picture 8"/>
+                    <pic:cNvPicPr>
+                      <a:picLocks noChangeAspect="1" noChangeArrowheads="1"/>
+                    </pic:cNvPicPr>
+                  </pic:nvPicPr>
+                  <pic:blipFill>
+                    <a:blip r:embed="rId33">
+                      <a:extLst>
+                        <a:ext uri="{28A0092B-C50C-407E-A947-70E740481C1C}">
+                          <a14:useLocalDpi xmlns:a14="http://schemas.microsoft.com/office/drawing/2010/main" val="0"/>
+                        </a:ext>
+                      </a:extLst>
+                    </a:blip>
+                    <a:srcRect/>
+                    <a:stretch>
+                      <a:fillRect/>
+                    </a:stretch>
+                  </pic:blipFill>
+                  <pic:spPr bwMode="auto">
+                    <a:xfrm>
+                      <a:off x="0" y="0"/>
+                      <a:ext cx="5629275" cy="695325"/>
+                    </a:xfrm>
+                    <a:prstGeom prst="rect">
+                      <a:avLst/>
+                    </a:prstGeom>
+                    <a:noFill/>
+                    <a:ln>
+                      <a:noFill/>
+                    </a:ln>
+                  </pic:spPr>
+                </pic:pic>
+              </a:graphicData>
+            </a:graphic>
+            <wp14:sizeRelH relativeFrom="page">
+              <wp14:pctWidth>0</wp14:pctWidth>
+            </wp14:sizeRelH>
+            <wp14:sizeRelV relativeFrom="page">
+              <wp14:pctHeight>0</wp14:pctHeight>
+            </wp14:sizeRelV>
+          </wp:anchor>
+        </w:drawing>
+      </w:r>
+      <w:r>
+        <w:rPr>
+          <w:lang w:val="en-GB"/>
+        </w:rPr>
+        <w:t xml:space="preserve">This is part of the </w:t>
+      </w:r>
+      <w:proofErr w:type="spellStart"/>
+      <w:r>
+        <w:rPr>
+          <w:lang w:val="en-GB"/>
+        </w:rPr>
+        <w:t>EnemyMovement</w:t>
+      </w:r>
+      <w:proofErr w:type="spellEnd"/>
+      <w:r>
+        <w:rPr>
+          <w:lang w:val="en-GB"/>
+        </w:rPr>
+        <w:t xml:space="preserve"> </w:t>
+      </w:r>
+      <w:r>
+        <w:rPr>
+          <w:lang w:val="en-GB"/>
+        </w:rPr>
+        <w:t xml:space="preserve">class and simply flips the enemy sprite if it </w:t>
+      </w:r>
+      <w:proofErr w:type="gramStart"/>
+      <w:r>
+        <w:rPr>
+          <w:lang w:val="en-GB"/>
+        </w:rPr>
+        <w:t>comes in contact with</w:t>
+      </w:r>
+      <w:proofErr w:type="gramEnd"/>
+      <w:r>
+        <w:rPr>
+          <w:lang w:val="en-GB"/>
+        </w:rPr>
+        <w:t xml:space="preserve"> a wall. Another section of code changes the velocity of the enemy based on this.</w:t>
+      </w:r>
+    </w:p>
+    <w:p>
+      <w:pPr>
+        <w:rPr>
+          <w:lang w:val="en-GB"/>
+        </w:rPr>
+      </w:pPr>
+    </w:p>
+    <w:p>
+      <w:pPr>
+        <w:rPr>
+          <w:lang w:val="en-GB"/>
+        </w:rPr>
+      </w:pPr>
+    </w:p>
+    <w:p>
+      <w:pPr>
+        <w:rPr>
+          <w:lang w:val="en-GB"/>
+        </w:rPr>
+      </w:pPr>
+    </w:p>
+    <w:p>
+      <w:pPr>
+        <w:rPr>
+          <w:lang w:val="en-GB"/>
+        </w:rPr>
+      </w:pPr>
+    </w:p>
+    <w:p>
+      <w:pPr>
+        <w:rPr>
+          <w:lang w:val="en-GB"/>
+        </w:rPr>
+      </w:pPr>
+    </w:p>
+    <w:p>
+      <w:pPr>
+        <w:pStyle w:val="Heading3"/>
+        <w:rPr>
+          <w:lang w:val="en-GB"/>
+        </w:rPr>
+      </w:pPr>
+      <w:r>
+        <w:rPr>
+          <w:lang w:val="en-GB"/>
+        </w:rPr>
+        <w:t>Other</w:t>
+      </w:r>
+    </w:p>
+    <w:p>
+      <w:pPr>
+        <w:rPr>
+          <w:lang w:val="en-GB"/>
+        </w:rPr>
+      </w:pPr>
+    </w:p>
+    <w:p>
+      <w:pPr>
+        <w:rPr>
+          <w:lang w:val="en-GB"/>
+        </w:rPr>
+      </w:pPr>
+      <w:r>
+        <w:rPr>
+          <w:noProof/>
+          <w:lang w:val="en-GB"/>
+        </w:rPr>
+        <w:drawing>
+          <wp:anchor distT="0" distB="0" distL="114300" distR="114300" simplePos="0" relativeHeight="251666432" behindDoc="1" locked="0" layoutInCell="1" allowOverlap="1" wp14:anchorId="4D980D44" wp14:editId="052D8BD5">
+            <wp:simplePos x="0" y="0"/>
+            <wp:positionH relativeFrom="column">
+              <wp:posOffset>0</wp:posOffset>
+            </wp:positionH>
+            <wp:positionV relativeFrom="paragraph">
+              <wp:posOffset>1905</wp:posOffset>
+            </wp:positionV>
+            <wp:extent cx="2847975" cy="3248025"/>
+            <wp:effectExtent l="0" t="0" r="9525" b="9525"/>
+            <wp:wrapTight wrapText="bothSides">
+              <wp:wrapPolygon edited="0">
+                <wp:start x="0" y="0"/>
+                <wp:lineTo x="0" y="21537"/>
+                <wp:lineTo x="21528" y="21537"/>
+                <wp:lineTo x="21528" y="0"/>
+                <wp:lineTo x="0" y="0"/>
+              </wp:wrapPolygon>
+            </wp:wrapTight>
+            <wp:docPr id="13" name="Picture 13"/>
+            <wp:cNvGraphicFramePr>
+              <a:graphicFrameLocks xmlns:a="http://schemas.openxmlformats.org/drawingml/2006/main" noChangeAspect="1"/>
+            </wp:cNvGraphicFramePr>
+            <a:graphic xmlns:a="http://schemas.openxmlformats.org/drawingml/2006/main">
+              <a:graphicData uri="http://schemas.openxmlformats.org/drawingml/2006/picture">
+                <pic:pic xmlns:pic="http://schemas.openxmlformats.org/drawingml/2006/picture">
+                  <pic:nvPicPr>
+                    <pic:cNvPr id="0" name="Picture 9"/>
+                    <pic:cNvPicPr>
+                      <a:picLocks noChangeAspect="1" noChangeArrowheads="1"/>
+                    </pic:cNvPicPr>
+                  </pic:nvPicPr>
+                  <pic:blipFill>
+                    <a:blip r:embed="rId34">
+                      <a:extLst>
+                        <a:ext uri="{28A0092B-C50C-407E-A947-70E740481C1C}">
+                          <a14:useLocalDpi xmlns:a14="http://schemas.microsoft.com/office/drawing/2010/main" val="0"/>
+                        </a:ext>
+                      </a:extLst>
+                    </a:blip>
+                    <a:srcRect/>
+                    <a:stretch>
+                      <a:fillRect/>
+                    </a:stretch>
+                  </pic:blipFill>
+                  <pic:spPr bwMode="auto">
+                    <a:xfrm>
+                      <a:off x="0" y="0"/>
+                      <a:ext cx="2847975" cy="3248025"/>
+                    </a:xfrm>
+                    <a:prstGeom prst="rect">
+                      <a:avLst/>
+                    </a:prstGeom>
+                    <a:noFill/>
+                    <a:ln>
+                      <a:noFill/>
+                    </a:ln>
+                  </pic:spPr>
+                </pic:pic>
+              </a:graphicData>
+            </a:graphic>
+            <wp14:sizeRelH relativeFrom="page">
+              <wp14:pctWidth>0</wp14:pctWidth>
+            </wp14:sizeRelH>
+            <wp14:sizeRelV relativeFrom="page">
+              <wp14:pctHeight>0</wp14:pctHeight>
+            </wp14:sizeRelV>
+          </wp:anchor>
+        </w:drawing>
+      </w:r>
+    </w:p>
+    <w:p>
+      <w:pPr>
+        <w:rPr>
+          <w:lang w:val="en-GB"/>
+        </w:rPr>
+      </w:pPr>
+      <w:r>
+        <w:rPr>
+          <w:lang w:val="en-GB"/>
+        </w:rPr>
+        <w:t xml:space="preserve">This section of code </w:t>
+      </w:r>
+      <w:r>
+        <w:rPr>
+          <w:lang w:val="en-GB"/>
+        </w:rPr>
+        <w:t xml:space="preserve">is used for </w:t>
+      </w:r>
+      <w:r>
+        <w:rPr>
+          <w:lang w:val="en-GB"/>
+        </w:rPr>
+        <w:t>pass through</w:t>
+      </w:r>
+      <w:r>
+        <w:rPr>
+          <w:lang w:val="en-GB"/>
+        </w:rPr>
+        <w:t xml:space="preserve"> platforms</w:t>
+      </w:r>
+      <w:r>
+        <w:rPr>
+          <w:lang w:val="en-GB"/>
+        </w:rPr>
+        <w:t xml:space="preserve">, where the player </w:t>
+      </w:r>
+      <w:r>
+        <w:rPr>
+          <w:lang w:val="en-GB"/>
+        </w:rPr>
+        <w:t xml:space="preserve">can jump up through a platform and stay on top of </w:t>
+      </w:r>
+      <w:r>
+        <w:rPr>
+          <w:lang w:val="en-GB"/>
+        </w:rPr>
+        <w:t>it or</w:t>
+      </w:r>
+      <w:r>
+        <w:rPr>
+          <w:lang w:val="en-GB"/>
+        </w:rPr>
+        <w:t xml:space="preserve"> can press down and fall through it. </w:t>
+      </w:r>
+      <w:r>
+        <w:rPr>
+          <w:lang w:val="en-GB"/>
+        </w:rPr>
+        <w:t xml:space="preserve">This uses a platform </w:t>
+      </w:r>
+      <w:r>
+        <w:rPr>
+          <w:lang w:val="en-GB"/>
+        </w:rPr>
+        <w:t xml:space="preserve">effector in unity and the code flips the effector when a player </w:t>
+      </w:r>
+      <w:r>
+        <w:rPr>
+          <w:lang w:val="en-GB"/>
+        </w:rPr>
+        <w:t>wants to go up or down from the platform. This is done through key detection.</w:t>
+      </w:r>
+    </w:p>
+    <w:p>
+      <w:pPr>
+        <w:rPr>
+          <w:lang w:val="en-GB"/>
+        </w:rPr>
+      </w:pPr>
+    </w:p>
+    <w:p>
+      <w:pPr>
+        <w:rPr>
+          <w:lang w:val="en-GB"/>
+        </w:rPr>
+      </w:pPr>
+    </w:p>
+    <w:p>
+      <w:pPr>
+        <w:rPr>
+          <w:lang w:val="en-GB"/>
+        </w:rPr>
+      </w:pPr>
+    </w:p>
+    <w:p>
+      <w:pPr>
+        <w:rPr>
+          <w:lang w:val="en-GB"/>
+        </w:rPr>
+      </w:pPr>
+    </w:p>
+    <w:p>
+      <w:pPr>
+        <w:rPr>
+          <w:lang w:val="en-GB"/>
+        </w:rPr>
+      </w:pPr>
+    </w:p>
+    <w:p>
+      <w:pPr>
+        <w:rPr>
+          <w:lang w:val="en-GB"/>
+        </w:rPr>
+      </w:pPr>
+    </w:p>
+    <w:p>
+      <w:pPr>
+        <w:rPr>
+          <w:lang w:val="en-GB"/>
+        </w:rPr>
+      </w:pPr>
+      <w:r>
+        <w:rPr>
+          <w:noProof/>
+          <w:lang w:val="en-GB"/>
+        </w:rPr>
+        <w:drawing>
+          <wp:anchor distT="0" distB="0" distL="114300" distR="114300" simplePos="0" relativeHeight="251667456" behindDoc="1" locked="0" layoutInCell="1" allowOverlap="1" wp14:anchorId="6F1729D7" wp14:editId="3B01E728">
+            <wp:simplePos x="0" y="0"/>
+            <wp:positionH relativeFrom="column">
+              <wp:posOffset>0</wp:posOffset>
+            </wp:positionH>
+            <wp:positionV relativeFrom="paragraph">
+              <wp:posOffset>3175</wp:posOffset>
+            </wp:positionV>
+            <wp:extent cx="5724525" cy="1390650"/>
+            <wp:effectExtent l="0" t="0" r="9525" b="0"/>
+            <wp:wrapTight wrapText="bothSides">
+              <wp:wrapPolygon edited="0">
+                <wp:start x="0" y="0"/>
+                <wp:lineTo x="0" y="21304"/>
+                <wp:lineTo x="21564" y="21304"/>
+                <wp:lineTo x="21564" y="0"/>
+                <wp:lineTo x="0" y="0"/>
+              </wp:wrapPolygon>
+            </wp:wrapTight>
+            <wp:docPr id="8" name="Picture 8"/>
+            <wp:cNvGraphicFramePr>
+              <a:graphicFrameLocks xmlns:a="http://schemas.openxmlformats.org/drawingml/2006/main" noChangeAspect="1"/>
+            </wp:cNvGraphicFramePr>
+            <a:graphic xmlns:a="http://schemas.openxmlformats.org/drawingml/2006/main">
+              <a:graphicData uri="http://schemas.openxmlformats.org/drawingml/2006/picture">
+                <pic:pic xmlns:pic="http://schemas.openxmlformats.org/drawingml/2006/picture">
+                  <pic:nvPicPr>
+                    <pic:cNvPr id="0" name="Picture 1"/>
+                    <pic:cNvPicPr>
+                      <a:picLocks noChangeAspect="1" noChangeArrowheads="1"/>
+                    </pic:cNvPicPr>
+                  </pic:nvPicPr>
+                  <pic:blipFill>
+                    <a:blip r:embed="rId35">
+                      <a:extLst>
+                        <a:ext uri="{28A0092B-C50C-407E-A947-70E740481C1C}">
+                          <a14:useLocalDpi xmlns:a14="http://schemas.microsoft.com/office/drawing/2010/main" val="0"/>
+                        </a:ext>
+                      </a:extLst>
+                    </a:blip>
+                    <a:srcRect/>
+                    <a:stretch>
+                      <a:fillRect/>
+                    </a:stretch>
+                  </pic:blipFill>
+                  <pic:spPr bwMode="auto">
+                    <a:xfrm>
+                      <a:off x="0" y="0"/>
+                      <a:ext cx="5724525" cy="1390650"/>
+                    </a:xfrm>
+                    <a:prstGeom prst="rect">
+                      <a:avLst/>
+                    </a:prstGeom>
+                    <a:noFill/>
+                    <a:ln>
+                      <a:noFill/>
+                    </a:ln>
+                  </pic:spPr>
+                </pic:pic>
+              </a:graphicData>
+            </a:graphic>
+            <wp14:sizeRelH relativeFrom="page">
+              <wp14:pctWidth>0</wp14:pctWidth>
+            </wp14:sizeRelH>
+            <wp14:sizeRelV relativeFrom="page">
+              <wp14:pctHeight>0</wp14:pctHeight>
+            </wp14:sizeRelV>
+          </wp:anchor>
+        </w:drawing>
+      </w:r>
+      <w:r>
+        <w:rPr>
+          <w:lang w:val="en-GB"/>
+        </w:rPr>
+        <w:t xml:space="preserve">This </w:t>
+      </w:r>
+      <w:r>
+        <w:rPr>
+          <w:lang w:val="en-GB"/>
+        </w:rPr>
+        <w:t xml:space="preserve">method </w:t>
+      </w:r>
+      <w:r>
+        <w:rPr>
+          <w:lang w:val="en-GB"/>
+        </w:rPr>
+        <w:t xml:space="preserve">determines when the player sprite needs to be flipped. </w:t>
+      </w:r>
+      <w:r>
+        <w:rPr>
+          <w:lang w:val="en-GB"/>
+        </w:rPr>
+        <w:t>If the player is moving to the left or right</w:t>
+      </w:r>
+      <w:r>
+        <w:rPr>
+          <w:lang w:val="en-GB"/>
+        </w:rPr>
+        <w:t xml:space="preserve"> the bool will return as true. Then the </w:t>
+      </w:r>
+      <w:r>
+        <w:rPr>
+          <w:lang w:val="en-GB"/>
+        </w:rPr>
+        <w:t xml:space="preserve">if statement flips the sprite </w:t>
+      </w:r>
+      <w:r>
+        <w:rPr>
+          <w:lang w:val="en-GB"/>
+        </w:rPr>
+        <w:t xml:space="preserve">based on what direction the player is moving. </w:t>
+      </w:r>
+    </w:p>
+    <w:p>
+      <w:pPr>
+        <w:rPr>
+          <w:lang w:val="en-GB"/>
+        </w:rPr>
+      </w:pPr>
     </w:p>
     <w:p>
       <w:pPr>
@@ -9560,15 +15037,1583 @@
           <w:lang w:val="en-GB"/>
         </w:rPr>
       </w:pPr>
-      <w:bookmarkStart w:id="29" w:name="_Toc533336732"/>
+      <w:bookmarkStart w:id="58" w:name="_Toc3214735"/>
       <w:r>
         <w:rPr>
           <w:lang w:val="en-GB"/>
         </w:rPr>
         <w:lastRenderedPageBreak/>
+        <w:t>Testing</w:t>
+      </w:r>
+      <w:bookmarkEnd w:id="58"/>
+    </w:p>
+    <w:p>
+      <w:pPr>
+        <w:rPr>
+          <w:lang w:val="en-GB"/>
+        </w:rPr>
+      </w:pPr>
+      <w:r>
+        <w:rPr>
+          <w:lang w:val="en-GB"/>
+        </w:rPr>
+        <w:t>This is where I will produce the tests and then use them to ensure the game fulfils its technical purpose.</w:t>
+      </w:r>
+    </w:p>
+    <w:p>
+      <w:pPr>
+        <w:rPr>
+          <w:lang w:val="en-GB"/>
+        </w:rPr>
+      </w:pPr>
+    </w:p>
+    <w:p>
+      <w:pPr>
+        <w:pStyle w:val="Heading2"/>
+        <w:rPr>
+          <w:lang w:val="en-GB"/>
+        </w:rPr>
+      </w:pPr>
+      <w:r>
+        <w:rPr>
+          <w:lang w:val="en-GB"/>
+        </w:rPr>
+        <w:t>Test Driven Development</w:t>
+      </w:r>
+    </w:p>
+    <w:tbl>
+      <w:tblPr>
+        <w:tblStyle w:val="TableGrid"/>
+        <w:tblW w:w="0" w:type="auto"/>
+        <w:tblLook w:val="04A0" w:firstRow="1" w:lastRow="0" w:firstColumn="1" w:lastColumn="0" w:noHBand="0" w:noVBand="1"/>
+      </w:tblPr>
+      <w:tblGrid>
+        <w:gridCol w:w="2294"/>
+        <w:gridCol w:w="1529"/>
+        <w:gridCol w:w="4110"/>
+        <w:gridCol w:w="1077"/>
+      </w:tblGrid>
+      <w:tr>
+        <w:tc>
+          <w:tcPr>
+            <w:tcW w:w="2294" w:type="dxa"/>
+          </w:tcPr>
+          <w:p>
+            <w:pPr>
+              <w:jc w:val="center"/>
+              <w:rPr>
+                <w:lang w:val="en-GB"/>
+              </w:rPr>
+            </w:pPr>
+            <w:r>
+              <w:rPr>
+                <w:lang w:val="en-GB"/>
+              </w:rPr>
+              <w:t>Test</w:t>
+            </w:r>
+          </w:p>
+        </w:tc>
+        <w:tc>
+          <w:tcPr>
+            <w:tcW w:w="1529" w:type="dxa"/>
+          </w:tcPr>
+          <w:p>
+            <w:pPr>
+              <w:jc w:val="center"/>
+              <w:rPr>
+                <w:lang w:val="en-GB"/>
+              </w:rPr>
+            </w:pPr>
+            <w:r>
+              <w:rPr>
+                <w:lang w:val="en-GB"/>
+              </w:rPr>
+              <w:t>Initial Result</w:t>
+            </w:r>
+          </w:p>
+        </w:tc>
+        <w:tc>
+          <w:tcPr>
+            <w:tcW w:w="4110" w:type="dxa"/>
+          </w:tcPr>
+          <w:p>
+            <w:pPr>
+              <w:jc w:val="center"/>
+              <w:rPr>
+                <w:lang w:val="en-GB"/>
+              </w:rPr>
+            </w:pPr>
+            <w:r>
+              <w:rPr>
+                <w:lang w:val="en-GB"/>
+              </w:rPr>
+              <w:t>Implement</w:t>
+            </w:r>
+          </w:p>
+        </w:tc>
+        <w:tc>
+          <w:tcPr>
+            <w:tcW w:w="1077" w:type="dxa"/>
+          </w:tcPr>
+          <w:p>
+            <w:pPr>
+              <w:jc w:val="center"/>
+              <w:rPr>
+                <w:lang w:val="en-GB"/>
+              </w:rPr>
+            </w:pPr>
+            <w:r>
+              <w:rPr>
+                <w:lang w:val="en-GB"/>
+              </w:rPr>
+              <w:t>Result</w:t>
+            </w:r>
+          </w:p>
+        </w:tc>
+      </w:tr>
+      <w:tr>
+        <w:tc>
+          <w:tcPr>
+            <w:tcW w:w="2294" w:type="dxa"/>
+          </w:tcPr>
+          <w:p>
+            <w:pPr>
+              <w:rPr>
+                <w:lang w:val="en-GB"/>
+              </w:rPr>
+            </w:pPr>
+            <w:r>
+              <w:rPr>
+                <w:lang w:val="en-GB"/>
+              </w:rPr>
+              <w:t>Player can move left, right and up</w:t>
+            </w:r>
+          </w:p>
+        </w:tc>
+        <w:tc>
+          <w:tcPr>
+            <w:tcW w:w="1529" w:type="dxa"/>
+          </w:tcPr>
+          <w:p>
+            <w:pPr>
+              <w:rPr>
+                <w:lang w:val="en-GB"/>
+              </w:rPr>
+            </w:pPr>
+            <w:r>
+              <w:rPr>
+                <w:lang w:val="en-GB"/>
+              </w:rPr>
+              <w:t xml:space="preserve">Fail  </w:t>
+            </w:r>
+          </w:p>
+        </w:tc>
+        <w:tc>
+          <w:tcPr>
+            <w:tcW w:w="4110" w:type="dxa"/>
+          </w:tcPr>
+          <w:p>
+            <w:pPr>
+              <w:pStyle w:val="ListParagraph"/>
+              <w:numPr>
+                <w:ilvl w:val="0"/>
+                <w:numId w:val="43"/>
+              </w:numPr>
+              <w:rPr>
+                <w:lang w:val="en-GB"/>
+              </w:rPr>
+            </w:pPr>
+            <w:r>
+              <w:rPr>
+                <w:lang w:val="en-GB"/>
+              </w:rPr>
+              <w:t xml:space="preserve">Added cross platform control support </w:t>
+            </w:r>
+          </w:p>
+          <w:p>
+            <w:pPr>
+              <w:pStyle w:val="ListParagraph"/>
+              <w:numPr>
+                <w:ilvl w:val="0"/>
+                <w:numId w:val="43"/>
+              </w:numPr>
+              <w:rPr>
+                <w:lang w:val="en-GB"/>
+              </w:rPr>
+            </w:pPr>
+            <w:r>
+              <w:rPr>
+                <w:lang w:val="en-GB"/>
+              </w:rPr>
+              <w:t>Added forces to move player, including gravity to ensure player returns down</w:t>
+            </w:r>
+          </w:p>
+        </w:tc>
+        <w:tc>
+          <w:tcPr>
+            <w:tcW w:w="1077" w:type="dxa"/>
+          </w:tcPr>
+          <w:p>
+            <w:pPr>
+              <w:rPr>
+                <w:lang w:val="en-GB"/>
+              </w:rPr>
+            </w:pPr>
+            <w:r>
+              <w:rPr>
+                <w:lang w:val="en-GB"/>
+              </w:rPr>
+              <w:t>Pass</w:t>
+            </w:r>
+          </w:p>
+          <w:p>
+            <w:pPr>
+              <w:rPr>
+                <w:lang w:val="en-GB"/>
+              </w:rPr>
+            </w:pPr>
+          </w:p>
+          <w:p>
+            <w:pPr>
+              <w:rPr>
+                <w:lang w:val="en-GB"/>
+              </w:rPr>
+            </w:pPr>
+          </w:p>
+        </w:tc>
+      </w:tr>
+      <w:tr>
+        <w:tc>
+          <w:tcPr>
+            <w:tcW w:w="2294" w:type="dxa"/>
+          </w:tcPr>
+          <w:p>
+            <w:pPr>
+              <w:rPr>
+                <w:lang w:val="en-GB"/>
+              </w:rPr>
+            </w:pPr>
+            <w:r>
+              <w:rPr>
+                <w:lang w:val="en-GB"/>
+              </w:rPr>
+              <w:t>Player dies when colliding with enemies</w:t>
+            </w:r>
+          </w:p>
+        </w:tc>
+        <w:tc>
+          <w:tcPr>
+            <w:tcW w:w="1529" w:type="dxa"/>
+          </w:tcPr>
+          <w:p>
+            <w:pPr>
+              <w:rPr>
+                <w:lang w:val="en-GB"/>
+              </w:rPr>
+            </w:pPr>
+            <w:r>
+              <w:rPr>
+                <w:lang w:val="en-GB"/>
+              </w:rPr>
+              <w:t>Fail</w:t>
+            </w:r>
+          </w:p>
+        </w:tc>
+        <w:tc>
+          <w:tcPr>
+            <w:tcW w:w="4110" w:type="dxa"/>
+          </w:tcPr>
+          <w:p>
+            <w:pPr>
+              <w:pStyle w:val="ListParagraph"/>
+              <w:numPr>
+                <w:ilvl w:val="0"/>
+                <w:numId w:val="43"/>
+              </w:numPr>
+              <w:rPr>
+                <w:lang w:val="en-GB"/>
+              </w:rPr>
+            </w:pPr>
+            <w:r>
+              <w:rPr>
+                <w:lang w:val="en-GB"/>
+              </w:rPr>
+              <w:t>Added colliders to both player and enemies</w:t>
+            </w:r>
+          </w:p>
+          <w:p>
+            <w:pPr>
+              <w:pStyle w:val="ListParagraph"/>
+              <w:numPr>
+                <w:ilvl w:val="0"/>
+                <w:numId w:val="43"/>
+              </w:numPr>
+              <w:rPr>
+                <w:lang w:val="en-GB"/>
+              </w:rPr>
+            </w:pPr>
+            <w:r>
+              <w:rPr>
+                <w:lang w:val="en-GB"/>
+              </w:rPr>
+              <w:t xml:space="preserve">Added script that terminates the player upon enemy and player colliding </w:t>
+            </w:r>
+          </w:p>
+        </w:tc>
+        <w:tc>
+          <w:tcPr>
+            <w:tcW w:w="1077" w:type="dxa"/>
+          </w:tcPr>
+          <w:p>
+            <w:pPr>
+              <w:rPr>
+                <w:lang w:val="en-GB"/>
+              </w:rPr>
+            </w:pPr>
+            <w:r>
+              <w:rPr>
+                <w:lang w:val="en-GB"/>
+              </w:rPr>
+              <w:t>Pass</w:t>
+            </w:r>
+          </w:p>
+          <w:p>
+            <w:pPr>
+              <w:rPr>
+                <w:lang w:val="en-GB"/>
+              </w:rPr>
+            </w:pPr>
+          </w:p>
+        </w:tc>
+      </w:tr>
+      <w:tr>
+        <w:tc>
+          <w:tcPr>
+            <w:tcW w:w="2294" w:type="dxa"/>
+          </w:tcPr>
+          <w:p>
+            <w:pPr>
+              <w:rPr>
+                <w:lang w:val="en-GB"/>
+              </w:rPr>
+            </w:pPr>
+            <w:r>
+              <w:rPr>
+                <w:lang w:val="en-GB"/>
+              </w:rPr>
+              <w:t>Player dies when in contact with hazards (Spikes and Nuclear Pools)</w:t>
+            </w:r>
+          </w:p>
+        </w:tc>
+        <w:tc>
+          <w:tcPr>
+            <w:tcW w:w="1529" w:type="dxa"/>
+          </w:tcPr>
+          <w:p>
+            <w:pPr>
+              <w:rPr>
+                <w:lang w:val="en-GB"/>
+              </w:rPr>
+            </w:pPr>
+            <w:r>
+              <w:rPr>
+                <w:lang w:val="en-GB"/>
+              </w:rPr>
+              <w:t>Fail</w:t>
+            </w:r>
+          </w:p>
+        </w:tc>
+        <w:tc>
+          <w:tcPr>
+            <w:tcW w:w="4110" w:type="dxa"/>
+          </w:tcPr>
+          <w:p>
+            <w:pPr>
+              <w:pStyle w:val="ListParagraph"/>
+              <w:numPr>
+                <w:ilvl w:val="0"/>
+                <w:numId w:val="43"/>
+              </w:numPr>
+              <w:rPr>
+                <w:lang w:val="en-GB"/>
+              </w:rPr>
+            </w:pPr>
+            <w:r>
+              <w:rPr>
+                <w:lang w:val="en-GB"/>
+              </w:rPr>
+              <w:t>Added Hazard Layer</w:t>
+            </w:r>
+          </w:p>
+          <w:p>
+            <w:pPr>
+              <w:pStyle w:val="ListParagraph"/>
+              <w:numPr>
+                <w:ilvl w:val="0"/>
+                <w:numId w:val="43"/>
+              </w:numPr>
+              <w:rPr>
+                <w:lang w:val="en-GB"/>
+              </w:rPr>
+            </w:pPr>
+            <w:r>
+              <w:rPr>
+                <w:lang w:val="en-GB"/>
+              </w:rPr>
+              <w:t>Added collider to hazard layer</w:t>
+            </w:r>
+          </w:p>
+          <w:p>
+            <w:pPr>
+              <w:pStyle w:val="ListParagraph"/>
+              <w:numPr>
+                <w:ilvl w:val="0"/>
+                <w:numId w:val="43"/>
+              </w:numPr>
+              <w:rPr>
+                <w:lang w:val="en-GB"/>
+              </w:rPr>
+            </w:pPr>
+            <w:r>
+              <w:rPr>
+                <w:lang w:val="en-GB"/>
+              </w:rPr>
+              <w:t xml:space="preserve">Added script that terminates player when player </w:t>
+            </w:r>
+            <w:r>
+              <w:rPr>
+                <w:lang w:val="en-GB"/>
+              </w:rPr>
+              <w:t>meets</w:t>
+            </w:r>
+            <w:r>
+              <w:rPr>
+                <w:lang w:val="en-GB"/>
+              </w:rPr>
+              <w:t xml:space="preserve"> a hazard</w:t>
+            </w:r>
+          </w:p>
+        </w:tc>
+        <w:tc>
+          <w:tcPr>
+            <w:tcW w:w="1077" w:type="dxa"/>
+          </w:tcPr>
+          <w:p>
+            <w:pPr>
+              <w:rPr>
+                <w:lang w:val="en-GB"/>
+              </w:rPr>
+            </w:pPr>
+            <w:r>
+              <w:rPr>
+                <w:lang w:val="en-GB"/>
+              </w:rPr>
+              <w:t>Pass</w:t>
+            </w:r>
+          </w:p>
+        </w:tc>
+      </w:tr>
+      <w:tr>
+        <w:tc>
+          <w:tcPr>
+            <w:tcW w:w="2294" w:type="dxa"/>
+          </w:tcPr>
+          <w:p>
+            <w:pPr>
+              <w:rPr>
+                <w:lang w:val="en-GB"/>
+              </w:rPr>
+            </w:pPr>
+            <w:r>
+              <w:rPr>
+                <w:lang w:val="en-GB"/>
+              </w:rPr>
+              <w:t xml:space="preserve">Information about item is shown upon first pickup </w:t>
+            </w:r>
+          </w:p>
+        </w:tc>
+        <w:tc>
+          <w:tcPr>
+            <w:tcW w:w="1529" w:type="dxa"/>
+          </w:tcPr>
+          <w:p>
+            <w:pPr>
+              <w:rPr>
+                <w:lang w:val="en-GB"/>
+              </w:rPr>
+            </w:pPr>
+            <w:r>
+              <w:rPr>
+                <w:lang w:val="en-GB"/>
+              </w:rPr>
+              <w:t>Fail</w:t>
+            </w:r>
+          </w:p>
+        </w:tc>
+        <w:tc>
+          <w:tcPr>
+            <w:tcW w:w="4110" w:type="dxa"/>
+          </w:tcPr>
+          <w:p>
+            <w:pPr>
+              <w:pStyle w:val="ListParagraph"/>
+              <w:numPr>
+                <w:ilvl w:val="0"/>
+                <w:numId w:val="43"/>
+              </w:numPr>
+              <w:rPr>
+                <w:lang w:val="en-GB"/>
+              </w:rPr>
+            </w:pPr>
+          </w:p>
+        </w:tc>
+        <w:tc>
+          <w:tcPr>
+            <w:tcW w:w="1077" w:type="dxa"/>
+          </w:tcPr>
+          <w:p>
+            <w:pPr>
+              <w:rPr>
+                <w:lang w:val="en-GB"/>
+              </w:rPr>
+            </w:pPr>
+          </w:p>
+          <w:p>
+            <w:pPr>
+              <w:rPr>
+                <w:lang w:val="en-GB"/>
+              </w:rPr>
+            </w:pPr>
+          </w:p>
+        </w:tc>
+      </w:tr>
+      <w:tr>
+        <w:tc>
+          <w:tcPr>
+            <w:tcW w:w="2294" w:type="dxa"/>
+          </w:tcPr>
+          <w:p>
+            <w:pPr>
+              <w:rPr>
+                <w:lang w:val="en-GB"/>
+              </w:rPr>
+            </w:pPr>
+            <w:r>
+              <w:rPr>
+                <w:lang w:val="en-GB"/>
+              </w:rPr>
+              <w:t>Pressing ESC while playing pauses the game and brings up a menu</w:t>
+            </w:r>
+          </w:p>
+        </w:tc>
+        <w:tc>
+          <w:tcPr>
+            <w:tcW w:w="1529" w:type="dxa"/>
+          </w:tcPr>
+          <w:p>
+            <w:pPr>
+              <w:rPr>
+                <w:lang w:val="en-GB"/>
+              </w:rPr>
+            </w:pPr>
+            <w:r>
+              <w:rPr>
+                <w:lang w:val="en-GB"/>
+              </w:rPr>
+              <w:t>Fail</w:t>
+            </w:r>
+          </w:p>
+        </w:tc>
+        <w:tc>
+          <w:tcPr>
+            <w:tcW w:w="4110" w:type="dxa"/>
+          </w:tcPr>
+          <w:p>
+            <w:pPr>
+              <w:pStyle w:val="ListParagraph"/>
+              <w:numPr>
+                <w:ilvl w:val="0"/>
+                <w:numId w:val="43"/>
+              </w:numPr>
+              <w:rPr>
+                <w:lang w:val="en-GB"/>
+              </w:rPr>
+            </w:pPr>
+          </w:p>
+        </w:tc>
+        <w:tc>
+          <w:tcPr>
+            <w:tcW w:w="1077" w:type="dxa"/>
+          </w:tcPr>
+          <w:p>
+            <w:pPr>
+              <w:rPr>
+                <w:lang w:val="en-GB"/>
+              </w:rPr>
+            </w:pPr>
+          </w:p>
+        </w:tc>
+      </w:tr>
+      <w:tr>
+        <w:tc>
+          <w:tcPr>
+            <w:tcW w:w="2294" w:type="dxa"/>
+          </w:tcPr>
+          <w:p>
+            <w:pPr>
+              <w:rPr>
+                <w:lang w:val="en-GB"/>
+              </w:rPr>
+            </w:pPr>
+            <w:r>
+              <w:rPr>
+                <w:lang w:val="en-GB"/>
+              </w:rPr>
+              <w:t>Pressing “Play” takes player to level 1</w:t>
+            </w:r>
+          </w:p>
+        </w:tc>
+        <w:tc>
+          <w:tcPr>
+            <w:tcW w:w="1529" w:type="dxa"/>
+          </w:tcPr>
+          <w:p>
+            <w:pPr>
+              <w:rPr>
+                <w:lang w:val="en-GB"/>
+              </w:rPr>
+            </w:pPr>
+            <w:r>
+              <w:rPr>
+                <w:lang w:val="en-GB"/>
+              </w:rPr>
+              <w:t>Fail</w:t>
+            </w:r>
+          </w:p>
+        </w:tc>
+        <w:tc>
+          <w:tcPr>
+            <w:tcW w:w="4110" w:type="dxa"/>
+          </w:tcPr>
+          <w:p>
+            <w:pPr>
+              <w:pStyle w:val="ListParagraph"/>
+              <w:numPr>
+                <w:ilvl w:val="0"/>
+                <w:numId w:val="43"/>
+              </w:numPr>
+              <w:rPr>
+                <w:lang w:val="en-GB"/>
+              </w:rPr>
+            </w:pPr>
+          </w:p>
+        </w:tc>
+        <w:tc>
+          <w:tcPr>
+            <w:tcW w:w="1077" w:type="dxa"/>
+          </w:tcPr>
+          <w:p>
+            <w:pPr>
+              <w:rPr>
+                <w:lang w:val="en-GB"/>
+              </w:rPr>
+            </w:pPr>
+          </w:p>
+        </w:tc>
+      </w:tr>
+      <w:tr>
+        <w:tc>
+          <w:tcPr>
+            <w:tcW w:w="2294" w:type="dxa"/>
+          </w:tcPr>
+          <w:p>
+            <w:pPr>
+              <w:rPr>
+                <w:lang w:val="en-GB"/>
+              </w:rPr>
+            </w:pPr>
+            <w:r>
+              <w:rPr>
+                <w:lang w:val="en-GB"/>
+              </w:rPr>
+              <w:t>Pressing “Journal” takes player to the journal screen</w:t>
+            </w:r>
+          </w:p>
+        </w:tc>
+        <w:tc>
+          <w:tcPr>
+            <w:tcW w:w="1529" w:type="dxa"/>
+          </w:tcPr>
+          <w:p>
+            <w:pPr>
+              <w:rPr>
+                <w:lang w:val="en-GB"/>
+              </w:rPr>
+            </w:pPr>
+            <w:r>
+              <w:rPr>
+                <w:lang w:val="en-GB"/>
+              </w:rPr>
+              <w:t>Fail</w:t>
+            </w:r>
+          </w:p>
+        </w:tc>
+        <w:tc>
+          <w:tcPr>
+            <w:tcW w:w="4110" w:type="dxa"/>
+          </w:tcPr>
+          <w:p>
+            <w:pPr>
+              <w:pStyle w:val="ListParagraph"/>
+              <w:numPr>
+                <w:ilvl w:val="0"/>
+                <w:numId w:val="43"/>
+              </w:numPr>
+              <w:rPr>
+                <w:lang w:val="en-GB"/>
+              </w:rPr>
+            </w:pPr>
+          </w:p>
+        </w:tc>
+        <w:tc>
+          <w:tcPr>
+            <w:tcW w:w="1077" w:type="dxa"/>
+          </w:tcPr>
+          <w:p>
+            <w:pPr>
+              <w:rPr>
+                <w:lang w:val="en-GB"/>
+              </w:rPr>
+            </w:pPr>
+          </w:p>
+        </w:tc>
+      </w:tr>
+      <w:tr>
+        <w:tc>
+          <w:tcPr>
+            <w:tcW w:w="2294" w:type="dxa"/>
+          </w:tcPr>
+          <w:p>
+            <w:pPr>
+              <w:rPr>
+                <w:lang w:val="en-GB"/>
+              </w:rPr>
+            </w:pPr>
+            <w:r>
+              <w:rPr>
+                <w:lang w:val="en-GB"/>
+              </w:rPr>
+              <w:lastRenderedPageBreak/>
+              <w:t>Timer decreases while level is running, player dies at timer depletion</w:t>
+            </w:r>
+          </w:p>
+        </w:tc>
+        <w:tc>
+          <w:tcPr>
+            <w:tcW w:w="1529" w:type="dxa"/>
+          </w:tcPr>
+          <w:p>
+            <w:pPr>
+              <w:rPr>
+                <w:lang w:val="en-GB"/>
+              </w:rPr>
+            </w:pPr>
+            <w:r>
+              <w:rPr>
+                <w:lang w:val="en-GB"/>
+              </w:rPr>
+              <w:t>Fail</w:t>
+            </w:r>
+          </w:p>
+        </w:tc>
+        <w:tc>
+          <w:tcPr>
+            <w:tcW w:w="4110" w:type="dxa"/>
+          </w:tcPr>
+          <w:p>
+            <w:pPr>
+              <w:pStyle w:val="ListParagraph"/>
+              <w:numPr>
+                <w:ilvl w:val="0"/>
+                <w:numId w:val="43"/>
+              </w:numPr>
+              <w:rPr>
+                <w:lang w:val="en-GB"/>
+              </w:rPr>
+            </w:pPr>
+          </w:p>
+        </w:tc>
+        <w:tc>
+          <w:tcPr>
+            <w:tcW w:w="1077" w:type="dxa"/>
+          </w:tcPr>
+          <w:p>
+            <w:pPr>
+              <w:rPr>
+                <w:lang w:val="en-GB"/>
+              </w:rPr>
+            </w:pPr>
+          </w:p>
+        </w:tc>
+      </w:tr>
+      <w:tr>
+        <w:tc>
+          <w:tcPr>
+            <w:tcW w:w="2294" w:type="dxa"/>
+          </w:tcPr>
+          <w:p>
+            <w:pPr>
+              <w:rPr>
+                <w:lang w:val="en-GB"/>
+              </w:rPr>
+            </w:pPr>
+            <w:r>
+              <w:rPr>
+                <w:lang w:val="en-GB"/>
+              </w:rPr>
+              <w:t xml:space="preserve">Player can move up and down ladders </w:t>
+            </w:r>
+          </w:p>
+        </w:tc>
+        <w:tc>
+          <w:tcPr>
+            <w:tcW w:w="1529" w:type="dxa"/>
+          </w:tcPr>
+          <w:p>
+            <w:pPr>
+              <w:rPr>
+                <w:lang w:val="en-GB"/>
+              </w:rPr>
+            </w:pPr>
+            <w:r>
+              <w:rPr>
+                <w:lang w:val="en-GB"/>
+              </w:rPr>
+              <w:t>Fail</w:t>
+            </w:r>
+          </w:p>
+        </w:tc>
+        <w:tc>
+          <w:tcPr>
+            <w:tcW w:w="4110" w:type="dxa"/>
+          </w:tcPr>
+          <w:p>
+            <w:pPr>
+              <w:pStyle w:val="ListParagraph"/>
+              <w:numPr>
+                <w:ilvl w:val="0"/>
+                <w:numId w:val="43"/>
+              </w:numPr>
+              <w:rPr>
+                <w:lang w:val="en-GB"/>
+              </w:rPr>
+            </w:pPr>
+            <w:r>
+              <w:rPr>
+                <w:lang w:val="en-GB"/>
+              </w:rPr>
+              <w:t>Added ladder layer</w:t>
+            </w:r>
+          </w:p>
+          <w:p>
+            <w:pPr>
+              <w:pStyle w:val="ListParagraph"/>
+              <w:numPr>
+                <w:ilvl w:val="0"/>
+                <w:numId w:val="43"/>
+              </w:numPr>
+              <w:rPr>
+                <w:lang w:val="en-GB"/>
+              </w:rPr>
+            </w:pPr>
+            <w:r>
+              <w:rPr>
+                <w:lang w:val="en-GB"/>
+              </w:rPr>
+              <w:t>Added collider to ladder layer</w:t>
+            </w:r>
+          </w:p>
+          <w:p>
+            <w:pPr>
+              <w:pStyle w:val="ListParagraph"/>
+              <w:numPr>
+                <w:ilvl w:val="0"/>
+                <w:numId w:val="43"/>
+              </w:numPr>
+              <w:rPr>
+                <w:lang w:val="en-GB"/>
+              </w:rPr>
+            </w:pPr>
+            <w:r>
+              <w:rPr>
+                <w:lang w:val="en-GB"/>
+              </w:rPr>
+              <w:t>Added script for when both collide, player has the option to walk past it or go up or down it.</w:t>
+            </w:r>
+          </w:p>
+          <w:p>
+            <w:pPr>
+              <w:pStyle w:val="ListParagraph"/>
+              <w:numPr>
+                <w:ilvl w:val="0"/>
+                <w:numId w:val="43"/>
+              </w:numPr>
+              <w:rPr>
+                <w:lang w:val="en-GB"/>
+              </w:rPr>
+            </w:pPr>
+            <w:r>
+              <w:rPr>
+                <w:lang w:val="en-GB"/>
+              </w:rPr>
+              <w:t>Set gravity to 0 while on ladder layer, to stop player sliding down</w:t>
+            </w:r>
+          </w:p>
+        </w:tc>
+        <w:tc>
+          <w:tcPr>
+            <w:tcW w:w="1077" w:type="dxa"/>
+          </w:tcPr>
+          <w:p>
+            <w:pPr>
+              <w:rPr>
+                <w:lang w:val="en-GB"/>
+              </w:rPr>
+            </w:pPr>
+            <w:r>
+              <w:rPr>
+                <w:lang w:val="en-GB"/>
+              </w:rPr>
+              <w:t xml:space="preserve">Pass </w:t>
+            </w:r>
+          </w:p>
+        </w:tc>
+      </w:tr>
+      <w:tr>
+        <w:tc>
+          <w:tcPr>
+            <w:tcW w:w="2294" w:type="dxa"/>
+          </w:tcPr>
+          <w:p>
+            <w:pPr>
+              <w:rPr>
+                <w:lang w:val="en-GB"/>
+              </w:rPr>
+            </w:pPr>
+            <w:r>
+              <w:rPr>
+                <w:lang w:val="en-GB"/>
+              </w:rPr>
+              <w:t>Camera follows player</w:t>
+            </w:r>
+          </w:p>
+        </w:tc>
+        <w:tc>
+          <w:tcPr>
+            <w:tcW w:w="1529" w:type="dxa"/>
+          </w:tcPr>
+          <w:p>
+            <w:pPr>
+              <w:rPr>
+                <w:lang w:val="en-GB"/>
+              </w:rPr>
+            </w:pPr>
+            <w:r>
+              <w:rPr>
+                <w:lang w:val="en-GB"/>
+              </w:rPr>
+              <w:t>Fail</w:t>
+            </w:r>
+          </w:p>
+        </w:tc>
+        <w:tc>
+          <w:tcPr>
+            <w:tcW w:w="4110" w:type="dxa"/>
+          </w:tcPr>
+          <w:p>
+            <w:pPr>
+              <w:pStyle w:val="ListParagraph"/>
+              <w:numPr>
+                <w:ilvl w:val="0"/>
+                <w:numId w:val="43"/>
+              </w:numPr>
+              <w:rPr>
+                <w:lang w:val="en-GB"/>
+              </w:rPr>
+            </w:pPr>
+            <w:r>
+              <w:rPr>
+                <w:lang w:val="en-GB"/>
+              </w:rPr>
+              <w:t>Imported cinemachine plugin</w:t>
+            </w:r>
+          </w:p>
+          <w:p>
+            <w:pPr>
+              <w:pStyle w:val="ListParagraph"/>
+              <w:numPr>
+                <w:ilvl w:val="0"/>
+                <w:numId w:val="43"/>
+              </w:numPr>
+              <w:rPr>
+                <w:lang w:val="en-GB"/>
+              </w:rPr>
+            </w:pPr>
+            <w:r>
+              <w:rPr>
+                <w:lang w:val="en-GB"/>
+              </w:rPr>
+              <w:t>Added cinebrain to camera</w:t>
+            </w:r>
+          </w:p>
+          <w:p>
+            <w:pPr>
+              <w:pStyle w:val="ListParagraph"/>
+              <w:numPr>
+                <w:ilvl w:val="0"/>
+                <w:numId w:val="43"/>
+              </w:numPr>
+              <w:rPr>
+                <w:lang w:val="en-GB"/>
+              </w:rPr>
+            </w:pPr>
+            <w:r>
+              <w:rPr>
+                <w:lang w:val="en-GB"/>
+              </w:rPr>
+              <w:t>Added dead zones and soft zones to camera</w:t>
+            </w:r>
+          </w:p>
+          <w:p>
+            <w:pPr>
+              <w:pStyle w:val="ListParagraph"/>
+              <w:numPr>
+                <w:ilvl w:val="0"/>
+                <w:numId w:val="43"/>
+              </w:numPr>
+              <w:rPr>
+                <w:lang w:val="en-GB"/>
+              </w:rPr>
+            </w:pPr>
+            <w:r>
+              <w:rPr>
+                <w:lang w:val="en-GB"/>
+              </w:rPr>
+              <w:t>Set camera to focus on player</w:t>
+            </w:r>
+          </w:p>
+        </w:tc>
+        <w:tc>
+          <w:tcPr>
+            <w:tcW w:w="1077" w:type="dxa"/>
+          </w:tcPr>
+          <w:p>
+            <w:pPr>
+              <w:rPr>
+                <w:lang w:val="en-GB"/>
+              </w:rPr>
+            </w:pPr>
+            <w:r>
+              <w:rPr>
+                <w:lang w:val="en-GB"/>
+              </w:rPr>
+              <w:t>Pass</w:t>
+            </w:r>
+          </w:p>
+        </w:tc>
+      </w:tr>
+      <w:tr>
+        <w:tc>
+          <w:tcPr>
+            <w:tcW w:w="2294" w:type="dxa"/>
+          </w:tcPr>
+          <w:p>
+            <w:pPr>
+              <w:rPr>
+                <w:lang w:val="en-GB"/>
+              </w:rPr>
+            </w:pPr>
+            <w:r>
+              <w:rPr>
+                <w:lang w:val="en-GB"/>
+              </w:rPr>
+              <w:t xml:space="preserve">Player animation changes appropriately </w:t>
+            </w:r>
+          </w:p>
+        </w:tc>
+        <w:tc>
+          <w:tcPr>
+            <w:tcW w:w="1529" w:type="dxa"/>
+          </w:tcPr>
+          <w:p>
+            <w:pPr>
+              <w:rPr>
+                <w:lang w:val="en-GB"/>
+              </w:rPr>
+            </w:pPr>
+            <w:r>
+              <w:rPr>
+                <w:lang w:val="en-GB"/>
+              </w:rPr>
+              <w:t>Fail</w:t>
+            </w:r>
+          </w:p>
+        </w:tc>
+        <w:tc>
+          <w:tcPr>
+            <w:tcW w:w="4110" w:type="dxa"/>
+          </w:tcPr>
+          <w:p>
+            <w:pPr>
+              <w:pStyle w:val="ListParagraph"/>
+              <w:numPr>
+                <w:ilvl w:val="0"/>
+                <w:numId w:val="43"/>
+              </w:numPr>
+              <w:rPr>
+                <w:lang w:val="en-GB"/>
+              </w:rPr>
+            </w:pPr>
+            <w:r>
+              <w:rPr>
+                <w:lang w:val="en-GB"/>
+              </w:rPr>
+              <w:t>Created Animator Controller</w:t>
+            </w:r>
+          </w:p>
+          <w:p>
+            <w:pPr>
+              <w:pStyle w:val="ListParagraph"/>
+              <w:numPr>
+                <w:ilvl w:val="0"/>
+                <w:numId w:val="43"/>
+              </w:numPr>
+              <w:rPr>
+                <w:lang w:val="en-GB"/>
+              </w:rPr>
+            </w:pPr>
+            <w:r>
+              <w:rPr>
+                <w:lang w:val="en-GB"/>
+              </w:rPr>
+              <w:t>Added idle, walking, jumping and death states</w:t>
+            </w:r>
+          </w:p>
+          <w:p>
+            <w:pPr>
+              <w:pStyle w:val="ListParagraph"/>
+              <w:numPr>
+                <w:ilvl w:val="0"/>
+                <w:numId w:val="43"/>
+              </w:numPr>
+              <w:rPr>
+                <w:lang w:val="en-GB"/>
+              </w:rPr>
+            </w:pPr>
+            <w:r>
+              <w:rPr>
+                <w:lang w:val="en-GB"/>
+              </w:rPr>
+              <w:t>Added animations to each state</w:t>
+            </w:r>
+          </w:p>
+          <w:p>
+            <w:pPr>
+              <w:pStyle w:val="ListParagraph"/>
+              <w:numPr>
+                <w:ilvl w:val="0"/>
+                <w:numId w:val="43"/>
+              </w:numPr>
+              <w:rPr>
+                <w:lang w:val="en-GB"/>
+              </w:rPr>
+            </w:pPr>
+            <w:r>
+              <w:rPr>
+                <w:lang w:val="en-GB"/>
+              </w:rPr>
+              <w:t>Set rules for when each state should be active</w:t>
+            </w:r>
+          </w:p>
+          <w:p>
+            <w:pPr>
+              <w:pStyle w:val="ListParagraph"/>
+              <w:numPr>
+                <w:ilvl w:val="0"/>
+                <w:numId w:val="43"/>
+              </w:numPr>
+              <w:rPr>
+                <w:lang w:val="en-GB"/>
+              </w:rPr>
+            </w:pPr>
+            <w:r>
+              <w:rPr>
+                <w:lang w:val="en-GB"/>
+              </w:rPr>
+              <w:t>Added to player script, to set each state true/false depending on player movement</w:t>
+            </w:r>
+          </w:p>
+        </w:tc>
+        <w:tc>
+          <w:tcPr>
+            <w:tcW w:w="1077" w:type="dxa"/>
+          </w:tcPr>
+          <w:p>
+            <w:pPr>
+              <w:rPr>
+                <w:lang w:val="en-GB"/>
+              </w:rPr>
+            </w:pPr>
+            <w:r>
+              <w:rPr>
+                <w:lang w:val="en-GB"/>
+              </w:rPr>
+              <w:t xml:space="preserve">Pass </w:t>
+            </w:r>
+          </w:p>
+        </w:tc>
+      </w:tr>
+      <w:tr>
+        <w:tc>
+          <w:tcPr>
+            <w:tcW w:w="2294" w:type="dxa"/>
+          </w:tcPr>
+          <w:p>
+            <w:pPr>
+              <w:rPr>
+                <w:lang w:val="en-GB"/>
+              </w:rPr>
+            </w:pPr>
+            <w:r>
+              <w:rPr>
+                <w:lang w:val="en-GB"/>
+              </w:rPr>
+              <w:t>Player goes to level 2 after completing level 1</w:t>
+            </w:r>
+          </w:p>
+        </w:tc>
+        <w:tc>
+          <w:tcPr>
+            <w:tcW w:w="1529" w:type="dxa"/>
+          </w:tcPr>
+          <w:p>
+            <w:pPr>
+              <w:rPr>
+                <w:lang w:val="en-GB"/>
+              </w:rPr>
+            </w:pPr>
+            <w:r>
+              <w:rPr>
+                <w:lang w:val="en-GB"/>
+              </w:rPr>
+              <w:t>Fail</w:t>
+            </w:r>
+          </w:p>
+        </w:tc>
+        <w:tc>
+          <w:tcPr>
+            <w:tcW w:w="4110" w:type="dxa"/>
+          </w:tcPr>
+          <w:p>
+            <w:pPr>
+              <w:pStyle w:val="ListParagraph"/>
+              <w:numPr>
+                <w:ilvl w:val="0"/>
+                <w:numId w:val="43"/>
+              </w:numPr>
+              <w:rPr>
+                <w:lang w:val="en-GB"/>
+              </w:rPr>
+            </w:pPr>
+          </w:p>
+        </w:tc>
+        <w:tc>
+          <w:tcPr>
+            <w:tcW w:w="1077" w:type="dxa"/>
+          </w:tcPr>
+          <w:p>
+            <w:pPr>
+              <w:rPr>
+                <w:lang w:val="en-GB"/>
+              </w:rPr>
+            </w:pPr>
+          </w:p>
+        </w:tc>
+      </w:tr>
+      <w:tr>
+        <w:tc>
+          <w:tcPr>
+            <w:tcW w:w="2294" w:type="dxa"/>
+          </w:tcPr>
+          <w:p>
+            <w:pPr>
+              <w:rPr>
+                <w:lang w:val="en-GB"/>
+              </w:rPr>
+            </w:pPr>
+          </w:p>
+        </w:tc>
+        <w:tc>
+          <w:tcPr>
+            <w:tcW w:w="1529" w:type="dxa"/>
+          </w:tcPr>
+          <w:p>
+            <w:pPr>
+              <w:rPr>
+                <w:lang w:val="en-GB"/>
+              </w:rPr>
+            </w:pPr>
+          </w:p>
+        </w:tc>
+        <w:tc>
+          <w:tcPr>
+            <w:tcW w:w="4110" w:type="dxa"/>
+          </w:tcPr>
+          <w:p>
+            <w:pPr>
+              <w:pStyle w:val="ListParagraph"/>
+              <w:numPr>
+                <w:ilvl w:val="0"/>
+                <w:numId w:val="43"/>
+              </w:numPr>
+              <w:rPr>
+                <w:lang w:val="en-GB"/>
+              </w:rPr>
+            </w:pPr>
+          </w:p>
+        </w:tc>
+        <w:tc>
+          <w:tcPr>
+            <w:tcW w:w="1077" w:type="dxa"/>
+          </w:tcPr>
+          <w:p>
+            <w:pPr>
+              <w:rPr>
+                <w:lang w:val="en-GB"/>
+              </w:rPr>
+            </w:pPr>
+          </w:p>
+        </w:tc>
+      </w:tr>
+    </w:tbl>
+    <w:p>
+      <w:pPr>
+        <w:rPr>
+          <w:lang w:val="en-GB"/>
+        </w:rPr>
+      </w:pPr>
+    </w:p>
+    <w:p>
+      <w:pPr>
+        <w:rPr>
+          <w:lang w:val="en-GB"/>
+        </w:rPr>
+      </w:pPr>
+    </w:p>
+    <w:p>
+      <w:pPr>
+        <w:rPr>
+          <w:lang w:val="en-GB"/>
+        </w:rPr>
+      </w:pPr>
+    </w:p>
+    <w:p>
+      <w:pPr>
+        <w:rPr>
+          <w:lang w:val="en-GB"/>
+        </w:rPr>
+      </w:pPr>
+    </w:p>
+    <w:p>
+      <w:pPr>
+        <w:rPr>
+          <w:lang w:val="en-GB"/>
+        </w:rPr>
+      </w:pPr>
+    </w:p>
+    <w:p>
+      <w:pPr>
+        <w:rPr>
+          <w:lang w:val="en-GB"/>
+        </w:rPr>
+      </w:pPr>
+    </w:p>
+    <w:p>
+      <w:pPr>
+        <w:rPr>
+          <w:lang w:val="en-GB"/>
+        </w:rPr>
+      </w:pPr>
+    </w:p>
+    <w:p>
+      <w:pPr>
+        <w:rPr>
+          <w:lang w:val="en-GB"/>
+        </w:rPr>
+      </w:pPr>
+    </w:p>
+    <w:p>
+      <w:pPr>
+        <w:rPr>
+          <w:lang w:val="en-GB"/>
+        </w:rPr>
+      </w:pPr>
+    </w:p>
+    <w:p>
+      <w:pPr>
+        <w:rPr>
+          <w:lang w:val="en-GB"/>
+        </w:rPr>
+      </w:pPr>
+    </w:p>
+    <w:p>
+      <w:pPr>
+        <w:rPr>
+          <w:lang w:val="en-GB"/>
+        </w:rPr>
+      </w:pPr>
+    </w:p>
+    <w:p>
+      <w:pPr>
+        <w:rPr>
+          <w:lang w:val="en-GB"/>
+        </w:rPr>
+      </w:pPr>
+    </w:p>
+    <w:p>
+      <w:pPr>
+        <w:rPr>
+          <w:lang w:val="en-GB"/>
+        </w:rPr>
+      </w:pPr>
+    </w:p>
+    <w:p>
+      <w:pPr>
+        <w:rPr>
+          <w:lang w:val="en-GB"/>
+        </w:rPr>
+      </w:pPr>
+    </w:p>
+    <w:p>
+      <w:pPr>
+        <w:rPr>
+          <w:lang w:val="en-GB"/>
+        </w:rPr>
+      </w:pPr>
+    </w:p>
+    <w:p>
+      <w:pPr>
+        <w:rPr>
+          <w:lang w:val="en-GB"/>
+        </w:rPr>
+      </w:pPr>
+    </w:p>
+    <w:p>
+      <w:pPr>
+        <w:rPr>
+          <w:lang w:val="en-GB"/>
+        </w:rPr>
+      </w:pPr>
+    </w:p>
+    <w:p>
+      <w:pPr>
+        <w:rPr>
+          <w:lang w:val="en-GB"/>
+        </w:rPr>
+      </w:pPr>
+    </w:p>
+    <w:p>
+      <w:pPr>
+        <w:rPr>
+          <w:lang w:val="en-GB"/>
+        </w:rPr>
+      </w:pPr>
+    </w:p>
+    <w:p>
+      <w:pPr>
+        <w:rPr>
+          <w:lang w:val="en-GB"/>
+        </w:rPr>
+      </w:pPr>
+    </w:p>
+    <w:p>
+      <w:pPr>
+        <w:rPr>
+          <w:lang w:val="en-GB"/>
+        </w:rPr>
+      </w:pPr>
+    </w:p>
+    <w:p>
+      <w:pPr>
+        <w:rPr>
+          <w:lang w:val="en-GB"/>
+        </w:rPr>
+      </w:pPr>
+    </w:p>
+    <w:p>
+      <w:pPr>
+        <w:rPr>
+          <w:lang w:val="en-GB"/>
+        </w:rPr>
+      </w:pPr>
+    </w:p>
+    <w:p>
+      <w:pPr>
+        <w:rPr>
+          <w:lang w:val="en-GB"/>
+        </w:rPr>
+      </w:pPr>
+    </w:p>
+    <w:p>
+      <w:pPr>
+        <w:rPr>
+          <w:lang w:val="en-GB"/>
+        </w:rPr>
+      </w:pPr>
+    </w:p>
+    <w:p>
+      <w:pPr>
+        <w:rPr>
+          <w:lang w:val="en-GB"/>
+        </w:rPr>
+      </w:pPr>
+    </w:p>
+    <w:p>
+      <w:pPr>
+        <w:rPr>
+          <w:lang w:val="en-GB"/>
+        </w:rPr>
+      </w:pPr>
+    </w:p>
+    <w:p>
+      <w:pPr>
+        <w:rPr>
+          <w:lang w:val="en-GB"/>
+        </w:rPr>
+      </w:pPr>
+    </w:p>
+    <w:p>
+      <w:pPr>
+        <w:rPr>
+          <w:lang w:val="en-GB"/>
+        </w:rPr>
+      </w:pPr>
+    </w:p>
+    <w:p>
+      <w:pPr>
+        <w:pStyle w:val="Heading1"/>
+        <w:rPr>
+          <w:lang w:val="en-GB"/>
+        </w:rPr>
+      </w:pPr>
+      <w:bookmarkStart w:id="59" w:name="_Toc3214736"/>
+      <w:r>
+        <w:rPr>
+          <w:lang w:val="en-GB"/>
+        </w:rPr>
         <w:t>Evaluation</w:t>
       </w:r>
-      <w:bookmarkEnd w:id="29"/>
+      <w:bookmarkEnd w:id="59"/>
     </w:p>
     <w:p>
       <w:pPr>
@@ -9650,7 +16695,7 @@
           <w:lang w:val="en-GB"/>
         </w:rPr>
       </w:pPr>
-      <w:bookmarkStart w:id="30" w:name="_Toc533336733"/>
+      <w:bookmarkStart w:id="60" w:name="_Toc3214737"/>
       <w:r>
         <w:rPr>
           <w:lang w:val="en-GB"/>
@@ -9658,7 +16703,7 @@
         <w:lastRenderedPageBreak/>
         <w:t>Conclusions</w:t>
       </w:r>
-      <w:bookmarkEnd w:id="30"/>
+      <w:bookmarkEnd w:id="60"/>
     </w:p>
     <w:p>
       <w:r>
@@ -9727,11 +16772,11 @@
       <w:pPr>
         <w:pStyle w:val="Heading2"/>
       </w:pPr>
-      <w:bookmarkStart w:id="31" w:name="_Toc533336734"/>
+      <w:bookmarkStart w:id="61" w:name="_Toc3214738"/>
       <w:r>
         <w:t>Future Work</w:t>
       </w:r>
-      <w:bookmarkEnd w:id="31"/>
+      <w:bookmarkEnd w:id="61"/>
     </w:p>
     <w:p>
       <w:r>
@@ -9768,7 +16813,7 @@
           <w:lang w:val="en-GB"/>
         </w:rPr>
       </w:pPr>
-      <w:bookmarkStart w:id="32" w:name="_Toc533336735"/>
+      <w:bookmarkStart w:id="62" w:name="_Toc3214739"/>
       <w:r>
         <w:rPr>
           <w:lang w:val="en-GB"/>
@@ -9776,7 +16821,7 @@
         <w:lastRenderedPageBreak/>
         <w:t>References</w:t>
       </w:r>
-      <w:bookmarkEnd w:id="32"/>
+      <w:bookmarkEnd w:id="62"/>
     </w:p>
     <w:p>
       <w:pPr>
@@ -9828,6 +16873,7 @@
           <w:szCs w:val="21"/>
         </w:rPr>
       </w:pPr>
+      <w:bookmarkStart w:id="63" w:name="_Toc3214740"/>
       <w:r>
         <w:rPr>
           <w:rFonts w:ascii="Arial" w:hAnsi="Arial" w:cs="Arial"/>
@@ -9838,6 +16884,7 @@
         </w:rPr>
         <w:t>BEJJANKI, V. R., ZHANG, R., LI, R., POUGET, A., GREEN, C. S., LU, Z. AND BAVELIER, D.</w:t>
       </w:r>
+      <w:bookmarkEnd w:id="63"/>
     </w:p>
     <w:p>
       <w:pPr>
@@ -9853,6 +16900,7 @@
           <w:szCs w:val="21"/>
         </w:rPr>
       </w:pPr>
+      <w:bookmarkStart w:id="64" w:name="_Toc3214741"/>
       <w:r>
         <w:rPr>
           <w:rFonts w:ascii="Arial" w:hAnsi="Arial" w:cs="Arial"/>
@@ -9864,6 +16912,7 @@
         </w:rPr>
         <w:t>Action video game play facilitates the development of better perceptual templates</w:t>
       </w:r>
+      <w:bookmarkEnd w:id="64"/>
     </w:p>
     <w:p>
       <w:pPr>
@@ -10028,12 +17077,12 @@
       <w:pPr>
         <w:pStyle w:val="Heading7"/>
       </w:pPr>
-      <w:bookmarkStart w:id="33" w:name="_Toc533336736"/>
+      <w:bookmarkStart w:id="65" w:name="_Toc3214742"/>
       <w:r>
         <w:lastRenderedPageBreak/>
         <w:t>Personal Reflection</w:t>
       </w:r>
-      <w:bookmarkEnd w:id="33"/>
+      <w:bookmarkEnd w:id="65"/>
       <w:r>
         <w:t xml:space="preserve"> </w:t>
       </w:r>
@@ -10047,13 +17096,13 @@
       <w:pPr>
         <w:pStyle w:val="Heading8"/>
       </w:pPr>
-      <w:bookmarkStart w:id="34" w:name="_Toc246428037"/>
-      <w:bookmarkStart w:id="35" w:name="_Toc533336737"/>
+      <w:bookmarkStart w:id="66" w:name="_Toc246428037"/>
+      <w:bookmarkStart w:id="67" w:name="_Toc3214743"/>
       <w:r>
         <w:t>Reflection on Project</w:t>
       </w:r>
-      <w:bookmarkEnd w:id="34"/>
-      <w:bookmarkEnd w:id="35"/>
+      <w:bookmarkEnd w:id="66"/>
+      <w:bookmarkEnd w:id="67"/>
     </w:p>
     <w:p>
       <w:r>
@@ -10072,11 +17121,11 @@
       <w:pPr>
         <w:pStyle w:val="Heading8"/>
       </w:pPr>
-      <w:bookmarkStart w:id="36" w:name="_Toc533336738"/>
+      <w:bookmarkStart w:id="68" w:name="_Toc3214744"/>
       <w:r>
         <w:t>Personal Reflection</w:t>
       </w:r>
-      <w:bookmarkEnd w:id="36"/>
+      <w:bookmarkEnd w:id="68"/>
     </w:p>
     <w:p>
       <w:pPr>
@@ -10095,22 +17144,22 @@
       <w:pPr>
         <w:pStyle w:val="Heading7"/>
       </w:pPr>
-      <w:bookmarkStart w:id="37" w:name="_Toc533336739"/>
+      <w:bookmarkStart w:id="69" w:name="_Toc3214745"/>
       <w:r>
         <w:lastRenderedPageBreak/>
         <w:t>Appendices</w:t>
       </w:r>
-      <w:bookmarkEnd w:id="37"/>
+      <w:bookmarkEnd w:id="69"/>
     </w:p>
     <w:p>
       <w:pPr>
         <w:pStyle w:val="Heading8"/>
       </w:pPr>
-      <w:bookmarkStart w:id="38" w:name="_Toc533336740"/>
+      <w:bookmarkStart w:id="70" w:name="_Toc3214746"/>
       <w:r>
         <w:t>More relevant material</w:t>
       </w:r>
-      <w:bookmarkEnd w:id="38"/>
+      <w:bookmarkEnd w:id="70"/>
     </w:p>
     <w:p>
       <w:r>
@@ -10457,12 +17506,11 @@
       <w:pBdr>
         <w:bottom w:val="single" w:sz="4" w:space="1" w:color="auto"/>
       </w:pBdr>
+      <w:jc w:val="center"/>
     </w:pPr>
-    <w:fldSimple w:instr=" TITLE  \* MERGEFORMAT ">
-      <w:r>
-        <w:t>The concise and insightful title for the project to which this dissertation pertains</w:t>
-      </w:r>
-    </w:fldSimple>
+    <w:r>
+      <w:t>Educational Platformer</w:t>
+    </w:r>
   </w:p>
 </w:hdr>
 </file>
@@ -14234,7 +21282,7 @@
     <w:uiPriority w:val="9"/>
     <w:unhideWhenUsed/>
     <w:qFormat/>
-    <w:rsid w:val="00807480"/>
+    <w:rsid w:val="000C1E18"/>
     <w:pPr>
       <w:keepNext/>
       <w:keepLines/>
@@ -14249,7 +21297,6 @@
       <w:rFonts w:asciiTheme="majorHAnsi" w:eastAsiaTheme="majorEastAsia" w:hAnsiTheme="majorHAnsi" w:cstheme="majorBidi"/>
       <w:b/>
       <w:bCs/>
-      <w:color w:val="4F81BD" w:themeColor="accent1"/>
     </w:rPr>
   </w:style>
   <w:style w:type="paragraph" w:styleId="Heading4">
@@ -14735,12 +21782,11 @@
     <w:basedOn w:val="DefaultParagraphFont"/>
     <w:link w:val="Heading3"/>
     <w:uiPriority w:val="9"/>
-    <w:rsid w:val="00807480"/>
+    <w:rsid w:val="000C1E18"/>
     <w:rPr>
       <w:rFonts w:asciiTheme="majorHAnsi" w:eastAsiaTheme="majorEastAsia" w:hAnsiTheme="majorHAnsi" w:cstheme="majorBidi"/>
       <w:b/>
       <w:bCs/>
-      <w:color w:val="4F81BD" w:themeColor="accent1"/>
       <w:sz w:val="22"/>
     </w:rPr>
   </w:style>
@@ -15252,7 +22298,7 @@
 </file>
 
 <file path=customXml/itemProps1.xml><?xml version="1.0" encoding="utf-8"?>
-<ds:datastoreItem xmlns:ds="http://schemas.openxmlformats.org/officeDocument/2006/customXml" ds:itemID="{97993AB9-5A0B-4C77-9C67-CD038A3A65A5}">
+<ds:datastoreItem xmlns:ds="http://schemas.openxmlformats.org/officeDocument/2006/customXml" ds:itemID="{6F9D749B-4C73-4E7A-9658-F5FB7C4CBC55}">
   <ds:schemaRefs>
     <ds:schemaRef ds:uri="http://schemas.openxmlformats.org/officeDocument/2006/bibliography"/>
   </ds:schemaRefs>
